--- a/课程后台接口_V4.docx
+++ b/课程后台接口_V4.docx
@@ -6574,6 +6574,7 @@
         <w:keepLines w:val="0"/>
         <w:widowControl/>
         <w:numPr>
+          <w:ilvl w:val="0"/>
           <w:numId w:val="0"/>
         </w:numPr>
         <w:suppressLineNumbers w:val="0"/>
@@ -6842,6 +6843,7 @@
       <w:pPr>
         <w:widowControl w:val="0"/>
         <w:numPr>
+          <w:ilvl w:val="0"/>
           <w:numId w:val="0"/>
         </w:numPr>
         <w:jc w:val="both"/>
@@ -7226,201 +7228,319 @@
           <w:szCs w:val="24"/>
           <w:lang w:val="en-US" w:eastAsia="zh-CN"/>
         </w:rPr>
-        <w:t>输入：accessToken、type(1 新增 、2 删除) 、optionID(修改、删除传 选项自增ID)、interID(互动环节ID 新增传)、item_cont</w:t>
+        <w:t>输入：accessToken、type(1 新增 、2 删除) 、optionID(修改、删除传 选项自增ID)、interID(互动环节ID 新增传)、item_cont(json 格式)</w:t>
+      </w:r>
+    </w:p>
+    <w:p>
+      <w:pPr>
+        <w:numPr>
+          <w:ilvl w:val="0"/>
+          <w:numId w:val="0"/>
+        </w:numPr>
+        <w:rPr>
+          <w:rFonts w:hint="eastAsia" w:ascii="宋体" w:hAnsi="宋体" w:eastAsia="宋体" w:cs="宋体"/>
+          <w:sz w:val="24"/>
+          <w:szCs w:val="24"/>
+          <w:lang w:val="en-US" w:eastAsia="zh-CN"/>
+        </w:rPr>
+      </w:pPr>
+      <w:r>
+        <w:rPr>
+          <w:rFonts w:hint="eastAsia" w:ascii="宋体" w:hAnsi="宋体" w:eastAsia="宋体" w:cs="宋体"/>
+          <w:sz w:val="24"/>
+          <w:szCs w:val="24"/>
+          <w:lang w:val="en-US" w:eastAsia="zh-CN"/>
+        </w:rPr>
+        <w:t>成功输出：</w:t>
+      </w:r>
+    </w:p>
+    <w:p>
+      <w:pPr>
+        <w:numPr>
+          <w:ilvl w:val="0"/>
+          <w:numId w:val="0"/>
+        </w:numPr>
+        <w:rPr>
+          <w:rFonts w:ascii="宋体" w:hAnsi="宋体" w:eastAsia="宋体" w:cs="宋体"/>
+          <w:sz w:val="24"/>
+          <w:szCs w:val="24"/>
+        </w:rPr>
+      </w:pPr>
+      <w:r>
+        <w:rPr>
+          <w:rFonts w:ascii="宋体" w:hAnsi="宋体" w:eastAsia="宋体" w:cs="宋体"/>
+          <w:sz w:val="24"/>
+          <w:szCs w:val="24"/>
+        </w:rPr>
+        <w:t>{"code":"</w:t>
+      </w:r>
+      <w:r>
+        <w:rPr>
+          <w:rFonts w:hint="eastAsia" w:ascii="宋体" w:hAnsi="宋体" w:eastAsia="宋体" w:cs="宋体"/>
+          <w:sz w:val="24"/>
+          <w:szCs w:val="24"/>
+          <w:lang w:val="en-US" w:eastAsia="zh-CN"/>
+        </w:rPr>
+        <w:t>10000</w:t>
+      </w:r>
+      <w:r>
+        <w:rPr>
+          <w:rFonts w:ascii="宋体" w:hAnsi="宋体" w:eastAsia="宋体" w:cs="宋体"/>
+          <w:sz w:val="24"/>
+          <w:szCs w:val="24"/>
+        </w:rPr>
+        <w:t>","msg":"</w:t>
+      </w:r>
+      <w:r>
+        <w:rPr>
+          <w:rFonts w:hint="eastAsia" w:ascii="宋体" w:hAnsi="宋体" w:eastAsia="宋体" w:cs="宋体"/>
+          <w:sz w:val="24"/>
+          <w:szCs w:val="24"/>
+          <w:lang w:val="en-US" w:eastAsia="zh-CN"/>
+        </w:rPr>
+        <w:t>succ</w:t>
+      </w:r>
+      <w:r>
+        <w:rPr>
+          <w:rFonts w:ascii="宋体" w:hAnsi="宋体" w:eastAsia="宋体" w:cs="宋体"/>
+          <w:sz w:val="24"/>
+          <w:szCs w:val="24"/>
+        </w:rPr>
+        <w:t>""data":[]}</w:t>
+      </w:r>
+      <w:r>
+        <w:rPr>
+          <w:rFonts w:ascii="宋体" w:hAnsi="宋体" w:eastAsia="宋体" w:cs="宋体"/>
+          <w:sz w:val="24"/>
+          <w:szCs w:val="24"/>
+        </w:rPr>
+        <w:br w:type="textWrapping"/>
+      </w:r>
+      <w:r>
+        <w:rPr>
+          <w:rFonts w:hint="eastAsia" w:ascii="宋体" w:hAnsi="宋体" w:eastAsia="宋体" w:cs="宋体"/>
+          <w:sz w:val="24"/>
+          <w:szCs w:val="24"/>
+          <w:lang w:eastAsia="zh-CN"/>
+        </w:rPr>
+        <w:t>错误输出：</w:t>
+      </w:r>
+    </w:p>
+    <w:p>
+      <w:pPr>
+        <w:numPr>
+          <w:ilvl w:val="0"/>
+          <w:numId w:val="0"/>
+        </w:numPr>
+        <w:rPr>
+          <w:rFonts w:ascii="宋体" w:hAnsi="宋体" w:eastAsia="宋体" w:cs="宋体"/>
+          <w:sz w:val="24"/>
+          <w:szCs w:val="24"/>
+        </w:rPr>
+      </w:pPr>
+      <w:r>
+        <w:rPr>
+          <w:rFonts w:ascii="宋体" w:hAnsi="宋体" w:eastAsia="宋体" w:cs="宋体"/>
+          <w:sz w:val="24"/>
+          <w:szCs w:val="24"/>
+        </w:rPr>
+        <w:t>{"code":"</w:t>
+      </w:r>
+      <w:r>
+        <w:rPr>
+          <w:rFonts w:hint="eastAsia" w:ascii="宋体" w:hAnsi="宋体" w:eastAsia="宋体" w:cs="宋体"/>
+          <w:sz w:val="24"/>
+          <w:szCs w:val="24"/>
+          <w:lang w:val="en-US" w:eastAsia="zh-CN"/>
+        </w:rPr>
+        <w:t>50009</w:t>
+      </w:r>
+      <w:r>
+        <w:rPr>
+          <w:rFonts w:ascii="宋体" w:hAnsi="宋体" w:eastAsia="宋体" w:cs="宋体"/>
+          <w:sz w:val="24"/>
+          <w:szCs w:val="24"/>
+        </w:rPr>
+        <w:t>","msg":"</w:t>
+      </w:r>
+      <w:r>
+        <w:rPr>
+          <w:rFonts w:hint="eastAsia" w:ascii="宋体" w:hAnsi="宋体" w:eastAsia="宋体" w:cs="宋体"/>
+          <w:sz w:val="24"/>
+          <w:szCs w:val="24"/>
+          <w:lang w:eastAsia="zh-CN"/>
+        </w:rPr>
+        <w:t>参数缺失</w:t>
+      </w:r>
+      <w:r>
+        <w:rPr>
+          <w:rFonts w:ascii="宋体" w:hAnsi="宋体" w:eastAsia="宋体" w:cs="宋体"/>
+          <w:sz w:val="24"/>
+          <w:szCs w:val="24"/>
+        </w:rPr>
+        <w:t>","data":[]}</w:t>
+      </w:r>
+    </w:p>
+    <w:p>
+      <w:pPr>
+        <w:widowControl w:val="0"/>
+        <w:numPr>
+          <w:ilvl w:val="0"/>
+          <w:numId w:val="0"/>
+        </w:numPr>
+        <w:jc w:val="both"/>
+        <w:rPr>
+          <w:rFonts w:hint="eastAsia" w:ascii="宋体" w:hAnsi="宋体" w:eastAsia="宋体" w:cs="宋体"/>
+          <w:sz w:val="24"/>
+          <w:szCs w:val="24"/>
+          <w:lang w:val="en-US" w:eastAsia="zh-CN"/>
+        </w:rPr>
+      </w:pPr>
+    </w:p>
+    <w:p>
+      <w:pPr>
+        <w:widowControl w:val="0"/>
+        <w:numPr>
+          <w:ilvl w:val="0"/>
+          <w:numId w:val="9"/>
+        </w:numPr>
+        <w:jc w:val="both"/>
+        <w:rPr>
+          <w:rFonts w:hint="eastAsia" w:ascii="宋体" w:hAnsi="宋体" w:eastAsia="宋体" w:cs="宋体"/>
+          <w:sz w:val="24"/>
+          <w:szCs w:val="24"/>
+          <w:lang w:val="en-US" w:eastAsia="zh-CN"/>
+        </w:rPr>
+      </w:pPr>
+      <w:r>
+        <w:rPr>
+          <w:rFonts w:hint="eastAsia" w:ascii="宋体" w:hAnsi="宋体" w:eastAsia="宋体" w:cs="宋体"/>
+          <w:sz w:val="24"/>
+          <w:szCs w:val="24"/>
+          <w:lang w:val="en-US" w:eastAsia="zh-CN"/>
+        </w:rPr>
+        <w:t>获取互动环节列表接口</w:t>
+      </w:r>
+    </w:p>
+    <w:p>
+      <w:pPr>
+        <w:numPr>
+          <w:ilvl w:val="0"/>
+          <w:numId w:val="0"/>
+        </w:numPr>
+        <w:rPr>
+          <w:rFonts w:ascii="宋体" w:hAnsi="宋体" w:eastAsia="宋体" w:cs="宋体"/>
+          <w:sz w:val="24"/>
+          <w:szCs w:val="24"/>
+        </w:rPr>
+      </w:pPr>
+      <w:r>
+        <w:rPr>
+          <w:rFonts w:hint="eastAsia" w:ascii="宋体" w:hAnsi="宋体" w:eastAsia="宋体" w:cs="宋体"/>
+          <w:sz w:val="24"/>
+          <w:szCs w:val="24"/>
+          <w:lang w:val="en-US" w:eastAsia="zh-CN"/>
+        </w:rPr>
+        <w:t>URL: Api/interactList</w:t>
+      </w:r>
+    </w:p>
+    <w:p>
+      <w:pPr>
+        <w:numPr>
+          <w:ilvl w:val="0"/>
+          <w:numId w:val="0"/>
+        </w:numPr>
+        <w:rPr>
+          <w:rFonts w:hint="eastAsia" w:ascii="宋体" w:hAnsi="宋体" w:eastAsia="宋体" w:cs="宋体"/>
+          <w:sz w:val="24"/>
+          <w:szCs w:val="24"/>
+          <w:lang w:val="en-US" w:eastAsia="zh-CN"/>
+        </w:rPr>
+      </w:pPr>
+      <w:r>
+        <w:rPr>
+          <w:rFonts w:hint="eastAsia" w:ascii="宋体" w:hAnsi="宋体" w:eastAsia="宋体" w:cs="宋体"/>
+          <w:sz w:val="24"/>
+          <w:szCs w:val="24"/>
+          <w:lang w:eastAsia="zh-CN"/>
+        </w:rPr>
+        <w:t>方式：</w:t>
+      </w:r>
+      <w:r>
+        <w:rPr>
+          <w:rFonts w:hint="eastAsia" w:ascii="宋体" w:hAnsi="宋体" w:eastAsia="宋体" w:cs="宋体"/>
+          <w:sz w:val="24"/>
+          <w:szCs w:val="24"/>
+          <w:lang w:val="en-US" w:eastAsia="zh-CN"/>
+        </w:rPr>
+        <w:t>GET</w:t>
+      </w:r>
+    </w:p>
+    <w:p>
+      <w:pPr>
+        <w:numPr>
+          <w:ilvl w:val="0"/>
+          <w:numId w:val="0"/>
+        </w:numPr>
+        <w:rPr>
+          <w:rFonts w:hint="eastAsia" w:ascii="宋体" w:hAnsi="宋体" w:eastAsia="宋体" w:cs="宋体"/>
+          <w:sz w:val="24"/>
+          <w:szCs w:val="24"/>
+          <w:lang w:val="en-US" w:eastAsia="zh-CN"/>
+        </w:rPr>
+      </w:pPr>
+      <w:r>
+        <w:rPr>
+          <w:rFonts w:hint="eastAsia" w:ascii="宋体" w:hAnsi="宋体" w:eastAsia="宋体" w:cs="宋体"/>
+          <w:sz w:val="24"/>
+          <w:szCs w:val="24"/>
+          <w:lang w:val="en-US" w:eastAsia="zh-CN"/>
+        </w:rPr>
+        <w:t xml:space="preserve">输入：accessToken、classID </w:t>
+      </w:r>
+    </w:p>
+    <w:p>
+      <w:pPr>
+        <w:numPr>
+          <w:ilvl w:val="0"/>
+          <w:numId w:val="0"/>
+        </w:numPr>
+        <w:rPr>
+          <w:rFonts w:hint="eastAsia" w:ascii="宋体" w:hAnsi="宋体" w:eastAsia="宋体" w:cs="宋体"/>
+          <w:sz w:val="24"/>
+          <w:szCs w:val="24"/>
+          <w:lang w:val="en-US" w:eastAsia="zh-CN"/>
+        </w:rPr>
+      </w:pPr>
+      <w:r>
+        <w:rPr>
+          <w:rFonts w:hint="eastAsia" w:ascii="宋体" w:hAnsi="宋体" w:eastAsia="宋体" w:cs="宋体"/>
+          <w:sz w:val="24"/>
+          <w:szCs w:val="24"/>
+          <w:lang w:val="en-US" w:eastAsia="zh-CN"/>
+        </w:rPr>
+        <w:t>成功输出：</w:t>
+      </w:r>
+    </w:p>
+    <w:p>
+      <w:pPr>
+        <w:pStyle w:val="2"/>
+        <w:keepNext w:val="0"/>
+        <w:keepLines w:val="0"/>
+        <w:widowControl/>
+        <w:suppressLineNumbers w:val="0"/>
+        <w:rPr>
+          <w:rFonts w:hint="eastAsia" w:ascii="宋体" w:hAnsi="宋体" w:eastAsia="宋体" w:cs="宋体"/>
+          <w:sz w:val="24"/>
+          <w:szCs w:val="24"/>
+          <w:lang w:val="en-US" w:eastAsia="zh-CN"/>
+        </w:rPr>
+      </w:pPr>
+      <w:r>
+        <w:t>{"code":"10000","msg":"succ","data":{"interactList":[{"id":"29","type":"2","options":[{"id":"2","item_cont":"[{\"image\":\"1_2\",\"word\":\"bee\"},{\"image\":\"1_8\",\"word\":\"duck\"}]"}]}]}}</w:t>
       </w:r>
       <w:bookmarkStart w:id="36" w:name="_GoBack"/>
       <w:bookmarkEnd w:id="36"/>
-      <w:r>
-        <w:rPr>
-          <w:rFonts w:hint="eastAsia" w:ascii="宋体" w:hAnsi="宋体" w:eastAsia="宋体" w:cs="宋体"/>
-          <w:sz w:val="24"/>
-          <w:szCs w:val="24"/>
-          <w:lang w:val="en-US" w:eastAsia="zh-CN"/>
-        </w:rPr>
-        <w:t>(json 格式)</w:t>
-      </w:r>
-    </w:p>
-    <w:p>
-      <w:pPr>
-        <w:numPr>
-          <w:ilvl w:val="0"/>
-          <w:numId w:val="0"/>
-        </w:numPr>
-        <w:rPr>
-          <w:rFonts w:hint="eastAsia" w:ascii="宋体" w:hAnsi="宋体" w:eastAsia="宋体" w:cs="宋体"/>
-          <w:sz w:val="24"/>
-          <w:szCs w:val="24"/>
-          <w:lang w:val="en-US" w:eastAsia="zh-CN"/>
-        </w:rPr>
-      </w:pPr>
-      <w:r>
-        <w:rPr>
-          <w:rFonts w:hint="eastAsia" w:ascii="宋体" w:hAnsi="宋体" w:eastAsia="宋体" w:cs="宋体"/>
-          <w:sz w:val="24"/>
-          <w:szCs w:val="24"/>
-          <w:lang w:val="en-US" w:eastAsia="zh-CN"/>
-        </w:rPr>
-        <w:t>成功输出：</w:t>
-      </w:r>
-    </w:p>
-    <w:p>
-      <w:pPr>
-        <w:numPr>
-          <w:ilvl w:val="0"/>
-          <w:numId w:val="0"/>
-        </w:numPr>
-        <w:rPr>
-          <w:rFonts w:ascii="宋体" w:hAnsi="宋体" w:eastAsia="宋体" w:cs="宋体"/>
-          <w:sz w:val="24"/>
-          <w:szCs w:val="24"/>
-        </w:rPr>
-      </w:pPr>
-      <w:r>
-        <w:rPr>
-          <w:rFonts w:ascii="宋体" w:hAnsi="宋体" w:eastAsia="宋体" w:cs="宋体"/>
-          <w:sz w:val="24"/>
-          <w:szCs w:val="24"/>
-        </w:rPr>
-        <w:t>{"code":"</w:t>
-      </w:r>
-      <w:r>
-        <w:rPr>
-          <w:rFonts w:hint="eastAsia" w:ascii="宋体" w:hAnsi="宋体" w:eastAsia="宋体" w:cs="宋体"/>
-          <w:sz w:val="24"/>
-          <w:szCs w:val="24"/>
-          <w:lang w:val="en-US" w:eastAsia="zh-CN"/>
-        </w:rPr>
-        <w:t>10000</w:t>
-      </w:r>
-      <w:r>
-        <w:rPr>
-          <w:rFonts w:ascii="宋体" w:hAnsi="宋体" w:eastAsia="宋体" w:cs="宋体"/>
-          <w:sz w:val="24"/>
-          <w:szCs w:val="24"/>
-        </w:rPr>
-        <w:t>","msg":"</w:t>
-      </w:r>
-      <w:r>
-        <w:rPr>
-          <w:rFonts w:hint="eastAsia" w:ascii="宋体" w:hAnsi="宋体" w:eastAsia="宋体" w:cs="宋体"/>
-          <w:sz w:val="24"/>
-          <w:szCs w:val="24"/>
-          <w:lang w:val="en-US" w:eastAsia="zh-CN"/>
-        </w:rPr>
-        <w:t>succ</w:t>
-      </w:r>
-      <w:r>
-        <w:rPr>
-          <w:rFonts w:ascii="宋体" w:hAnsi="宋体" w:eastAsia="宋体" w:cs="宋体"/>
-          <w:sz w:val="24"/>
-          <w:szCs w:val="24"/>
-        </w:rPr>
-        <w:t>""data":[]}</w:t>
-      </w:r>
-      <w:r>
-        <w:rPr>
-          <w:rFonts w:ascii="宋体" w:hAnsi="宋体" w:eastAsia="宋体" w:cs="宋体"/>
-          <w:sz w:val="24"/>
-          <w:szCs w:val="24"/>
-        </w:rPr>
-        <w:br w:type="textWrapping"/>
-      </w:r>
-      <w:r>
-        <w:rPr>
-          <w:rFonts w:hint="eastAsia" w:ascii="宋体" w:hAnsi="宋体" w:eastAsia="宋体" w:cs="宋体"/>
-          <w:sz w:val="24"/>
-          <w:szCs w:val="24"/>
-          <w:lang w:eastAsia="zh-CN"/>
-        </w:rPr>
-        <w:t>错误输出：</w:t>
-      </w:r>
-    </w:p>
-    <w:p>
-      <w:pPr>
-        <w:numPr>
-          <w:ilvl w:val="0"/>
-          <w:numId w:val="0"/>
-        </w:numPr>
-        <w:rPr>
-          <w:rFonts w:ascii="宋体" w:hAnsi="宋体" w:eastAsia="宋体" w:cs="宋体"/>
-          <w:sz w:val="24"/>
-          <w:szCs w:val="24"/>
-        </w:rPr>
-      </w:pPr>
-      <w:r>
-        <w:rPr>
-          <w:rFonts w:ascii="宋体" w:hAnsi="宋体" w:eastAsia="宋体" w:cs="宋体"/>
-          <w:sz w:val="24"/>
-          <w:szCs w:val="24"/>
-        </w:rPr>
-        <w:t>{"code":"</w:t>
-      </w:r>
-      <w:r>
-        <w:rPr>
-          <w:rFonts w:hint="eastAsia" w:ascii="宋体" w:hAnsi="宋体" w:eastAsia="宋体" w:cs="宋体"/>
-          <w:sz w:val="24"/>
-          <w:szCs w:val="24"/>
-          <w:lang w:val="en-US" w:eastAsia="zh-CN"/>
-        </w:rPr>
-        <w:t>50009</w:t>
-      </w:r>
-      <w:r>
-        <w:rPr>
-          <w:rFonts w:ascii="宋体" w:hAnsi="宋体" w:eastAsia="宋体" w:cs="宋体"/>
-          <w:sz w:val="24"/>
-          <w:szCs w:val="24"/>
-        </w:rPr>
-        <w:t>","msg":"</w:t>
-      </w:r>
-      <w:r>
-        <w:rPr>
-          <w:rFonts w:hint="eastAsia" w:ascii="宋体" w:hAnsi="宋体" w:eastAsia="宋体" w:cs="宋体"/>
-          <w:sz w:val="24"/>
-          <w:szCs w:val="24"/>
-          <w:lang w:eastAsia="zh-CN"/>
-        </w:rPr>
-        <w:t>参数缺失</w:t>
-      </w:r>
-      <w:r>
-        <w:rPr>
-          <w:rFonts w:ascii="宋体" w:hAnsi="宋体" w:eastAsia="宋体" w:cs="宋体"/>
-          <w:sz w:val="24"/>
-          <w:szCs w:val="24"/>
-        </w:rPr>
-        <w:t>","data":[]}</w:t>
-      </w:r>
-    </w:p>
-    <w:p>
-      <w:pPr>
-        <w:widowControl w:val="0"/>
-        <w:numPr>
-          <w:ilvl w:val="0"/>
-          <w:numId w:val="0"/>
-        </w:numPr>
-        <w:jc w:val="both"/>
-        <w:rPr>
-          <w:rFonts w:hint="eastAsia" w:ascii="宋体" w:hAnsi="宋体" w:eastAsia="宋体" w:cs="宋体"/>
-          <w:sz w:val="24"/>
-          <w:szCs w:val="24"/>
-          <w:lang w:val="en-US" w:eastAsia="zh-CN"/>
-        </w:rPr>
-      </w:pPr>
-    </w:p>
-    <w:p>
-      <w:pPr>
-        <w:widowControl w:val="0"/>
-        <w:numPr>
-          <w:ilvl w:val="0"/>
-          <w:numId w:val="0"/>
-        </w:numPr>
-        <w:jc w:val="both"/>
-        <w:rPr>
-          <w:rFonts w:hint="eastAsia" w:ascii="宋体" w:hAnsi="宋体" w:eastAsia="宋体" w:cs="宋体"/>
-          <w:sz w:val="24"/>
-          <w:szCs w:val="24"/>
-          <w:lang w:val="en-US" w:eastAsia="zh-CN"/>
-        </w:rPr>
-      </w:pPr>
     </w:p>
     <w:p>
       <w:pPr>
@@ -8190,6 +8310,18 @@
       <w:lvlJc w:val="left"/>
     </w:lvl>
   </w:abstractNum>
+  <w:abstractNum w:abstractNumId="8">
+    <w:nsid w:val="57DBF7CC"/>
+    <w:multiLevelType w:val="singleLevel"/>
+    <w:tmpl w:val="57DBF7CC"/>
+    <w:lvl w:ilvl="0" w:tentative="0">
+      <w:start w:val="18"/>
+      <w:numFmt w:val="decimal"/>
+      <w:suff w:val="nothing"/>
+      <w:lvlText w:val="%1."/>
+      <w:lvlJc w:val="left"/>
+    </w:lvl>
+  </w:abstractNum>
   <w:num w:numId="1">
     <w:abstractNumId w:val="0"/>
   </w:num>
@@ -8213,6 +8345,9 @@
   </w:num>
   <w:num w:numId="8">
     <w:abstractNumId w:val="7"/>
+  </w:num>
+  <w:num w:numId="9">
+    <w:abstractNumId w:val="8"/>
   </w:num>
 </w:numbering>
 </file>

--- a/课程后台接口_V4.docx
+++ b/课程后台接口_V4.docx
@@ -35,6 +35,17 @@
         </w:rPr>
         <w:t>1、请求方式</w:t>
       </w:r>
+      <w:r>
+        <w:rPr>
+          <w:rFonts w:hint="eastAsia" w:ascii="宋体" w:hAnsi="宋体" w:eastAsia="宋体" w:cs="宋体"/>
+          <w:sz w:val="24"/>
+          <w:szCs w:val="24"/>
+          <w:lang w:val="en-US" w:eastAsia="zh-CN"/>
+        </w:rPr>
+        <w:t xml:space="preserve"> </w:t>
+      </w:r>
+      <w:bookmarkStart w:id="36" w:name="_GoBack"/>
+      <w:bookmarkEnd w:id="36"/>
     </w:p>
     <w:p>
       <w:pPr>
@@ -7539,8 +7550,6 @@
       <w:r>
         <w:t>{"code":"10000","msg":"succ","data":{"interactList":[{"id":"29","type":"2","options":[{"id":"2","item_cont":"[{\"image\":\"1_2\",\"word\":\"bee\"},{\"image\":\"1_8\",\"word\":\"duck\"}]"}]}]}}</w:t>
       </w:r>
-      <w:bookmarkStart w:id="36" w:name="_GoBack"/>
-      <w:bookmarkEnd w:id="36"/>
     </w:p>
     <w:p>
       <w:pPr>

--- a/课程后台接口_V4.docx
+++ b/课程后台接口_V4.docx
@@ -44,8 +44,6 @@
         </w:rPr>
         <w:t xml:space="preserve"> </w:t>
       </w:r>
-      <w:bookmarkStart w:id="36" w:name="_GoBack"/>
-      <w:bookmarkEnd w:id="36"/>
     </w:p>
     <w:p>
       <w:pPr>
@@ -7000,7 +6998,7 @@
         <w:suppressLineNumbers w:val="0"/>
       </w:pPr>
       <w:r>
-        <w:t>{"code":"10000","msg":"succ","data":{"resInfo":{"id":"4","en":"cat","zh":"\u732b","images":["1_4","2_4"],"sound":"1_4"}}}</w:t>
+        <w:t>{"code":"10000","msg":"succ","data":{"resInfo":{"id":"1","en":"bear","zh":"\u718a","imageProTags":["default"]}}}</w:t>
       </w:r>
     </w:p>
     <w:p>
@@ -7041,7 +7039,26 @@
           <w:szCs w:val="24"/>
           <w:lang w:val="en-US" w:eastAsia="zh-CN"/>
         </w:rPr>
-        <w:t>注：图片列表 1_4  前面1 为资源提供机构ID   后面4为资源ID</w:t>
+        <w:t>注：</w:t>
+      </w:r>
+      <w:r>
+        <w:t>imageProTags</w:t>
+      </w:r>
+      <w:r>
+        <w:rPr>
+          <w:rFonts w:hint="eastAsia"/>
+          <w:lang w:val="en-US" w:eastAsia="zh-CN"/>
+        </w:rPr>
+        <w:t xml:space="preserve"> </w:t>
+      </w:r>
+      <w:r>
+        <w:rPr>
+          <w:rFonts w:hint="eastAsia" w:ascii="宋体" w:hAnsi="宋体" w:eastAsia="宋体" w:cs="宋体"/>
+          <w:sz w:val="24"/>
+          <w:szCs w:val="24"/>
+          <w:lang w:val="en-US" w:eastAsia="zh-CN"/>
+        </w:rPr>
+        <w:t>为资源提供机构tag数组  资源地址拼接方式见页尾</w:t>
       </w:r>
     </w:p>
     <w:p>
@@ -7960,6 +7977,45 @@
     </w:p>
     <w:p>
       <w:pPr>
+        <w:keepNext w:val="0"/>
+        <w:keepLines w:val="0"/>
+        <w:widowControl/>
+        <w:suppressLineNumbers w:val="0"/>
+        <w:jc w:val="left"/>
+        <w:rPr>
+          <w:rFonts w:hint="eastAsia" w:ascii="宋体" w:hAnsi="宋体" w:eastAsia="宋体" w:cs="宋体"/>
+          <w:kern w:val="0"/>
+          <w:sz w:val="24"/>
+          <w:szCs w:val="24"/>
+          <w:lang w:val="en-US" w:eastAsia="zh-CN" w:bidi="ar"/>
+        </w:rPr>
+      </w:pPr>
+    </w:p>
+    <w:p>
+      <w:pPr>
+        <w:numPr>
+          <w:ilvl w:val="0"/>
+          <w:numId w:val="0"/>
+        </w:numPr>
+        <w:rPr>
+          <w:rFonts w:hint="eastAsia" w:ascii="宋体" w:hAnsi="宋体" w:eastAsia="宋体" w:cs="宋体"/>
+          <w:sz w:val="24"/>
+          <w:szCs w:val="24"/>
+          <w:lang w:val="en-US" w:eastAsia="zh-CN"/>
+        </w:rPr>
+      </w:pPr>
+      <w:r>
+        <w:rPr>
+          <w:rFonts w:hint="eastAsia" w:ascii="宋体" w:hAnsi="宋体" w:eastAsia="宋体" w:cs="宋体"/>
+          <w:sz w:val="24"/>
+          <w:szCs w:val="24"/>
+          <w:lang w:val="en-US" w:eastAsia="zh-CN"/>
+        </w:rPr>
+        <w:t xml:space="preserve">资源地址改版  </w:t>
+      </w:r>
+    </w:p>
+    <w:p>
+      <w:pPr>
         <w:widowControl w:val="0"/>
         <w:numPr>
           <w:ilvl w:val="0"/>
@@ -7973,6 +8029,399 @@
           <w:lang w:val="en-US" w:eastAsia="zh-CN"/>
         </w:rPr>
       </w:pPr>
+      <w:r>
+        <w:rPr>
+          <w:rFonts w:hint="eastAsia" w:ascii="宋体" w:hAnsi="宋体" w:eastAsia="宋体" w:cs="宋体"/>
+          <w:sz w:val="24"/>
+          <w:szCs w:val="24"/>
+          <w:lang w:val="en-US" w:eastAsia="zh-CN"/>
+        </w:rPr>
+        <w:fldChar w:fldCharType="begin"/>
+      </w:r>
+      <w:r>
+        <w:rPr>
+          <w:rFonts w:hint="eastAsia" w:ascii="宋体" w:hAnsi="宋体" w:eastAsia="宋体" w:cs="宋体"/>
+          <w:sz w:val="24"/>
+          <w:szCs w:val="24"/>
+          <w:lang w:val="en-US" w:eastAsia="zh-CN"/>
+        </w:rPr>
+        <w:instrText xml:space="preserve"> HYPERLINK "http://teacher.xcase.com.cn/commres/images/X_X_X.png" </w:instrText>
+      </w:r>
+      <w:r>
+        <w:rPr>
+          <w:rFonts w:hint="eastAsia" w:ascii="宋体" w:hAnsi="宋体" w:eastAsia="宋体" w:cs="宋体"/>
+          <w:sz w:val="24"/>
+          <w:szCs w:val="24"/>
+          <w:lang w:val="en-US" w:eastAsia="zh-CN"/>
+        </w:rPr>
+        <w:fldChar w:fldCharType="separate"/>
+      </w:r>
+      <w:r>
+        <w:rPr>
+          <w:rStyle w:val="4"/>
+          <w:rFonts w:hint="eastAsia" w:ascii="宋体" w:hAnsi="宋体" w:eastAsia="宋体" w:cs="宋体"/>
+          <w:sz w:val="24"/>
+          <w:szCs w:val="24"/>
+          <w:lang w:val="en-US" w:eastAsia="zh-CN"/>
+        </w:rPr>
+        <w:t>http://teacher.xcase.com.cn/commres/default/images/X.png</w:t>
+      </w:r>
+      <w:r>
+        <w:rPr>
+          <w:rFonts w:hint="eastAsia" w:ascii="宋体" w:hAnsi="宋体" w:eastAsia="宋体" w:cs="宋体"/>
+          <w:sz w:val="24"/>
+          <w:szCs w:val="24"/>
+          <w:lang w:val="en-US" w:eastAsia="zh-CN"/>
+        </w:rPr>
+        <w:fldChar w:fldCharType="end"/>
+      </w:r>
+      <w:r>
+        <w:rPr>
+          <w:rFonts w:hint="eastAsia" w:ascii="宋体" w:hAnsi="宋体" w:eastAsia="宋体" w:cs="宋体"/>
+          <w:sz w:val="24"/>
+          <w:szCs w:val="24"/>
+          <w:lang w:val="en-US" w:eastAsia="zh-CN"/>
+        </w:rPr>
+        <w:t xml:space="preserve">  icon 地址</w:t>
+      </w:r>
+    </w:p>
+    <w:p>
+      <w:pPr>
+        <w:keepNext w:val="0"/>
+        <w:keepLines w:val="0"/>
+        <w:widowControl/>
+        <w:suppressLineNumbers w:val="0"/>
+        <w:jc w:val="left"/>
+        <w:rPr>
+          <w:rFonts w:hint="eastAsia" w:ascii="宋体" w:hAnsi="宋体" w:eastAsia="宋体" w:cs="宋体"/>
+          <w:kern w:val="0"/>
+          <w:sz w:val="24"/>
+          <w:szCs w:val="24"/>
+          <w:lang w:val="en-US" w:eastAsia="zh-CN" w:bidi="ar"/>
+        </w:rPr>
+      </w:pPr>
+      <w:r>
+        <w:rPr>
+          <w:rFonts w:ascii="宋体" w:hAnsi="宋体" w:eastAsia="宋体" w:cs="宋体"/>
+          <w:kern w:val="0"/>
+          <w:sz w:val="24"/>
+          <w:szCs w:val="24"/>
+          <w:lang w:val="en-US" w:eastAsia="zh-CN" w:bidi="ar"/>
+        </w:rPr>
+        <w:fldChar w:fldCharType="begin"/>
+      </w:r>
+      <w:r>
+        <w:rPr>
+          <w:rFonts w:ascii="宋体" w:hAnsi="宋体" w:eastAsia="宋体" w:cs="宋体"/>
+          <w:kern w:val="0"/>
+          <w:sz w:val="24"/>
+          <w:szCs w:val="24"/>
+          <w:lang w:val="en-US" w:eastAsia="zh-CN" w:bidi="ar"/>
+        </w:rPr>
+        <w:instrText xml:space="preserve"> HYPERLINK "http://teacher.xcase.com.cn/commres/images/big/X_X_X.png" </w:instrText>
+      </w:r>
+      <w:r>
+        <w:rPr>
+          <w:rFonts w:ascii="宋体" w:hAnsi="宋体" w:eastAsia="宋体" w:cs="宋体"/>
+          <w:kern w:val="0"/>
+          <w:sz w:val="24"/>
+          <w:szCs w:val="24"/>
+          <w:lang w:val="en-US" w:eastAsia="zh-CN" w:bidi="ar"/>
+        </w:rPr>
+        <w:fldChar w:fldCharType="separate"/>
+      </w:r>
+      <w:r>
+        <w:rPr>
+          <w:rStyle w:val="4"/>
+          <w:rFonts w:ascii="宋体" w:hAnsi="宋体" w:eastAsia="宋体" w:cs="宋体"/>
+          <w:kern w:val="0"/>
+          <w:sz w:val="24"/>
+          <w:szCs w:val="24"/>
+          <w:lang w:val="en-US" w:eastAsia="zh-CN" w:bidi="ar"/>
+        </w:rPr>
+        <w:t>http://teacher.xcase.com.cn/commres/</w:t>
+      </w:r>
+      <w:r>
+        <w:rPr>
+          <w:rStyle w:val="4"/>
+          <w:rFonts w:hint="eastAsia" w:ascii="宋体" w:hAnsi="宋体" w:eastAsia="宋体" w:cs="宋体"/>
+          <w:sz w:val="24"/>
+          <w:szCs w:val="24"/>
+          <w:lang w:val="en-US" w:eastAsia="zh-CN"/>
+        </w:rPr>
+        <w:t>default/</w:t>
+      </w:r>
+      <w:r>
+        <w:rPr>
+          <w:rStyle w:val="4"/>
+          <w:rFonts w:ascii="宋体" w:hAnsi="宋体" w:eastAsia="宋体" w:cs="宋体"/>
+          <w:kern w:val="0"/>
+          <w:sz w:val="24"/>
+          <w:szCs w:val="24"/>
+          <w:lang w:val="en-US" w:eastAsia="zh-CN" w:bidi="ar"/>
+        </w:rPr>
+        <w:t>images/big/</w:t>
+      </w:r>
+      <w:r>
+        <w:rPr>
+          <w:rStyle w:val="4"/>
+          <w:rFonts w:hint="eastAsia" w:ascii="宋体" w:hAnsi="宋体" w:eastAsia="宋体" w:cs="宋体"/>
+          <w:kern w:val="0"/>
+          <w:sz w:val="24"/>
+          <w:szCs w:val="24"/>
+          <w:lang w:val="en-US" w:eastAsia="zh-CN" w:bidi="ar"/>
+        </w:rPr>
+        <w:t>X</w:t>
+      </w:r>
+      <w:r>
+        <w:rPr>
+          <w:rStyle w:val="4"/>
+          <w:rFonts w:ascii="宋体" w:hAnsi="宋体" w:eastAsia="宋体" w:cs="宋体"/>
+          <w:kern w:val="0"/>
+          <w:sz w:val="24"/>
+          <w:szCs w:val="24"/>
+          <w:lang w:val="en-US" w:eastAsia="zh-CN" w:bidi="ar"/>
+        </w:rPr>
+        <w:t>.png</w:t>
+      </w:r>
+      <w:r>
+        <w:rPr>
+          <w:rFonts w:ascii="宋体" w:hAnsi="宋体" w:eastAsia="宋体" w:cs="宋体"/>
+          <w:kern w:val="0"/>
+          <w:sz w:val="24"/>
+          <w:szCs w:val="24"/>
+          <w:lang w:val="en-US" w:eastAsia="zh-CN" w:bidi="ar"/>
+        </w:rPr>
+        <w:fldChar w:fldCharType="end"/>
+      </w:r>
+      <w:r>
+        <w:rPr>
+          <w:rFonts w:hint="eastAsia" w:ascii="宋体" w:hAnsi="宋体" w:eastAsia="宋体" w:cs="宋体"/>
+          <w:kern w:val="0"/>
+          <w:sz w:val="24"/>
+          <w:szCs w:val="24"/>
+          <w:lang w:val="en-US" w:eastAsia="zh-CN" w:bidi="ar"/>
+        </w:rPr>
+        <w:t xml:space="preserve"> 大图地址</w:t>
+      </w:r>
+    </w:p>
+    <w:p>
+      <w:pPr>
+        <w:keepNext w:val="0"/>
+        <w:keepLines w:val="0"/>
+        <w:widowControl/>
+        <w:suppressLineNumbers w:val="0"/>
+        <w:jc w:val="left"/>
+        <w:rPr>
+          <w:rFonts w:hint="eastAsia" w:ascii="宋体" w:hAnsi="宋体" w:eastAsia="宋体" w:cs="宋体"/>
+          <w:kern w:val="0"/>
+          <w:sz w:val="24"/>
+          <w:szCs w:val="24"/>
+          <w:lang w:val="en-US" w:eastAsia="zh-CN" w:bidi="ar"/>
+        </w:rPr>
+      </w:pPr>
+      <w:r>
+        <w:rPr>
+          <w:rFonts w:hint="eastAsia" w:ascii="宋体" w:hAnsi="宋体" w:eastAsia="宋体" w:cs="宋体"/>
+          <w:kern w:val="0"/>
+          <w:sz w:val="24"/>
+          <w:szCs w:val="24"/>
+          <w:lang w:val="en-US" w:eastAsia="zh-CN" w:bidi="ar"/>
+        </w:rPr>
+        <w:fldChar w:fldCharType="begin"/>
+      </w:r>
+      <w:r>
+        <w:rPr>
+          <w:rFonts w:hint="eastAsia" w:ascii="宋体" w:hAnsi="宋体" w:eastAsia="宋体" w:cs="宋体"/>
+          <w:kern w:val="0"/>
+          <w:sz w:val="24"/>
+          <w:szCs w:val="24"/>
+          <w:lang w:val="en-US" w:eastAsia="zh-CN" w:bidi="ar"/>
+        </w:rPr>
+        <w:instrText xml:space="preserve"> HYPERLINK "http://teacher.xcase.com.cn/commres/sounds/2_1_1.mp3" </w:instrText>
+      </w:r>
+      <w:r>
+        <w:rPr>
+          <w:rFonts w:hint="eastAsia" w:ascii="宋体" w:hAnsi="宋体" w:eastAsia="宋体" w:cs="宋体"/>
+          <w:kern w:val="0"/>
+          <w:sz w:val="24"/>
+          <w:szCs w:val="24"/>
+          <w:lang w:val="en-US" w:eastAsia="zh-CN" w:bidi="ar"/>
+        </w:rPr>
+        <w:fldChar w:fldCharType="separate"/>
+      </w:r>
+      <w:r>
+        <w:rPr>
+          <w:rStyle w:val="4"/>
+          <w:rFonts w:hint="eastAsia" w:ascii="宋体" w:hAnsi="宋体" w:eastAsia="宋体" w:cs="宋体"/>
+          <w:kern w:val="0"/>
+          <w:sz w:val="24"/>
+          <w:szCs w:val="24"/>
+          <w:lang w:val="en-US" w:eastAsia="zh-CN" w:bidi="ar"/>
+        </w:rPr>
+        <w:t>http://teacher.xcase.com.cn/commres/</w:t>
+      </w:r>
+      <w:r>
+        <w:rPr>
+          <w:rStyle w:val="4"/>
+          <w:rFonts w:hint="eastAsia" w:ascii="宋体" w:hAnsi="宋体" w:eastAsia="宋体" w:cs="宋体"/>
+          <w:sz w:val="24"/>
+          <w:szCs w:val="24"/>
+          <w:lang w:val="en-US" w:eastAsia="zh-CN"/>
+        </w:rPr>
+        <w:t>default/</w:t>
+      </w:r>
+      <w:r>
+        <w:rPr>
+          <w:rStyle w:val="4"/>
+          <w:rFonts w:hint="eastAsia" w:ascii="宋体" w:hAnsi="宋体" w:eastAsia="宋体" w:cs="宋体"/>
+          <w:kern w:val="0"/>
+          <w:sz w:val="24"/>
+          <w:szCs w:val="24"/>
+          <w:lang w:val="en-US" w:eastAsia="zh-CN" w:bidi="ar"/>
+        </w:rPr>
+        <w:t>sounds/X.mp3</w:t>
+      </w:r>
+      <w:r>
+        <w:rPr>
+          <w:rFonts w:hint="eastAsia" w:ascii="宋体" w:hAnsi="宋体" w:eastAsia="宋体" w:cs="宋体"/>
+          <w:kern w:val="0"/>
+          <w:sz w:val="24"/>
+          <w:szCs w:val="24"/>
+          <w:lang w:val="en-US" w:eastAsia="zh-CN" w:bidi="ar"/>
+        </w:rPr>
+        <w:fldChar w:fldCharType="end"/>
+      </w:r>
+      <w:r>
+        <w:rPr>
+          <w:rFonts w:hint="eastAsia" w:ascii="宋体" w:hAnsi="宋体" w:eastAsia="宋体" w:cs="宋体"/>
+          <w:kern w:val="0"/>
+          <w:sz w:val="24"/>
+          <w:szCs w:val="24"/>
+          <w:lang w:val="en-US" w:eastAsia="zh-CN" w:bidi="ar"/>
+        </w:rPr>
+        <w:t xml:space="preserve"> 声音地址</w:t>
+      </w:r>
+    </w:p>
+    <w:p>
+      <w:pPr>
+        <w:keepNext w:val="0"/>
+        <w:keepLines w:val="0"/>
+        <w:widowControl/>
+        <w:suppressLineNumbers w:val="0"/>
+        <w:jc w:val="left"/>
+        <w:rPr>
+          <w:rFonts w:hint="eastAsia" w:ascii="宋体" w:hAnsi="宋体" w:eastAsia="宋体" w:cs="宋体"/>
+          <w:kern w:val="0"/>
+          <w:sz w:val="24"/>
+          <w:szCs w:val="24"/>
+          <w:lang w:val="en-US" w:eastAsia="zh-CN" w:bidi="ar"/>
+        </w:rPr>
+      </w:pPr>
+      <w:r>
+        <w:rPr>
+          <w:rFonts w:hint="eastAsia" w:ascii="宋体" w:hAnsi="宋体" w:eastAsia="宋体" w:cs="宋体"/>
+          <w:kern w:val="0"/>
+          <w:sz w:val="24"/>
+          <w:szCs w:val="24"/>
+          <w:lang w:val="en-US" w:eastAsia="zh-CN" w:bidi="ar"/>
+        </w:rPr>
+        <w:fldChar w:fldCharType="begin"/>
+      </w:r>
+      <w:r>
+        <w:rPr>
+          <w:rFonts w:hint="eastAsia" w:ascii="宋体" w:hAnsi="宋体" w:eastAsia="宋体" w:cs="宋体"/>
+          <w:kern w:val="0"/>
+          <w:sz w:val="24"/>
+          <w:szCs w:val="24"/>
+          <w:lang w:val="en-US" w:eastAsia="zh-CN" w:bidi="ar"/>
+        </w:rPr>
+        <w:instrText xml:space="preserve"> HYPERLINK "http://teacher.xcase.com.cn/commres/wlps/2_1_1.wlp" </w:instrText>
+      </w:r>
+      <w:r>
+        <w:rPr>
+          <w:rFonts w:hint="eastAsia" w:ascii="宋体" w:hAnsi="宋体" w:eastAsia="宋体" w:cs="宋体"/>
+          <w:kern w:val="0"/>
+          <w:sz w:val="24"/>
+          <w:szCs w:val="24"/>
+          <w:lang w:val="en-US" w:eastAsia="zh-CN" w:bidi="ar"/>
+        </w:rPr>
+        <w:fldChar w:fldCharType="separate"/>
+      </w:r>
+      <w:r>
+        <w:rPr>
+          <w:rStyle w:val="4"/>
+          <w:rFonts w:hint="eastAsia" w:ascii="宋体" w:hAnsi="宋体" w:eastAsia="宋体" w:cs="宋体"/>
+          <w:kern w:val="0"/>
+          <w:sz w:val="24"/>
+          <w:szCs w:val="24"/>
+          <w:lang w:val="en-US" w:eastAsia="zh-CN" w:bidi="ar"/>
+        </w:rPr>
+        <w:t>http://teacher.xcase.com.cn/commres/default/wlps/X.wlp</w:t>
+      </w:r>
+      <w:r>
+        <w:rPr>
+          <w:rFonts w:hint="eastAsia" w:ascii="宋体" w:hAnsi="宋体" w:eastAsia="宋体" w:cs="宋体"/>
+          <w:kern w:val="0"/>
+          <w:sz w:val="24"/>
+          <w:szCs w:val="24"/>
+          <w:lang w:val="en-US" w:eastAsia="zh-CN" w:bidi="ar"/>
+        </w:rPr>
+        <w:fldChar w:fldCharType="end"/>
+      </w:r>
+      <w:r>
+        <w:rPr>
+          <w:rFonts w:hint="eastAsia" w:ascii="宋体" w:hAnsi="宋体" w:eastAsia="宋体" w:cs="宋体"/>
+          <w:kern w:val="0"/>
+          <w:sz w:val="24"/>
+          <w:szCs w:val="24"/>
+          <w:lang w:val="en-US" w:eastAsia="zh-CN" w:bidi="ar"/>
+        </w:rPr>
+        <w:t xml:space="preserve">   wlp 地址 </w:t>
+      </w:r>
+    </w:p>
+    <w:p>
+      <w:pPr>
+        <w:keepNext w:val="0"/>
+        <w:keepLines w:val="0"/>
+        <w:widowControl/>
+        <w:suppressLineNumbers w:val="0"/>
+        <w:jc w:val="left"/>
+        <w:rPr>
+          <w:rFonts w:hint="eastAsia" w:ascii="宋体" w:hAnsi="宋体" w:eastAsia="宋体" w:cs="宋体"/>
+          <w:kern w:val="0"/>
+          <w:sz w:val="24"/>
+          <w:szCs w:val="24"/>
+          <w:lang w:val="en-US" w:eastAsia="zh-CN" w:bidi="ar"/>
+        </w:rPr>
+      </w:pPr>
+    </w:p>
+    <w:p>
+      <w:pPr>
+        <w:widowControl w:val="0"/>
+        <w:numPr>
+          <w:ilvl w:val="0"/>
+          <w:numId w:val="0"/>
+        </w:numPr>
+        <w:jc w:val="both"/>
+        <w:rPr>
+          <w:rFonts w:hint="eastAsia" w:ascii="宋体" w:hAnsi="宋体" w:eastAsia="宋体" w:cs="宋体"/>
+          <w:sz w:val="24"/>
+          <w:szCs w:val="24"/>
+          <w:lang w:val="en-US" w:eastAsia="zh-CN"/>
+        </w:rPr>
+      </w:pPr>
+      <w:r>
+        <w:rPr>
+          <w:rFonts w:hint="eastAsia" w:ascii="宋体" w:hAnsi="宋体" w:eastAsia="宋体" w:cs="宋体"/>
+          <w:sz w:val="24"/>
+          <w:szCs w:val="24"/>
+          <w:lang w:val="en-US" w:eastAsia="zh-CN"/>
+        </w:rPr>
+        <w:t>注：default为默认的资源提供机构 X.png  X为当前资源ID</w:t>
+      </w:r>
+      <w:bookmarkStart w:id="36" w:name="_GoBack"/>
+      <w:bookmarkEnd w:id="36"/>
     </w:p>
     <w:p>
       <w:pPr>

--- a/课程后台接口_V4.docx
+++ b/课程后台接口_V4.docx
@@ -6419,10 +6419,6 @@
         <w:keepNext w:val="0"/>
         <w:keepLines w:val="0"/>
         <w:widowControl/>
-        <w:numPr>
-          <w:ilvl w:val="0"/>
-          <w:numId w:val="8"/>
-        </w:numPr>
         <w:suppressLineNumbers w:val="0"/>
         <w:rPr>
           <w:rFonts w:hint="eastAsia" w:ascii="宋体" w:hAnsi="宋体" w:eastAsia="宋体" w:cs="宋体"/>
@@ -6438,29 +6434,29 @@
           <w:szCs w:val="24"/>
           <w:lang w:val="en-US" w:eastAsia="zh-CN"/>
         </w:rPr>
-        <w:t>互动环节模板列表</w:t>
-      </w:r>
-    </w:p>
-    <w:p>
-      <w:pPr>
-        <w:numPr>
-          <w:ilvl w:val="0"/>
-          <w:numId w:val="0"/>
-        </w:numPr>
-        <w:rPr>
-          <w:rFonts w:ascii="宋体" w:hAnsi="宋体" w:eastAsia="宋体" w:cs="宋体"/>
-          <w:sz w:val="24"/>
-          <w:szCs w:val="24"/>
-        </w:rPr>
-      </w:pPr>
-      <w:r>
-        <w:rPr>
-          <w:rFonts w:hint="eastAsia" w:ascii="宋体" w:hAnsi="宋体" w:eastAsia="宋体" w:cs="宋体"/>
-          <w:sz w:val="24"/>
-          <w:szCs w:val="24"/>
-          <w:lang w:val="en-US" w:eastAsia="zh-CN"/>
-        </w:rPr>
-        <w:t>URL: Api/playTemplateList</w:t>
+        <w:t>14.发送验证码</w:t>
+      </w:r>
+    </w:p>
+    <w:p>
+      <w:pPr>
+        <w:numPr>
+          <w:ilvl w:val="0"/>
+          <w:numId w:val="0"/>
+        </w:numPr>
+        <w:rPr>
+          <w:rFonts w:ascii="宋体" w:hAnsi="宋体" w:eastAsia="宋体" w:cs="宋体"/>
+          <w:sz w:val="24"/>
+          <w:szCs w:val="24"/>
+        </w:rPr>
+      </w:pPr>
+      <w:r>
+        <w:rPr>
+          <w:rFonts w:hint="eastAsia" w:ascii="宋体" w:hAnsi="宋体" w:eastAsia="宋体" w:cs="宋体"/>
+          <w:sz w:val="24"/>
+          <w:szCs w:val="24"/>
+          <w:lang w:val="en-US" w:eastAsia="zh-CN"/>
+        </w:rPr>
+        <w:t>URL: Api/sendVcode</w:t>
       </w:r>
     </w:p>
     <w:p>
@@ -6515,7 +6511,7 @@
           <w:szCs w:val="24"/>
           <w:lang w:val="en-US" w:eastAsia="zh-CN"/>
         </w:rPr>
-        <w:t>输入：classID</w:t>
+        <w:t>输入：phone、 type (1 手机注册  2 忘记密码)</w:t>
       </w:r>
     </w:p>
     <w:p>
@@ -6525,453 +6521,6 @@
         <w:keepLines w:val="0"/>
         <w:widowControl/>
         <w:suppressLineNumbers w:val="0"/>
-      </w:pPr>
-      <w:r>
-        <w:rPr>
-          <w:rFonts w:hint="eastAsia" w:ascii="宋体" w:hAnsi="宋体" w:eastAsia="宋体" w:cs="宋体"/>
-          <w:sz w:val="24"/>
-          <w:szCs w:val="24"/>
-          <w:lang w:val="en-US" w:eastAsia="zh-CN"/>
-        </w:rPr>
-        <w:t>输出：</w:t>
-      </w:r>
-      <w:r>
-        <w:t>{"code":"10000","msg":"succ","data":{"templates":[{"type":"1","flag":"1","url":"http:\/\/teacher.xcase.com.cn\/img\/tem4.png","gifUrl":"http:\/\/teacher.xcase.com.cn\/img\/tem4.gif","name":"\u8bed\u8a00\u8bcd\u6c47\u5b66\u4e60\u96c6","desc":"\u8f93\u5165\u5b66\u4e60\u7684\u8bcd\u6c47\uff0c\u6dfb\u52a0\u6ce8\u91ca\u548c\u56fe\u7247\uff0c\u5305\u542b\u591a\u79cd\u73a9\u6cd5\u3002"},{"type":"2","flag":"0","url":"http:\/\/teacher.xcase.com.cn\/img\/tem3.png","gifUrl":"http:\/\/teacher.xcase.com.cn\/img\/tem3.gif","name":"\u987a\u5e8f\u6392\u5217","desc":"\u6309\u6b63\u786e\u987a\u5e8f\u8f93\u5165\u6587\u672c\uff0c\u5c0f\u670b\u53cb\u6309\u6b63\u786e\u987a\u5e8f\u62fc\u51fa\u7b54\u6848\u3002"}]}}</w:t>
-      </w:r>
-    </w:p>
-    <w:p>
-      <w:pPr>
-        <w:numPr>
-          <w:ilvl w:val="0"/>
-          <w:numId w:val="0"/>
-        </w:numPr>
-        <w:rPr>
-          <w:rFonts w:hint="eastAsia" w:ascii="宋体" w:hAnsi="宋体" w:eastAsia="宋体" w:cs="宋体"/>
-          <w:sz w:val="24"/>
-          <w:szCs w:val="24"/>
-          <w:lang w:val="en-US" w:eastAsia="zh-CN"/>
-        </w:rPr>
-      </w:pPr>
-    </w:p>
-    <w:p>
-      <w:pPr>
-        <w:numPr>
-          <w:ilvl w:val="0"/>
-          <w:numId w:val="0"/>
-        </w:numPr>
-        <w:rPr>
-          <w:rFonts w:hint="eastAsia" w:ascii="宋体" w:hAnsi="宋体" w:eastAsia="宋体" w:cs="宋体"/>
-          <w:sz w:val="24"/>
-          <w:szCs w:val="24"/>
-          <w:lang w:val="en-US" w:eastAsia="zh-CN"/>
-        </w:rPr>
-      </w:pPr>
-      <w:r>
-        <w:rPr>
-          <w:rFonts w:hint="eastAsia" w:ascii="宋体" w:hAnsi="宋体" w:eastAsia="宋体" w:cs="宋体"/>
-          <w:sz w:val="24"/>
-          <w:szCs w:val="24"/>
-          <w:lang w:val="en-US" w:eastAsia="zh-CN"/>
-        </w:rPr>
-        <w:t>注：flag 0 未使用  1 已使用</w:t>
-      </w:r>
-    </w:p>
-    <w:p>
-      <w:pPr>
-        <w:pStyle w:val="2"/>
-        <w:keepNext w:val="0"/>
-        <w:keepLines w:val="0"/>
-        <w:widowControl/>
-        <w:numPr>
-          <w:ilvl w:val="0"/>
-          <w:numId w:val="0"/>
-        </w:numPr>
-        <w:suppressLineNumbers w:val="0"/>
-        <w:jc w:val="left"/>
-        <w:rPr>
-          <w:rFonts w:hint="eastAsia" w:ascii="宋体" w:hAnsi="宋体" w:eastAsia="宋体" w:cs="宋体"/>
-          <w:sz w:val="24"/>
-          <w:szCs w:val="24"/>
-          <w:lang w:val="en-US" w:eastAsia="zh-CN"/>
-        </w:rPr>
-      </w:pPr>
-    </w:p>
-    <w:p>
-      <w:pPr>
-        <w:widowControl w:val="0"/>
-        <w:numPr>
-          <w:ilvl w:val="0"/>
-          <w:numId w:val="8"/>
-        </w:numPr>
-        <w:jc w:val="both"/>
-        <w:rPr>
-          <w:rFonts w:hint="eastAsia" w:ascii="宋体" w:hAnsi="宋体" w:eastAsia="宋体" w:cs="宋体"/>
-          <w:sz w:val="24"/>
-          <w:szCs w:val="24"/>
-          <w:lang w:val="en-US" w:eastAsia="zh-CN"/>
-        </w:rPr>
-      </w:pPr>
-      <w:r>
-        <w:rPr>
-          <w:rFonts w:hint="eastAsia" w:ascii="宋体" w:hAnsi="宋体" w:eastAsia="宋体" w:cs="宋体"/>
-          <w:sz w:val="24"/>
-          <w:szCs w:val="24"/>
-          <w:lang w:val="en-US" w:eastAsia="zh-CN"/>
-        </w:rPr>
-        <w:t>新增、删除互动环节接口</w:t>
-      </w:r>
-    </w:p>
-    <w:p>
-      <w:pPr>
-        <w:numPr>
-          <w:ilvl w:val="0"/>
-          <w:numId w:val="0"/>
-        </w:numPr>
-        <w:rPr>
-          <w:rFonts w:ascii="宋体" w:hAnsi="宋体" w:eastAsia="宋体" w:cs="宋体"/>
-          <w:sz w:val="24"/>
-          <w:szCs w:val="24"/>
-        </w:rPr>
-      </w:pPr>
-      <w:r>
-        <w:rPr>
-          <w:rFonts w:hint="eastAsia" w:ascii="宋体" w:hAnsi="宋体" w:eastAsia="宋体" w:cs="宋体"/>
-          <w:sz w:val="24"/>
-          <w:szCs w:val="24"/>
-          <w:lang w:val="en-US" w:eastAsia="zh-CN"/>
-        </w:rPr>
-        <w:t>URL: Api/operInteract</w:t>
-      </w:r>
-    </w:p>
-    <w:p>
-      <w:pPr>
-        <w:numPr>
-          <w:ilvl w:val="0"/>
-          <w:numId w:val="0"/>
-        </w:numPr>
-        <w:rPr>
-          <w:rFonts w:hint="eastAsia" w:ascii="宋体" w:hAnsi="宋体" w:eastAsia="宋体" w:cs="宋体"/>
-          <w:sz w:val="24"/>
-          <w:szCs w:val="24"/>
-          <w:lang w:val="en-US" w:eastAsia="zh-CN"/>
-        </w:rPr>
-      </w:pPr>
-      <w:r>
-        <w:rPr>
-          <w:rFonts w:hint="eastAsia" w:ascii="宋体" w:hAnsi="宋体" w:eastAsia="宋体" w:cs="宋体"/>
-          <w:sz w:val="24"/>
-          <w:szCs w:val="24"/>
-          <w:lang w:eastAsia="zh-CN"/>
-        </w:rPr>
-        <w:t>方式：</w:t>
-      </w:r>
-      <w:r>
-        <w:rPr>
-          <w:rFonts w:hint="eastAsia" w:ascii="宋体" w:hAnsi="宋体" w:eastAsia="宋体" w:cs="宋体"/>
-          <w:sz w:val="24"/>
-          <w:szCs w:val="24"/>
-          <w:lang w:val="en-US" w:eastAsia="zh-CN"/>
-        </w:rPr>
-        <w:t>POST</w:t>
-      </w:r>
-    </w:p>
-    <w:p>
-      <w:pPr>
-        <w:numPr>
-          <w:ilvl w:val="0"/>
-          <w:numId w:val="0"/>
-        </w:numPr>
-        <w:rPr>
-          <w:rFonts w:hint="eastAsia" w:ascii="宋体" w:hAnsi="宋体" w:eastAsia="宋体" w:cs="宋体"/>
-          <w:sz w:val="24"/>
-          <w:szCs w:val="24"/>
-          <w:lang w:val="en-US" w:eastAsia="zh-CN"/>
-        </w:rPr>
-      </w:pPr>
-      <w:r>
-        <w:rPr>
-          <w:rFonts w:hint="eastAsia" w:ascii="宋体" w:hAnsi="宋体" w:eastAsia="宋体" w:cs="宋体"/>
-          <w:sz w:val="24"/>
-          <w:szCs w:val="24"/>
-          <w:lang w:val="en-US" w:eastAsia="zh-CN"/>
-        </w:rPr>
-        <w:t>输入：accessToken、type(1 新增 、2 删除) 、interID(删除传 互动环节自增ID)、classID(课堂ID 新增传)</w:t>
-      </w:r>
-    </w:p>
-    <w:p>
-      <w:pPr>
-        <w:numPr>
-          <w:ilvl w:val="0"/>
-          <w:numId w:val="0"/>
-        </w:numPr>
-        <w:rPr>
-          <w:rFonts w:hint="eastAsia" w:ascii="宋体" w:hAnsi="宋体" w:eastAsia="宋体" w:cs="宋体"/>
-          <w:sz w:val="24"/>
-          <w:szCs w:val="24"/>
-          <w:lang w:val="en-US" w:eastAsia="zh-CN"/>
-        </w:rPr>
-      </w:pPr>
-      <w:r>
-        <w:rPr>
-          <w:rFonts w:hint="eastAsia" w:ascii="宋体" w:hAnsi="宋体" w:eastAsia="宋体" w:cs="宋体"/>
-          <w:sz w:val="24"/>
-          <w:szCs w:val="24"/>
-          <w:lang w:val="en-US" w:eastAsia="zh-CN"/>
-        </w:rPr>
-        <w:t>成功输出：</w:t>
-      </w:r>
-    </w:p>
-    <w:p>
-      <w:pPr>
-        <w:numPr>
-          <w:ilvl w:val="0"/>
-          <w:numId w:val="0"/>
-        </w:numPr>
-        <w:rPr>
-          <w:rFonts w:ascii="宋体" w:hAnsi="宋体" w:eastAsia="宋体" w:cs="宋体"/>
-          <w:sz w:val="24"/>
-          <w:szCs w:val="24"/>
-        </w:rPr>
-      </w:pPr>
-      <w:r>
-        <w:rPr>
-          <w:rFonts w:ascii="宋体" w:hAnsi="宋体" w:eastAsia="宋体" w:cs="宋体"/>
-          <w:sz w:val="24"/>
-          <w:szCs w:val="24"/>
-        </w:rPr>
-        <w:t>{"code":"</w:t>
-      </w:r>
-      <w:r>
-        <w:rPr>
-          <w:rFonts w:hint="eastAsia" w:ascii="宋体" w:hAnsi="宋体" w:eastAsia="宋体" w:cs="宋体"/>
-          <w:sz w:val="24"/>
-          <w:szCs w:val="24"/>
-          <w:lang w:val="en-US" w:eastAsia="zh-CN"/>
-        </w:rPr>
-        <w:t>10000</w:t>
-      </w:r>
-      <w:r>
-        <w:rPr>
-          <w:rFonts w:ascii="宋体" w:hAnsi="宋体" w:eastAsia="宋体" w:cs="宋体"/>
-          <w:sz w:val="24"/>
-          <w:szCs w:val="24"/>
-        </w:rPr>
-        <w:t>","msg":"</w:t>
-      </w:r>
-      <w:r>
-        <w:rPr>
-          <w:rFonts w:hint="eastAsia" w:ascii="宋体" w:hAnsi="宋体" w:eastAsia="宋体" w:cs="宋体"/>
-          <w:sz w:val="24"/>
-          <w:szCs w:val="24"/>
-          <w:lang w:val="en-US" w:eastAsia="zh-CN"/>
-        </w:rPr>
-        <w:t>succ</w:t>
-      </w:r>
-      <w:r>
-        <w:rPr>
-          <w:rFonts w:ascii="宋体" w:hAnsi="宋体" w:eastAsia="宋体" w:cs="宋体"/>
-          <w:sz w:val="24"/>
-          <w:szCs w:val="24"/>
-        </w:rPr>
-        <w:t>""data":[]}</w:t>
-      </w:r>
-      <w:r>
-        <w:rPr>
-          <w:rFonts w:ascii="宋体" w:hAnsi="宋体" w:eastAsia="宋体" w:cs="宋体"/>
-          <w:sz w:val="24"/>
-          <w:szCs w:val="24"/>
-        </w:rPr>
-        <w:br w:type="textWrapping"/>
-      </w:r>
-      <w:r>
-        <w:rPr>
-          <w:rFonts w:hint="eastAsia" w:ascii="宋体" w:hAnsi="宋体" w:eastAsia="宋体" w:cs="宋体"/>
-          <w:sz w:val="24"/>
-          <w:szCs w:val="24"/>
-          <w:lang w:eastAsia="zh-CN"/>
-        </w:rPr>
-        <w:t>错误输出：</w:t>
-      </w:r>
-    </w:p>
-    <w:p>
-      <w:pPr>
-        <w:numPr>
-          <w:ilvl w:val="0"/>
-          <w:numId w:val="0"/>
-        </w:numPr>
-        <w:rPr>
-          <w:rFonts w:ascii="宋体" w:hAnsi="宋体" w:eastAsia="宋体" w:cs="宋体"/>
-          <w:sz w:val="24"/>
-          <w:szCs w:val="24"/>
-        </w:rPr>
-      </w:pPr>
-      <w:r>
-        <w:rPr>
-          <w:rFonts w:ascii="宋体" w:hAnsi="宋体" w:eastAsia="宋体" w:cs="宋体"/>
-          <w:sz w:val="24"/>
-          <w:szCs w:val="24"/>
-        </w:rPr>
-        <w:t>{"code":"</w:t>
-      </w:r>
-      <w:r>
-        <w:rPr>
-          <w:rFonts w:hint="eastAsia" w:ascii="宋体" w:hAnsi="宋体" w:eastAsia="宋体" w:cs="宋体"/>
-          <w:sz w:val="24"/>
-          <w:szCs w:val="24"/>
-          <w:lang w:val="en-US" w:eastAsia="zh-CN"/>
-        </w:rPr>
-        <w:t>50009</w:t>
-      </w:r>
-      <w:r>
-        <w:rPr>
-          <w:rFonts w:ascii="宋体" w:hAnsi="宋体" w:eastAsia="宋体" w:cs="宋体"/>
-          <w:sz w:val="24"/>
-          <w:szCs w:val="24"/>
-        </w:rPr>
-        <w:t>","msg":"</w:t>
-      </w:r>
-      <w:r>
-        <w:rPr>
-          <w:rFonts w:hint="eastAsia" w:ascii="宋体" w:hAnsi="宋体" w:eastAsia="宋体" w:cs="宋体"/>
-          <w:sz w:val="24"/>
-          <w:szCs w:val="24"/>
-          <w:lang w:eastAsia="zh-CN"/>
-        </w:rPr>
-        <w:t>参数缺失</w:t>
-      </w:r>
-      <w:r>
-        <w:rPr>
-          <w:rFonts w:ascii="宋体" w:hAnsi="宋体" w:eastAsia="宋体" w:cs="宋体"/>
-          <w:sz w:val="24"/>
-          <w:szCs w:val="24"/>
-        </w:rPr>
-        <w:t>","data":[]}</w:t>
-      </w:r>
-    </w:p>
-    <w:p>
-      <w:pPr>
-        <w:widowControl w:val="0"/>
-        <w:numPr>
-          <w:ilvl w:val="0"/>
-          <w:numId w:val="0"/>
-        </w:numPr>
-        <w:jc w:val="both"/>
-        <w:rPr>
-          <w:rFonts w:hint="eastAsia" w:ascii="宋体" w:hAnsi="宋体" w:eastAsia="宋体" w:cs="宋体"/>
-          <w:sz w:val="24"/>
-          <w:szCs w:val="24"/>
-          <w:lang w:val="en-US" w:eastAsia="zh-CN"/>
-        </w:rPr>
-      </w:pPr>
-    </w:p>
-    <w:p>
-      <w:pPr>
-        <w:widowControl w:val="0"/>
-        <w:numPr>
-          <w:ilvl w:val="0"/>
-          <w:numId w:val="8"/>
-        </w:numPr>
-        <w:jc w:val="both"/>
-        <w:rPr>
-          <w:rFonts w:hint="eastAsia" w:ascii="宋体" w:hAnsi="宋体" w:eastAsia="宋体" w:cs="宋体"/>
-          <w:sz w:val="24"/>
-          <w:szCs w:val="24"/>
-          <w:lang w:val="en-US" w:eastAsia="zh-CN"/>
-        </w:rPr>
-      </w:pPr>
-      <w:r>
-        <w:rPr>
-          <w:rFonts w:hint="eastAsia" w:ascii="宋体" w:hAnsi="宋体" w:eastAsia="宋体" w:cs="宋体"/>
-          <w:sz w:val="24"/>
-          <w:szCs w:val="24"/>
-          <w:lang w:val="en-US" w:eastAsia="zh-CN"/>
-        </w:rPr>
-        <w:t>根据英文单词搜索资源</w:t>
-      </w:r>
-    </w:p>
-    <w:p>
-      <w:pPr>
-        <w:numPr>
-          <w:ilvl w:val="0"/>
-          <w:numId w:val="0"/>
-        </w:numPr>
-        <w:rPr>
-          <w:rFonts w:ascii="宋体" w:hAnsi="宋体" w:eastAsia="宋体" w:cs="宋体"/>
-          <w:sz w:val="24"/>
-          <w:szCs w:val="24"/>
-        </w:rPr>
-      </w:pPr>
-      <w:r>
-        <w:rPr>
-          <w:rFonts w:hint="eastAsia" w:ascii="宋体" w:hAnsi="宋体" w:eastAsia="宋体" w:cs="宋体"/>
-          <w:sz w:val="24"/>
-          <w:szCs w:val="24"/>
-          <w:lang w:val="en-US" w:eastAsia="zh-CN"/>
-        </w:rPr>
-        <w:t>URL: Api/searchInteractRes</w:t>
-      </w:r>
-    </w:p>
-    <w:p>
-      <w:pPr>
-        <w:numPr>
-          <w:ilvl w:val="0"/>
-          <w:numId w:val="0"/>
-        </w:numPr>
-        <w:rPr>
-          <w:rFonts w:hint="eastAsia" w:ascii="宋体" w:hAnsi="宋体" w:eastAsia="宋体" w:cs="宋体"/>
-          <w:sz w:val="24"/>
-          <w:szCs w:val="24"/>
-          <w:lang w:val="en-US" w:eastAsia="zh-CN"/>
-        </w:rPr>
-      </w:pPr>
-      <w:r>
-        <w:rPr>
-          <w:rFonts w:hint="eastAsia" w:ascii="宋体" w:hAnsi="宋体" w:eastAsia="宋体" w:cs="宋体"/>
-          <w:sz w:val="24"/>
-          <w:szCs w:val="24"/>
-          <w:lang w:eastAsia="zh-CN"/>
-        </w:rPr>
-        <w:t>方式：</w:t>
-      </w:r>
-      <w:r>
-        <w:rPr>
-          <w:rFonts w:hint="eastAsia" w:ascii="宋体" w:hAnsi="宋体" w:eastAsia="宋体" w:cs="宋体"/>
-          <w:sz w:val="24"/>
-          <w:szCs w:val="24"/>
-          <w:lang w:val="en-US" w:eastAsia="zh-CN"/>
-        </w:rPr>
-        <w:t>GET</w:t>
-      </w:r>
-    </w:p>
-    <w:p>
-      <w:pPr>
-        <w:numPr>
-          <w:ilvl w:val="0"/>
-          <w:numId w:val="0"/>
-        </w:numPr>
-        <w:rPr>
-          <w:rFonts w:hint="eastAsia" w:ascii="宋体" w:hAnsi="宋体" w:eastAsia="宋体" w:cs="宋体"/>
-          <w:sz w:val="24"/>
-          <w:szCs w:val="24"/>
-          <w:lang w:val="en-US" w:eastAsia="zh-CN"/>
-        </w:rPr>
-      </w:pPr>
-      <w:r>
-        <w:rPr>
-          <w:rFonts w:hint="eastAsia" w:ascii="宋体" w:hAnsi="宋体" w:eastAsia="宋体" w:cs="宋体"/>
-          <w:sz w:val="24"/>
-          <w:szCs w:val="24"/>
-          <w:lang w:val="en-US" w:eastAsia="zh-CN"/>
-        </w:rPr>
-        <w:t>输入：words(英文单词)</w:t>
-      </w:r>
-    </w:p>
-    <w:p>
-      <w:pPr>
-        <w:numPr>
-          <w:ilvl w:val="0"/>
-          <w:numId w:val="0"/>
-        </w:numPr>
         <w:rPr>
           <w:rFonts w:hint="eastAsia" w:ascii="宋体" w:hAnsi="宋体" w:eastAsia="宋体" w:cs="宋体"/>
           <w:sz w:val="24"/>
@@ -6996,558 +6545,19 @@
         <w:keepLines w:val="0"/>
         <w:widowControl/>
         <w:suppressLineNumbers w:val="0"/>
-      </w:pPr>
-      <w:r>
-        <w:t>{"code":"10000","msg":"succ","data":{"resInfo":{"id":"1","en":"bear","zh":"\u718a","imageProTags":["default"]}}}</w:t>
-      </w:r>
-    </w:p>
-    <w:p>
-      <w:pPr>
-        <w:widowControl w:val="0"/>
-        <w:numPr>
-          <w:ilvl w:val="0"/>
-          <w:numId w:val="0"/>
-        </w:numPr>
-        <w:jc w:val="both"/>
-        <w:rPr>
-          <w:rFonts w:hint="eastAsia" w:ascii="宋体" w:hAnsi="宋体" w:eastAsia="宋体" w:cs="宋体"/>
-          <w:sz w:val="24"/>
-          <w:szCs w:val="24"/>
-          <w:lang w:val="en-US" w:eastAsia="zh-CN"/>
-        </w:rPr>
-      </w:pPr>
-    </w:p>
-    <w:p>
-      <w:pPr>
-        <w:widowControl w:val="0"/>
-        <w:numPr>
-          <w:ilvl w:val="0"/>
-          <w:numId w:val="0"/>
-        </w:numPr>
-        <w:jc w:val="both"/>
-        <w:rPr>
-          <w:rFonts w:hint="eastAsia" w:ascii="宋体" w:hAnsi="宋体" w:eastAsia="宋体" w:cs="宋体"/>
-          <w:sz w:val="24"/>
-          <w:szCs w:val="24"/>
-          <w:lang w:val="en-US" w:eastAsia="zh-CN"/>
-        </w:rPr>
-      </w:pPr>
-      <w:r>
-        <w:rPr>
-          <w:rFonts w:hint="eastAsia" w:ascii="宋体" w:hAnsi="宋体" w:eastAsia="宋体" w:cs="宋体"/>
-          <w:sz w:val="24"/>
-          <w:szCs w:val="24"/>
-          <w:lang w:val="en-US" w:eastAsia="zh-CN"/>
-        </w:rPr>
-        <w:t>注：</w:t>
-      </w:r>
-      <w:r>
-        <w:t>imageProTags</w:t>
-      </w:r>
-      <w:r>
-        <w:rPr>
-          <w:rFonts w:hint="eastAsia"/>
-          <w:lang w:val="en-US" w:eastAsia="zh-CN"/>
-        </w:rPr>
-        <w:t xml:space="preserve"> </w:t>
-      </w:r>
-      <w:r>
-        <w:rPr>
-          <w:rFonts w:hint="eastAsia" w:ascii="宋体" w:hAnsi="宋体" w:eastAsia="宋体" w:cs="宋体"/>
-          <w:sz w:val="24"/>
-          <w:szCs w:val="24"/>
-          <w:lang w:val="en-US" w:eastAsia="zh-CN"/>
-        </w:rPr>
-        <w:t>为资源提供机构tag数组  资源地址拼接方式见页尾</w:t>
-      </w:r>
-    </w:p>
-    <w:p>
-      <w:pPr>
-        <w:widowControl w:val="0"/>
-        <w:numPr>
-          <w:ilvl w:val="0"/>
-          <w:numId w:val="0"/>
-        </w:numPr>
-        <w:jc w:val="both"/>
-        <w:rPr>
-          <w:rFonts w:hint="eastAsia" w:ascii="宋体" w:hAnsi="宋体" w:eastAsia="宋体" w:cs="宋体"/>
-          <w:sz w:val="24"/>
-          <w:szCs w:val="24"/>
-          <w:lang w:val="en-US" w:eastAsia="zh-CN"/>
-        </w:rPr>
-      </w:pPr>
-    </w:p>
-    <w:p>
-      <w:pPr>
-        <w:widowControl w:val="0"/>
-        <w:numPr>
-          <w:ilvl w:val="0"/>
-          <w:numId w:val="0"/>
-        </w:numPr>
-        <w:jc w:val="both"/>
-        <w:rPr>
-          <w:rFonts w:hint="eastAsia" w:ascii="宋体" w:hAnsi="宋体" w:eastAsia="宋体" w:cs="宋体"/>
-          <w:sz w:val="24"/>
-          <w:szCs w:val="24"/>
-          <w:lang w:val="en-US" w:eastAsia="zh-CN"/>
-        </w:rPr>
-      </w:pPr>
-    </w:p>
-    <w:p>
-      <w:pPr>
-        <w:widowControl w:val="0"/>
-        <w:numPr>
-          <w:ilvl w:val="0"/>
-          <w:numId w:val="0"/>
-        </w:numPr>
-        <w:jc w:val="both"/>
-        <w:rPr>
-          <w:rFonts w:hint="eastAsia" w:ascii="宋体" w:hAnsi="宋体" w:eastAsia="宋体" w:cs="宋体"/>
-          <w:sz w:val="24"/>
-          <w:szCs w:val="24"/>
-          <w:lang w:val="en-US" w:eastAsia="zh-CN"/>
-        </w:rPr>
-      </w:pPr>
-    </w:p>
-    <w:p>
-      <w:pPr>
-        <w:widowControl w:val="0"/>
-        <w:numPr>
-          <w:ilvl w:val="0"/>
-          <w:numId w:val="0"/>
-        </w:numPr>
-        <w:jc w:val="both"/>
-        <w:rPr>
-          <w:rFonts w:hint="eastAsia" w:ascii="宋体" w:hAnsi="宋体" w:eastAsia="宋体" w:cs="宋体"/>
-          <w:sz w:val="24"/>
-          <w:szCs w:val="24"/>
-          <w:lang w:val="en-US" w:eastAsia="zh-CN"/>
-        </w:rPr>
-      </w:pPr>
-    </w:p>
-    <w:p>
-      <w:pPr>
-        <w:widowControl w:val="0"/>
-        <w:numPr>
-          <w:ilvl w:val="0"/>
-          <w:numId w:val="0"/>
-        </w:numPr>
-        <w:jc w:val="both"/>
-        <w:rPr>
-          <w:rFonts w:hint="eastAsia" w:ascii="宋体" w:hAnsi="宋体" w:eastAsia="宋体" w:cs="宋体"/>
-          <w:sz w:val="24"/>
-          <w:szCs w:val="24"/>
-          <w:lang w:val="en-US" w:eastAsia="zh-CN"/>
-        </w:rPr>
-      </w:pPr>
-    </w:p>
-    <w:p>
-      <w:pPr>
-        <w:widowControl w:val="0"/>
-        <w:numPr>
-          <w:ilvl w:val="0"/>
-          <w:numId w:val="0"/>
-        </w:numPr>
-        <w:jc w:val="both"/>
-        <w:rPr>
-          <w:rFonts w:hint="eastAsia" w:ascii="宋体" w:hAnsi="宋体" w:eastAsia="宋体" w:cs="宋体"/>
-          <w:sz w:val="24"/>
-          <w:szCs w:val="24"/>
-          <w:lang w:val="en-US" w:eastAsia="zh-CN"/>
-        </w:rPr>
-      </w:pPr>
-    </w:p>
-    <w:p>
-      <w:pPr>
-        <w:widowControl w:val="0"/>
-        <w:numPr>
-          <w:ilvl w:val="0"/>
-          <w:numId w:val="0"/>
-        </w:numPr>
-        <w:jc w:val="both"/>
-        <w:rPr>
-          <w:rFonts w:hint="eastAsia" w:ascii="宋体" w:hAnsi="宋体" w:eastAsia="宋体" w:cs="宋体"/>
-          <w:sz w:val="24"/>
-          <w:szCs w:val="24"/>
-          <w:lang w:val="en-US" w:eastAsia="zh-CN"/>
-        </w:rPr>
-      </w:pPr>
-      <w:r>
-        <w:rPr>
-          <w:rFonts w:hint="eastAsia" w:ascii="宋体" w:hAnsi="宋体" w:eastAsia="宋体" w:cs="宋体"/>
-          <w:sz w:val="24"/>
-          <w:szCs w:val="24"/>
-          <w:lang w:val="en-US" w:eastAsia="zh-CN"/>
-        </w:rPr>
-        <w:t>17.新增、修改、删除选项接口</w:t>
-      </w:r>
-    </w:p>
-    <w:p>
-      <w:pPr>
-        <w:numPr>
-          <w:ilvl w:val="0"/>
-          <w:numId w:val="0"/>
-        </w:numPr>
-        <w:rPr>
-          <w:rFonts w:ascii="宋体" w:hAnsi="宋体" w:eastAsia="宋体" w:cs="宋体"/>
-          <w:sz w:val="24"/>
-          <w:szCs w:val="24"/>
-        </w:rPr>
-      </w:pPr>
-      <w:r>
-        <w:rPr>
-          <w:rFonts w:hint="eastAsia" w:ascii="宋体" w:hAnsi="宋体" w:eastAsia="宋体" w:cs="宋体"/>
-          <w:sz w:val="24"/>
-          <w:szCs w:val="24"/>
-          <w:lang w:val="en-US" w:eastAsia="zh-CN"/>
-        </w:rPr>
-        <w:t>URL: Api/operInteractOption</w:t>
-      </w:r>
-    </w:p>
-    <w:p>
-      <w:pPr>
-        <w:numPr>
-          <w:ilvl w:val="0"/>
-          <w:numId w:val="0"/>
-        </w:numPr>
-        <w:rPr>
-          <w:rFonts w:hint="eastAsia" w:ascii="宋体" w:hAnsi="宋体" w:eastAsia="宋体" w:cs="宋体"/>
-          <w:sz w:val="24"/>
-          <w:szCs w:val="24"/>
-          <w:lang w:val="en-US" w:eastAsia="zh-CN"/>
-        </w:rPr>
-      </w:pPr>
-      <w:r>
-        <w:rPr>
-          <w:rFonts w:hint="eastAsia" w:ascii="宋体" w:hAnsi="宋体" w:eastAsia="宋体" w:cs="宋体"/>
-          <w:sz w:val="24"/>
-          <w:szCs w:val="24"/>
-          <w:lang w:eastAsia="zh-CN"/>
-        </w:rPr>
-        <w:t>方式：</w:t>
-      </w:r>
-      <w:r>
-        <w:rPr>
-          <w:rFonts w:hint="eastAsia" w:ascii="宋体" w:hAnsi="宋体" w:eastAsia="宋体" w:cs="宋体"/>
-          <w:sz w:val="24"/>
-          <w:szCs w:val="24"/>
-          <w:lang w:val="en-US" w:eastAsia="zh-CN"/>
-        </w:rPr>
-        <w:t>POST</w:t>
-      </w:r>
-    </w:p>
-    <w:p>
-      <w:pPr>
-        <w:numPr>
-          <w:ilvl w:val="0"/>
-          <w:numId w:val="0"/>
-        </w:numPr>
-        <w:rPr>
-          <w:rFonts w:hint="eastAsia" w:ascii="宋体" w:hAnsi="宋体" w:eastAsia="宋体" w:cs="宋体"/>
-          <w:sz w:val="24"/>
-          <w:szCs w:val="24"/>
-          <w:lang w:val="en-US" w:eastAsia="zh-CN"/>
-        </w:rPr>
-      </w:pPr>
-      <w:r>
-        <w:rPr>
-          <w:rFonts w:hint="eastAsia" w:ascii="宋体" w:hAnsi="宋体" w:eastAsia="宋体" w:cs="宋体"/>
-          <w:sz w:val="24"/>
-          <w:szCs w:val="24"/>
-          <w:lang w:val="en-US" w:eastAsia="zh-CN"/>
-        </w:rPr>
-        <w:t>输入：accessToken、type(1 新增 、2 删除) 、optionID(修改、删除传 选项自增ID)、interID(互动环节ID 新增传)、item_cont(json 格式)</w:t>
-      </w:r>
-    </w:p>
-    <w:p>
-      <w:pPr>
-        <w:numPr>
-          <w:ilvl w:val="0"/>
-          <w:numId w:val="0"/>
-        </w:numPr>
-        <w:rPr>
-          <w:rFonts w:hint="eastAsia" w:ascii="宋体" w:hAnsi="宋体" w:eastAsia="宋体" w:cs="宋体"/>
-          <w:sz w:val="24"/>
-          <w:szCs w:val="24"/>
-          <w:lang w:val="en-US" w:eastAsia="zh-CN"/>
-        </w:rPr>
-      </w:pPr>
-      <w:r>
-        <w:rPr>
-          <w:rFonts w:hint="eastAsia" w:ascii="宋体" w:hAnsi="宋体" w:eastAsia="宋体" w:cs="宋体"/>
-          <w:sz w:val="24"/>
-          <w:szCs w:val="24"/>
-          <w:lang w:val="en-US" w:eastAsia="zh-CN"/>
-        </w:rPr>
-        <w:t>成功输出：</w:t>
-      </w:r>
-    </w:p>
-    <w:p>
-      <w:pPr>
-        <w:numPr>
-          <w:ilvl w:val="0"/>
-          <w:numId w:val="0"/>
-        </w:numPr>
-        <w:rPr>
-          <w:rFonts w:ascii="宋体" w:hAnsi="宋体" w:eastAsia="宋体" w:cs="宋体"/>
-          <w:sz w:val="24"/>
-          <w:szCs w:val="24"/>
-        </w:rPr>
-      </w:pPr>
-      <w:r>
-        <w:rPr>
-          <w:rFonts w:ascii="宋体" w:hAnsi="宋体" w:eastAsia="宋体" w:cs="宋体"/>
-          <w:sz w:val="24"/>
-          <w:szCs w:val="24"/>
-        </w:rPr>
-        <w:t>{"code":"</w:t>
-      </w:r>
-      <w:r>
-        <w:rPr>
-          <w:rFonts w:hint="eastAsia" w:ascii="宋体" w:hAnsi="宋体" w:eastAsia="宋体" w:cs="宋体"/>
-          <w:sz w:val="24"/>
-          <w:szCs w:val="24"/>
-          <w:lang w:val="en-US" w:eastAsia="zh-CN"/>
-        </w:rPr>
-        <w:t>10000</w:t>
-      </w:r>
-      <w:r>
-        <w:rPr>
-          <w:rFonts w:ascii="宋体" w:hAnsi="宋体" w:eastAsia="宋体" w:cs="宋体"/>
-          <w:sz w:val="24"/>
-          <w:szCs w:val="24"/>
-        </w:rPr>
-        <w:t>","msg":"</w:t>
-      </w:r>
-      <w:r>
-        <w:rPr>
-          <w:rFonts w:hint="eastAsia" w:ascii="宋体" w:hAnsi="宋体" w:eastAsia="宋体" w:cs="宋体"/>
-          <w:sz w:val="24"/>
-          <w:szCs w:val="24"/>
-          <w:lang w:val="en-US" w:eastAsia="zh-CN"/>
-        </w:rPr>
-        <w:t>succ</w:t>
-      </w:r>
-      <w:r>
-        <w:rPr>
-          <w:rFonts w:ascii="宋体" w:hAnsi="宋体" w:eastAsia="宋体" w:cs="宋体"/>
-          <w:sz w:val="24"/>
-          <w:szCs w:val="24"/>
-        </w:rPr>
-        <w:t>""data":[]}</w:t>
-      </w:r>
-      <w:r>
-        <w:rPr>
-          <w:rFonts w:ascii="宋体" w:hAnsi="宋体" w:eastAsia="宋体" w:cs="宋体"/>
-          <w:sz w:val="24"/>
-          <w:szCs w:val="24"/>
-        </w:rPr>
-        <w:br w:type="textWrapping"/>
-      </w:r>
-      <w:r>
-        <w:rPr>
-          <w:rFonts w:hint="eastAsia" w:ascii="宋体" w:hAnsi="宋体" w:eastAsia="宋体" w:cs="宋体"/>
-          <w:sz w:val="24"/>
-          <w:szCs w:val="24"/>
-          <w:lang w:eastAsia="zh-CN"/>
-        </w:rPr>
-        <w:t>错误输出：</w:t>
-      </w:r>
-    </w:p>
-    <w:p>
-      <w:pPr>
-        <w:numPr>
-          <w:ilvl w:val="0"/>
-          <w:numId w:val="0"/>
-        </w:numPr>
-        <w:rPr>
-          <w:rFonts w:ascii="宋体" w:hAnsi="宋体" w:eastAsia="宋体" w:cs="宋体"/>
-          <w:sz w:val="24"/>
-          <w:szCs w:val="24"/>
-        </w:rPr>
-      </w:pPr>
-      <w:r>
-        <w:rPr>
-          <w:rFonts w:ascii="宋体" w:hAnsi="宋体" w:eastAsia="宋体" w:cs="宋体"/>
-          <w:sz w:val="24"/>
-          <w:szCs w:val="24"/>
-        </w:rPr>
-        <w:t>{"code":"</w:t>
-      </w:r>
-      <w:r>
-        <w:rPr>
-          <w:rFonts w:hint="eastAsia" w:ascii="宋体" w:hAnsi="宋体" w:eastAsia="宋体" w:cs="宋体"/>
-          <w:sz w:val="24"/>
-          <w:szCs w:val="24"/>
-          <w:lang w:val="en-US" w:eastAsia="zh-CN"/>
-        </w:rPr>
-        <w:t>50009</w:t>
-      </w:r>
-      <w:r>
-        <w:rPr>
-          <w:rFonts w:ascii="宋体" w:hAnsi="宋体" w:eastAsia="宋体" w:cs="宋体"/>
-          <w:sz w:val="24"/>
-          <w:szCs w:val="24"/>
-        </w:rPr>
-        <w:t>","msg":"</w:t>
-      </w:r>
-      <w:r>
-        <w:rPr>
-          <w:rFonts w:hint="eastAsia" w:ascii="宋体" w:hAnsi="宋体" w:eastAsia="宋体" w:cs="宋体"/>
-          <w:sz w:val="24"/>
-          <w:szCs w:val="24"/>
-          <w:lang w:eastAsia="zh-CN"/>
-        </w:rPr>
-        <w:t>参数缺失</w:t>
-      </w:r>
-      <w:r>
-        <w:rPr>
-          <w:rFonts w:ascii="宋体" w:hAnsi="宋体" w:eastAsia="宋体" w:cs="宋体"/>
-          <w:sz w:val="24"/>
-          <w:szCs w:val="24"/>
-        </w:rPr>
-        <w:t>","data":[]}</w:t>
-      </w:r>
-    </w:p>
-    <w:p>
-      <w:pPr>
-        <w:widowControl w:val="0"/>
-        <w:numPr>
-          <w:ilvl w:val="0"/>
-          <w:numId w:val="0"/>
-        </w:numPr>
-        <w:jc w:val="both"/>
-        <w:rPr>
-          <w:rFonts w:hint="eastAsia" w:ascii="宋体" w:hAnsi="宋体" w:eastAsia="宋体" w:cs="宋体"/>
-          <w:sz w:val="24"/>
-          <w:szCs w:val="24"/>
-          <w:lang w:val="en-US" w:eastAsia="zh-CN"/>
-        </w:rPr>
-      </w:pPr>
-    </w:p>
-    <w:p>
-      <w:pPr>
-        <w:widowControl w:val="0"/>
-        <w:numPr>
-          <w:ilvl w:val="0"/>
-          <w:numId w:val="9"/>
-        </w:numPr>
-        <w:jc w:val="both"/>
-        <w:rPr>
-          <w:rFonts w:hint="eastAsia" w:ascii="宋体" w:hAnsi="宋体" w:eastAsia="宋体" w:cs="宋体"/>
-          <w:sz w:val="24"/>
-          <w:szCs w:val="24"/>
-          <w:lang w:val="en-US" w:eastAsia="zh-CN"/>
-        </w:rPr>
-      </w:pPr>
-      <w:r>
-        <w:rPr>
-          <w:rFonts w:hint="eastAsia" w:ascii="宋体" w:hAnsi="宋体" w:eastAsia="宋体" w:cs="宋体"/>
-          <w:sz w:val="24"/>
-          <w:szCs w:val="24"/>
-          <w:lang w:val="en-US" w:eastAsia="zh-CN"/>
-        </w:rPr>
-        <w:t>获取互动环节列表接口</w:t>
-      </w:r>
-    </w:p>
-    <w:p>
-      <w:pPr>
-        <w:numPr>
-          <w:ilvl w:val="0"/>
-          <w:numId w:val="0"/>
-        </w:numPr>
-        <w:rPr>
-          <w:rFonts w:ascii="宋体" w:hAnsi="宋体" w:eastAsia="宋体" w:cs="宋体"/>
-          <w:sz w:val="24"/>
-          <w:szCs w:val="24"/>
-        </w:rPr>
-      </w:pPr>
-      <w:r>
-        <w:rPr>
-          <w:rFonts w:hint="eastAsia" w:ascii="宋体" w:hAnsi="宋体" w:eastAsia="宋体" w:cs="宋体"/>
-          <w:sz w:val="24"/>
-          <w:szCs w:val="24"/>
-          <w:lang w:val="en-US" w:eastAsia="zh-CN"/>
-        </w:rPr>
-        <w:t>URL: Api/interactList</w:t>
-      </w:r>
-    </w:p>
-    <w:p>
-      <w:pPr>
-        <w:numPr>
-          <w:ilvl w:val="0"/>
-          <w:numId w:val="0"/>
-        </w:numPr>
-        <w:rPr>
-          <w:rFonts w:hint="eastAsia" w:ascii="宋体" w:hAnsi="宋体" w:eastAsia="宋体" w:cs="宋体"/>
-          <w:sz w:val="24"/>
-          <w:szCs w:val="24"/>
-          <w:lang w:val="en-US" w:eastAsia="zh-CN"/>
-        </w:rPr>
-      </w:pPr>
-      <w:r>
-        <w:rPr>
-          <w:rFonts w:hint="eastAsia" w:ascii="宋体" w:hAnsi="宋体" w:eastAsia="宋体" w:cs="宋体"/>
-          <w:sz w:val="24"/>
-          <w:szCs w:val="24"/>
-          <w:lang w:eastAsia="zh-CN"/>
-        </w:rPr>
-        <w:t>方式：</w:t>
-      </w:r>
-      <w:r>
-        <w:rPr>
-          <w:rFonts w:hint="eastAsia" w:ascii="宋体" w:hAnsi="宋体" w:eastAsia="宋体" w:cs="宋体"/>
-          <w:sz w:val="24"/>
-          <w:szCs w:val="24"/>
-          <w:lang w:val="en-US" w:eastAsia="zh-CN"/>
-        </w:rPr>
-        <w:t>GET</w:t>
-      </w:r>
-    </w:p>
-    <w:p>
-      <w:pPr>
-        <w:numPr>
-          <w:ilvl w:val="0"/>
-          <w:numId w:val="0"/>
-        </w:numPr>
-        <w:rPr>
-          <w:rFonts w:hint="eastAsia" w:ascii="宋体" w:hAnsi="宋体" w:eastAsia="宋体" w:cs="宋体"/>
-          <w:sz w:val="24"/>
-          <w:szCs w:val="24"/>
-          <w:lang w:val="en-US" w:eastAsia="zh-CN"/>
-        </w:rPr>
-      </w:pPr>
-      <w:r>
-        <w:rPr>
-          <w:rFonts w:hint="eastAsia" w:ascii="宋体" w:hAnsi="宋体" w:eastAsia="宋体" w:cs="宋体"/>
-          <w:sz w:val="24"/>
-          <w:szCs w:val="24"/>
-          <w:lang w:val="en-US" w:eastAsia="zh-CN"/>
-        </w:rPr>
-        <w:t xml:space="preserve">输入：accessToken、classID </w:t>
-      </w:r>
-    </w:p>
-    <w:p>
-      <w:pPr>
-        <w:numPr>
-          <w:ilvl w:val="0"/>
-          <w:numId w:val="0"/>
-        </w:numPr>
-        <w:rPr>
-          <w:rFonts w:hint="eastAsia" w:ascii="宋体" w:hAnsi="宋体" w:eastAsia="宋体" w:cs="宋体"/>
-          <w:sz w:val="24"/>
-          <w:szCs w:val="24"/>
-          <w:lang w:val="en-US" w:eastAsia="zh-CN"/>
-        </w:rPr>
-      </w:pPr>
-      <w:r>
-        <w:rPr>
-          <w:rFonts w:hint="eastAsia" w:ascii="宋体" w:hAnsi="宋体" w:eastAsia="宋体" w:cs="宋体"/>
-          <w:sz w:val="24"/>
-          <w:szCs w:val="24"/>
-          <w:lang w:val="en-US" w:eastAsia="zh-CN"/>
-        </w:rPr>
-        <w:t>成功输出：</w:t>
+        <w:rPr>
+          <w:rFonts w:hint="eastAsia" w:ascii="宋体" w:hAnsi="宋体" w:eastAsia="宋体" w:cs="宋体"/>
+          <w:sz w:val="24"/>
+          <w:szCs w:val="24"/>
+        </w:rPr>
+      </w:pPr>
+      <w:r>
+        <w:rPr>
+          <w:rFonts w:hint="eastAsia" w:ascii="宋体" w:hAnsi="宋体" w:eastAsia="宋体" w:cs="宋体"/>
+          <w:sz w:val="24"/>
+          <w:szCs w:val="24"/>
+        </w:rPr>
+        <w:t>{"code":"10000","msg":"succ","data":[]}</w:t>
       </w:r>
     </w:p>
     <w:p>
@@ -7565,8 +6575,2775 @@
         </w:rPr>
       </w:pPr>
       <w:r>
-        <w:t>{"code":"10000","msg":"succ","data":{"interactList":[{"id":"29","type":"2","options":[{"id":"2","item_cont":"[{\"image\":\"1_2\",\"word\":\"bee\"},{\"image\":\"1_8\",\"word\":\"duck\"}]"}]}]}}</w:t>
-      </w:r>
+        <w:rPr>
+          <w:rFonts w:hint="eastAsia" w:ascii="宋体" w:hAnsi="宋体" w:eastAsia="宋体" w:cs="宋体"/>
+          <w:sz w:val="24"/>
+          <w:szCs w:val="24"/>
+          <w:lang w:eastAsia="zh-CN"/>
+        </w:rPr>
+        <w:t>错误输出</w:t>
+      </w:r>
+      <w:r>
+        <w:rPr>
+          <w:rFonts w:hint="eastAsia" w:ascii="宋体" w:hAnsi="宋体" w:eastAsia="宋体" w:cs="宋体"/>
+          <w:sz w:val="24"/>
+          <w:szCs w:val="24"/>
+          <w:lang w:val="en-US" w:eastAsia="zh-CN"/>
+        </w:rPr>
+        <w:t>code：</w:t>
+      </w:r>
+    </w:p>
+    <w:p>
+      <w:pPr>
+        <w:pStyle w:val="2"/>
+        <w:keepNext w:val="0"/>
+        <w:keepLines w:val="0"/>
+        <w:widowControl/>
+        <w:suppressLineNumbers w:val="0"/>
+        <w:rPr>
+          <w:rFonts w:hint="eastAsia" w:ascii="宋体" w:hAnsi="宋体" w:eastAsia="宋体" w:cs="宋体"/>
+          <w:sz w:val="24"/>
+          <w:szCs w:val="24"/>
+          <w:lang w:val="en-US" w:eastAsia="zh-CN"/>
+        </w:rPr>
+      </w:pPr>
+      <w:r>
+        <w:rPr>
+          <w:rFonts w:hint="eastAsia" w:ascii="宋体" w:hAnsi="宋体" w:eastAsia="宋体" w:cs="宋体"/>
+          <w:sz w:val="24"/>
+          <w:szCs w:val="24"/>
+          <w:lang w:val="en-US" w:eastAsia="zh-CN"/>
+        </w:rPr>
+        <w:t>20007 请输入11位手机号码！</w:t>
+      </w:r>
+    </w:p>
+    <w:p>
+      <w:pPr>
+        <w:pStyle w:val="2"/>
+        <w:keepNext w:val="0"/>
+        <w:keepLines w:val="0"/>
+        <w:widowControl/>
+        <w:suppressLineNumbers w:val="0"/>
+        <w:rPr>
+          <w:rFonts w:hint="eastAsia" w:ascii="宋体" w:hAnsi="宋体" w:eastAsia="宋体" w:cs="宋体"/>
+          <w:sz w:val="24"/>
+          <w:szCs w:val="24"/>
+          <w:lang w:val="en-US" w:eastAsia="zh-CN"/>
+        </w:rPr>
+      </w:pPr>
+      <w:r>
+        <w:rPr>
+          <w:rFonts w:hint="eastAsia" w:ascii="宋体" w:hAnsi="宋体" w:eastAsia="宋体" w:cs="宋体"/>
+          <w:sz w:val="24"/>
+          <w:szCs w:val="24"/>
+          <w:lang w:val="en-US" w:eastAsia="zh-CN"/>
+        </w:rPr>
+        <w:t>20010 手机号码已注册！ (type 为1 时判断)</w:t>
+      </w:r>
+    </w:p>
+    <w:p>
+      <w:pPr>
+        <w:pStyle w:val="2"/>
+        <w:keepNext w:val="0"/>
+        <w:keepLines w:val="0"/>
+        <w:widowControl/>
+        <w:suppressLineNumbers w:val="0"/>
+        <w:rPr>
+          <w:rFonts w:hint="eastAsia" w:ascii="宋体" w:hAnsi="宋体" w:eastAsia="宋体" w:cs="宋体"/>
+          <w:sz w:val="24"/>
+          <w:szCs w:val="24"/>
+          <w:lang w:val="en-US" w:eastAsia="zh-CN"/>
+        </w:rPr>
+      </w:pPr>
+      <w:r>
+        <w:rPr>
+          <w:rFonts w:hint="eastAsia" w:ascii="宋体" w:hAnsi="宋体" w:eastAsia="宋体" w:cs="宋体"/>
+          <w:sz w:val="24"/>
+          <w:szCs w:val="24"/>
+          <w:lang w:val="en-US" w:eastAsia="zh-CN"/>
+        </w:rPr>
+        <w:t>20015 手机号码未注册！ (type 为2 时判断)</w:t>
+      </w:r>
+    </w:p>
+    <w:p>
+      <w:pPr>
+        <w:pStyle w:val="2"/>
+        <w:keepNext w:val="0"/>
+        <w:keepLines w:val="0"/>
+        <w:widowControl/>
+        <w:suppressLineNumbers w:val="0"/>
+        <w:rPr>
+          <w:rFonts w:hint="eastAsia" w:ascii="宋体" w:hAnsi="宋体" w:eastAsia="宋体" w:cs="宋体"/>
+          <w:sz w:val="24"/>
+          <w:szCs w:val="24"/>
+          <w:lang w:val="en-US" w:eastAsia="zh-CN"/>
+        </w:rPr>
+      </w:pPr>
+    </w:p>
+    <w:p>
+      <w:pPr>
+        <w:pStyle w:val="2"/>
+        <w:keepNext w:val="0"/>
+        <w:keepLines w:val="0"/>
+        <w:widowControl/>
+        <w:numPr>
+          <w:ilvl w:val="0"/>
+          <w:numId w:val="8"/>
+        </w:numPr>
+        <w:suppressLineNumbers w:val="0"/>
+        <w:rPr>
+          <w:rFonts w:hint="eastAsia" w:ascii="宋体" w:hAnsi="宋体" w:eastAsia="宋体" w:cs="宋体"/>
+          <w:sz w:val="24"/>
+          <w:szCs w:val="24"/>
+          <w:lang w:val="en-US" w:eastAsia="zh-CN"/>
+        </w:rPr>
+      </w:pPr>
+      <w:r>
+        <w:rPr>
+          <w:rFonts w:hint="eastAsia" w:ascii="宋体" w:hAnsi="宋体" w:eastAsia="宋体" w:cs="宋体"/>
+          <w:sz w:val="24"/>
+          <w:szCs w:val="24"/>
+          <w:lang w:val="en-US" w:eastAsia="zh-CN"/>
+        </w:rPr>
+        <w:t>验证码校验</w:t>
+      </w:r>
+    </w:p>
+    <w:p>
+      <w:pPr>
+        <w:numPr>
+          <w:ilvl w:val="0"/>
+          <w:numId w:val="0"/>
+        </w:numPr>
+        <w:rPr>
+          <w:rFonts w:ascii="宋体" w:hAnsi="宋体" w:eastAsia="宋体" w:cs="宋体"/>
+          <w:sz w:val="24"/>
+          <w:szCs w:val="24"/>
+        </w:rPr>
+      </w:pPr>
+      <w:r>
+        <w:rPr>
+          <w:rFonts w:hint="eastAsia" w:ascii="宋体" w:hAnsi="宋体" w:eastAsia="宋体" w:cs="宋体"/>
+          <w:sz w:val="24"/>
+          <w:szCs w:val="24"/>
+          <w:lang w:val="en-US" w:eastAsia="zh-CN"/>
+        </w:rPr>
+        <w:t>URL: Api/checkVcode</w:t>
+      </w:r>
+    </w:p>
+    <w:p>
+      <w:pPr>
+        <w:numPr>
+          <w:ilvl w:val="0"/>
+          <w:numId w:val="0"/>
+        </w:numPr>
+        <w:rPr>
+          <w:rFonts w:hint="eastAsia" w:ascii="宋体" w:hAnsi="宋体" w:eastAsia="宋体" w:cs="宋体"/>
+          <w:sz w:val="24"/>
+          <w:szCs w:val="24"/>
+          <w:lang w:val="en-US" w:eastAsia="zh-CN"/>
+        </w:rPr>
+      </w:pPr>
+      <w:r>
+        <w:rPr>
+          <w:rFonts w:hint="eastAsia" w:ascii="宋体" w:hAnsi="宋体" w:eastAsia="宋体" w:cs="宋体"/>
+          <w:sz w:val="24"/>
+          <w:szCs w:val="24"/>
+          <w:lang w:eastAsia="zh-CN"/>
+        </w:rPr>
+        <w:t>方式</w:t>
+      </w:r>
+      <w:r>
+        <w:rPr>
+          <w:rFonts w:hint="eastAsia" w:ascii="宋体" w:hAnsi="宋体" w:eastAsia="宋体" w:cs="宋体"/>
+          <w:sz w:val="24"/>
+          <w:szCs w:val="24"/>
+          <w:lang w:val="en-US" w:eastAsia="zh-CN"/>
+        </w:rPr>
+        <w:t xml:space="preserve"> GET</w:t>
+      </w:r>
+    </w:p>
+    <w:p>
+      <w:pPr>
+        <w:numPr>
+          <w:ilvl w:val="0"/>
+          <w:numId w:val="0"/>
+        </w:numPr>
+        <w:rPr>
+          <w:rFonts w:hint="eastAsia" w:ascii="宋体" w:hAnsi="宋体" w:eastAsia="宋体" w:cs="宋体"/>
+          <w:sz w:val="24"/>
+          <w:szCs w:val="24"/>
+          <w:lang w:val="en-US" w:eastAsia="zh-CN"/>
+        </w:rPr>
+      </w:pPr>
+      <w:r>
+        <w:rPr>
+          <w:rFonts w:hint="eastAsia" w:ascii="宋体" w:hAnsi="宋体" w:eastAsia="宋体" w:cs="宋体"/>
+          <w:sz w:val="24"/>
+          <w:szCs w:val="24"/>
+          <w:lang w:val="en-US" w:eastAsia="zh-CN"/>
+        </w:rPr>
+        <w:t>输入：phone、 vcode 验证码</w:t>
+      </w:r>
+    </w:p>
+    <w:p>
+      <w:pPr>
+        <w:pStyle w:val="2"/>
+        <w:keepNext w:val="0"/>
+        <w:keepLines w:val="0"/>
+        <w:widowControl/>
+        <w:suppressLineNumbers w:val="0"/>
+        <w:rPr>
+          <w:rFonts w:hint="eastAsia" w:ascii="宋体" w:hAnsi="宋体" w:eastAsia="宋体" w:cs="宋体"/>
+          <w:sz w:val="24"/>
+          <w:szCs w:val="24"/>
+          <w:lang w:val="en-US" w:eastAsia="zh-CN"/>
+        </w:rPr>
+      </w:pPr>
+      <w:r>
+        <w:rPr>
+          <w:rFonts w:hint="eastAsia" w:ascii="宋体" w:hAnsi="宋体" w:eastAsia="宋体" w:cs="宋体"/>
+          <w:sz w:val="24"/>
+          <w:szCs w:val="24"/>
+          <w:lang w:val="en-US" w:eastAsia="zh-CN"/>
+        </w:rPr>
+        <w:t>成功输出：</w:t>
+      </w:r>
+    </w:p>
+    <w:p>
+      <w:pPr>
+        <w:pStyle w:val="2"/>
+        <w:keepNext w:val="0"/>
+        <w:keepLines w:val="0"/>
+        <w:widowControl/>
+        <w:numPr>
+          <w:ilvl w:val="0"/>
+          <w:numId w:val="0"/>
+        </w:numPr>
+        <w:suppressLineNumbers w:val="0"/>
+        <w:rPr>
+          <w:rFonts w:hint="eastAsia" w:ascii="宋体" w:hAnsi="宋体" w:eastAsia="宋体" w:cs="宋体"/>
+          <w:sz w:val="24"/>
+          <w:szCs w:val="24"/>
+        </w:rPr>
+      </w:pPr>
+      <w:r>
+        <w:rPr>
+          <w:rFonts w:hint="eastAsia" w:ascii="宋体" w:hAnsi="宋体" w:eastAsia="宋体" w:cs="宋体"/>
+          <w:sz w:val="24"/>
+          <w:szCs w:val="24"/>
+        </w:rPr>
+        <w:t>{"code":"10000","msg":"succ","data":[]}</w:t>
+      </w:r>
+    </w:p>
+    <w:p>
+      <w:pPr>
+        <w:pStyle w:val="2"/>
+        <w:keepNext w:val="0"/>
+        <w:keepLines w:val="0"/>
+        <w:widowControl/>
+        <w:numPr>
+          <w:ilvl w:val="0"/>
+          <w:numId w:val="0"/>
+        </w:numPr>
+        <w:suppressLineNumbers w:val="0"/>
+        <w:rPr>
+          <w:rFonts w:hint="eastAsia" w:ascii="宋体" w:hAnsi="宋体" w:eastAsia="宋体" w:cs="宋体"/>
+          <w:sz w:val="24"/>
+          <w:szCs w:val="24"/>
+          <w:lang w:eastAsia="zh-CN"/>
+        </w:rPr>
+      </w:pPr>
+      <w:r>
+        <w:rPr>
+          <w:rFonts w:hint="eastAsia" w:ascii="宋体" w:hAnsi="宋体" w:eastAsia="宋体" w:cs="宋体"/>
+          <w:sz w:val="24"/>
+          <w:szCs w:val="24"/>
+          <w:lang w:eastAsia="zh-CN"/>
+        </w:rPr>
+        <w:t>错误输出</w:t>
+      </w:r>
+      <w:r>
+        <w:rPr>
+          <w:rFonts w:hint="eastAsia" w:ascii="宋体" w:hAnsi="宋体" w:eastAsia="宋体" w:cs="宋体"/>
+          <w:sz w:val="24"/>
+          <w:szCs w:val="24"/>
+          <w:lang w:val="en-US" w:eastAsia="zh-CN"/>
+        </w:rPr>
+        <w:t xml:space="preserve"> code</w:t>
+      </w:r>
+      <w:r>
+        <w:rPr>
+          <w:rFonts w:hint="eastAsia" w:ascii="宋体" w:hAnsi="宋体" w:eastAsia="宋体" w:cs="宋体"/>
+          <w:sz w:val="24"/>
+          <w:szCs w:val="24"/>
+          <w:lang w:eastAsia="zh-CN"/>
+        </w:rPr>
+        <w:t>：</w:t>
+      </w:r>
+    </w:p>
+    <w:p>
+      <w:pPr>
+        <w:pStyle w:val="2"/>
+        <w:keepNext w:val="0"/>
+        <w:keepLines w:val="0"/>
+        <w:widowControl/>
+        <w:numPr>
+          <w:ilvl w:val="0"/>
+          <w:numId w:val="0"/>
+        </w:numPr>
+        <w:suppressLineNumbers w:val="0"/>
+        <w:rPr>
+          <w:rFonts w:hint="eastAsia" w:ascii="宋体" w:hAnsi="宋体" w:eastAsia="宋体" w:cs="宋体"/>
+          <w:sz w:val="24"/>
+          <w:szCs w:val="24"/>
+          <w:lang w:eastAsia="zh-CN"/>
+        </w:rPr>
+      </w:pPr>
+      <w:r>
+        <w:rPr>
+          <w:rFonts w:hint="eastAsia" w:ascii="宋体" w:hAnsi="宋体" w:eastAsia="宋体" w:cs="宋体"/>
+          <w:sz w:val="24"/>
+          <w:szCs w:val="24"/>
+          <w:lang w:val="en-US" w:eastAsia="zh-CN"/>
+        </w:rPr>
+        <w:t>20007 请输入11位手机号码！</w:t>
+      </w:r>
+    </w:p>
+    <w:p>
+      <w:pPr>
+        <w:pStyle w:val="2"/>
+        <w:keepNext w:val="0"/>
+        <w:keepLines w:val="0"/>
+        <w:widowControl/>
+        <w:numPr>
+          <w:ilvl w:val="0"/>
+          <w:numId w:val="0"/>
+        </w:numPr>
+        <w:suppressLineNumbers w:val="0"/>
+        <w:rPr>
+          <w:rFonts w:hint="eastAsia" w:ascii="宋体" w:hAnsi="宋体" w:eastAsia="宋体" w:cs="宋体"/>
+          <w:sz w:val="24"/>
+          <w:szCs w:val="24"/>
+          <w:lang w:val="en-US" w:eastAsia="zh-CN"/>
+        </w:rPr>
+      </w:pPr>
+      <w:r>
+        <w:rPr>
+          <w:rFonts w:hint="eastAsia" w:ascii="宋体" w:hAnsi="宋体" w:eastAsia="宋体" w:cs="宋体"/>
+          <w:sz w:val="24"/>
+          <w:szCs w:val="24"/>
+          <w:lang w:eastAsia="zh-CN"/>
+        </w:rPr>
+        <w:t>20009</w:t>
+      </w:r>
+      <w:r>
+        <w:rPr>
+          <w:rFonts w:hint="eastAsia" w:ascii="宋体" w:hAnsi="宋体" w:eastAsia="宋体" w:cs="宋体"/>
+          <w:sz w:val="24"/>
+          <w:szCs w:val="24"/>
+          <w:lang w:val="en-US" w:eastAsia="zh-CN"/>
+        </w:rPr>
+        <w:t xml:space="preserve">  验证码错误</w:t>
+      </w:r>
+    </w:p>
+    <w:p>
+      <w:pPr>
+        <w:pStyle w:val="2"/>
+        <w:keepNext w:val="0"/>
+        <w:keepLines w:val="0"/>
+        <w:widowControl/>
+        <w:numPr>
+          <w:ilvl w:val="0"/>
+          <w:numId w:val="0"/>
+        </w:numPr>
+        <w:suppressLineNumbers w:val="0"/>
+        <w:rPr>
+          <w:rFonts w:hint="eastAsia" w:ascii="宋体" w:hAnsi="宋体" w:eastAsia="宋体" w:cs="宋体"/>
+          <w:sz w:val="24"/>
+          <w:szCs w:val="24"/>
+          <w:lang w:val="en-US" w:eastAsia="zh-CN"/>
+        </w:rPr>
+      </w:pPr>
+    </w:p>
+    <w:p>
+      <w:pPr>
+        <w:pStyle w:val="2"/>
+        <w:keepNext w:val="0"/>
+        <w:keepLines w:val="0"/>
+        <w:widowControl/>
+        <w:numPr>
+          <w:ilvl w:val="0"/>
+          <w:numId w:val="8"/>
+        </w:numPr>
+        <w:suppressLineNumbers w:val="0"/>
+        <w:rPr>
+          <w:rFonts w:hint="eastAsia" w:ascii="宋体" w:hAnsi="宋体" w:eastAsia="宋体" w:cs="宋体"/>
+          <w:sz w:val="24"/>
+          <w:szCs w:val="24"/>
+          <w:lang w:val="en-US" w:eastAsia="zh-CN"/>
+        </w:rPr>
+      </w:pPr>
+      <w:r>
+        <w:rPr>
+          <w:rFonts w:hint="eastAsia" w:ascii="宋体" w:hAnsi="宋体" w:eastAsia="宋体" w:cs="宋体"/>
+          <w:sz w:val="24"/>
+          <w:szCs w:val="24"/>
+          <w:lang w:val="en-US" w:eastAsia="zh-CN"/>
+        </w:rPr>
+        <w:t>注册</w:t>
+      </w:r>
+    </w:p>
+    <w:p>
+      <w:pPr>
+        <w:numPr>
+          <w:ilvl w:val="0"/>
+          <w:numId w:val="0"/>
+        </w:numPr>
+        <w:rPr>
+          <w:rFonts w:ascii="宋体" w:hAnsi="宋体" w:eastAsia="宋体" w:cs="宋体"/>
+          <w:sz w:val="24"/>
+          <w:szCs w:val="24"/>
+        </w:rPr>
+      </w:pPr>
+      <w:r>
+        <w:rPr>
+          <w:rFonts w:hint="eastAsia" w:ascii="宋体" w:hAnsi="宋体" w:eastAsia="宋体" w:cs="宋体"/>
+          <w:sz w:val="24"/>
+          <w:szCs w:val="24"/>
+          <w:lang w:val="en-US" w:eastAsia="zh-CN"/>
+        </w:rPr>
+        <w:t>URL: Api/register</w:t>
+      </w:r>
+    </w:p>
+    <w:p>
+      <w:pPr>
+        <w:numPr>
+          <w:ilvl w:val="0"/>
+          <w:numId w:val="0"/>
+        </w:numPr>
+        <w:rPr>
+          <w:rFonts w:hint="eastAsia" w:ascii="宋体" w:hAnsi="宋体" w:eastAsia="宋体" w:cs="宋体"/>
+          <w:sz w:val="24"/>
+          <w:szCs w:val="24"/>
+          <w:lang w:val="en-US" w:eastAsia="zh-CN"/>
+        </w:rPr>
+      </w:pPr>
+      <w:r>
+        <w:rPr>
+          <w:rFonts w:hint="eastAsia" w:ascii="宋体" w:hAnsi="宋体" w:eastAsia="宋体" w:cs="宋体"/>
+          <w:sz w:val="24"/>
+          <w:szCs w:val="24"/>
+          <w:lang w:eastAsia="zh-CN"/>
+        </w:rPr>
+        <w:t>方式</w:t>
+      </w:r>
+      <w:r>
+        <w:rPr>
+          <w:rFonts w:hint="eastAsia" w:ascii="宋体" w:hAnsi="宋体" w:eastAsia="宋体" w:cs="宋体"/>
+          <w:sz w:val="24"/>
+          <w:szCs w:val="24"/>
+          <w:lang w:val="en-US" w:eastAsia="zh-CN"/>
+        </w:rPr>
+        <w:t xml:space="preserve"> POST</w:t>
+      </w:r>
+    </w:p>
+    <w:p>
+      <w:pPr>
+        <w:numPr>
+          <w:ilvl w:val="0"/>
+          <w:numId w:val="0"/>
+        </w:numPr>
+        <w:rPr>
+          <w:rFonts w:hint="eastAsia" w:ascii="宋体" w:hAnsi="宋体" w:eastAsia="宋体" w:cs="宋体"/>
+          <w:sz w:val="24"/>
+          <w:szCs w:val="24"/>
+          <w:lang w:val="en-US" w:eastAsia="zh-CN"/>
+        </w:rPr>
+      </w:pPr>
+      <w:r>
+        <w:rPr>
+          <w:rFonts w:hint="eastAsia" w:ascii="宋体" w:hAnsi="宋体" w:eastAsia="宋体" w:cs="宋体"/>
+          <w:sz w:val="24"/>
+          <w:szCs w:val="24"/>
+          <w:lang w:val="en-US" w:eastAsia="zh-CN"/>
+        </w:rPr>
+        <w:t>输入：type（1 个人注册 、 2 机构注册）、 phone、 userName 、passWord 、 rePassWord （二次输入密码）、orgName(机构名称 type 2 传)、proID（省ID type 2 传） 、cityID（市ID type 2 传）、areaID（区ID type 2 传）</w:t>
+      </w:r>
+    </w:p>
+    <w:p>
+      <w:pPr>
+        <w:pStyle w:val="2"/>
+        <w:keepNext w:val="0"/>
+        <w:keepLines w:val="0"/>
+        <w:widowControl/>
+        <w:suppressLineNumbers w:val="0"/>
+        <w:rPr>
+          <w:rFonts w:hint="eastAsia" w:ascii="宋体" w:hAnsi="宋体" w:eastAsia="宋体" w:cs="宋体"/>
+          <w:sz w:val="24"/>
+          <w:szCs w:val="24"/>
+          <w:lang w:val="en-US" w:eastAsia="zh-CN"/>
+        </w:rPr>
+      </w:pPr>
+      <w:r>
+        <w:rPr>
+          <w:rFonts w:hint="eastAsia" w:ascii="宋体" w:hAnsi="宋体" w:eastAsia="宋体" w:cs="宋体"/>
+          <w:sz w:val="24"/>
+          <w:szCs w:val="24"/>
+          <w:lang w:val="en-US" w:eastAsia="zh-CN"/>
+        </w:rPr>
+        <w:t>成功输出：</w:t>
+      </w:r>
+    </w:p>
+    <w:p>
+      <w:pPr>
+        <w:numPr>
+          <w:ilvl w:val="0"/>
+          <w:numId w:val="0"/>
+        </w:numPr>
+        <w:rPr>
+          <w:rFonts w:ascii="宋体" w:hAnsi="宋体" w:eastAsia="宋体" w:cs="宋体"/>
+          <w:sz w:val="24"/>
+          <w:szCs w:val="24"/>
+        </w:rPr>
+      </w:pPr>
+      <w:r>
+        <w:rPr>
+          <w:rFonts w:ascii="宋体" w:hAnsi="宋体" w:eastAsia="宋体" w:cs="宋体"/>
+          <w:sz w:val="24"/>
+          <w:szCs w:val="24"/>
+        </w:rPr>
+        <w:t>{"code":"</w:t>
+      </w:r>
+      <w:r>
+        <w:rPr>
+          <w:rFonts w:hint="eastAsia" w:ascii="宋体" w:hAnsi="宋体" w:eastAsia="宋体" w:cs="宋体"/>
+          <w:sz w:val="24"/>
+          <w:szCs w:val="24"/>
+          <w:lang w:val="en-US" w:eastAsia="zh-CN"/>
+        </w:rPr>
+        <w:t>10000</w:t>
+      </w:r>
+      <w:r>
+        <w:rPr>
+          <w:rFonts w:ascii="宋体" w:hAnsi="宋体" w:eastAsia="宋体" w:cs="宋体"/>
+          <w:sz w:val="24"/>
+          <w:szCs w:val="24"/>
+        </w:rPr>
+        <w:t>","msg":"</w:t>
+      </w:r>
+      <w:r>
+        <w:rPr>
+          <w:rFonts w:hint="eastAsia" w:ascii="宋体" w:hAnsi="宋体" w:eastAsia="宋体" w:cs="宋体"/>
+          <w:sz w:val="24"/>
+          <w:szCs w:val="24"/>
+          <w:lang w:val="en-US" w:eastAsia="zh-CN"/>
+        </w:rPr>
+        <w:t>succ</w:t>
+      </w:r>
+      <w:r>
+        <w:rPr>
+          <w:rFonts w:ascii="宋体" w:hAnsi="宋体" w:eastAsia="宋体" w:cs="宋体"/>
+          <w:sz w:val="24"/>
+          <w:szCs w:val="24"/>
+        </w:rPr>
+        <w:t>","data":["</w:t>
+      </w:r>
+      <w:r>
+        <w:rPr>
+          <w:rFonts w:hint="eastAsia" w:ascii="宋体" w:hAnsi="宋体" w:eastAsia="宋体" w:cs="宋体"/>
+          <w:sz w:val="24"/>
+          <w:szCs w:val="24"/>
+          <w:lang w:val="en-US" w:eastAsia="zh-CN"/>
+        </w:rPr>
+        <w:t>accessToken</w:t>
+      </w:r>
+      <w:r>
+        <w:rPr>
+          <w:rFonts w:ascii="宋体" w:hAnsi="宋体" w:eastAsia="宋体" w:cs="宋体"/>
+          <w:sz w:val="24"/>
+          <w:szCs w:val="24"/>
+        </w:rPr>
+        <w:t>"</w:t>
+      </w:r>
+      <w:r>
+        <w:rPr>
+          <w:rFonts w:hint="eastAsia" w:ascii="宋体" w:hAnsi="宋体" w:eastAsia="宋体" w:cs="宋体"/>
+          <w:sz w:val="24"/>
+          <w:szCs w:val="24"/>
+          <w:lang w:val="en-US" w:eastAsia="zh-CN"/>
+        </w:rPr>
+        <w:t>=&gt;</w:t>
+      </w:r>
+      <w:r>
+        <w:rPr>
+          <w:rFonts w:ascii="宋体" w:hAnsi="宋体" w:eastAsia="宋体" w:cs="宋体"/>
+          <w:sz w:val="24"/>
+          <w:szCs w:val="24"/>
+        </w:rPr>
+        <w:t>"</w:t>
+      </w:r>
+      <w:r>
+        <w:rPr>
+          <w:rFonts w:hint="eastAsia" w:ascii="宋体" w:hAnsi="宋体" w:eastAsia="宋体" w:cs="宋体"/>
+          <w:sz w:val="24"/>
+          <w:szCs w:val="24"/>
+        </w:rPr>
+        <w:t>202cb962ac59075b964b07152d234b70</w:t>
+      </w:r>
+      <w:r>
+        <w:rPr>
+          <w:rFonts w:ascii="宋体" w:hAnsi="宋体" w:eastAsia="宋体" w:cs="宋体"/>
+          <w:sz w:val="24"/>
+          <w:szCs w:val="24"/>
+        </w:rPr>
+        <w:t>"]</w:t>
+      </w:r>
+      <w:r>
+        <w:rPr>
+          <w:rFonts w:hint="eastAsia" w:ascii="宋体" w:hAnsi="宋体" w:eastAsia="宋体" w:cs="宋体"/>
+          <w:sz w:val="24"/>
+          <w:szCs w:val="24"/>
+          <w:lang w:val="en-US" w:eastAsia="zh-CN"/>
+        </w:rPr>
+        <w:t>,</w:t>
+      </w:r>
+      <w:r>
+        <w:rPr>
+          <w:rFonts w:ascii="宋体" w:hAnsi="宋体" w:eastAsia="宋体" w:cs="宋体"/>
+          <w:sz w:val="24"/>
+          <w:szCs w:val="24"/>
+        </w:rPr>
+        <w:t>"</w:t>
+      </w:r>
+      <w:r>
+        <w:rPr>
+          <w:rFonts w:hint="eastAsia" w:ascii="宋体" w:hAnsi="宋体" w:eastAsia="宋体" w:cs="宋体"/>
+          <w:sz w:val="24"/>
+          <w:szCs w:val="24"/>
+          <w:lang w:val="en-US" w:eastAsia="zh-CN"/>
+        </w:rPr>
+        <w:t>userName</w:t>
+      </w:r>
+      <w:r>
+        <w:rPr>
+          <w:rFonts w:ascii="宋体" w:hAnsi="宋体" w:eastAsia="宋体" w:cs="宋体"/>
+          <w:sz w:val="24"/>
+          <w:szCs w:val="24"/>
+        </w:rPr>
+        <w:t>"</w:t>
+      </w:r>
+      <w:r>
+        <w:rPr>
+          <w:rFonts w:hint="eastAsia" w:ascii="宋体" w:hAnsi="宋体" w:eastAsia="宋体" w:cs="宋体"/>
+          <w:sz w:val="24"/>
+          <w:szCs w:val="24"/>
+          <w:lang w:val="en-US" w:eastAsia="zh-CN"/>
+        </w:rPr>
+        <w:t>=&gt;</w:t>
+      </w:r>
+      <w:r>
+        <w:rPr>
+          <w:rFonts w:ascii="宋体" w:hAnsi="宋体" w:eastAsia="宋体" w:cs="宋体"/>
+          <w:sz w:val="24"/>
+          <w:szCs w:val="24"/>
+        </w:rPr>
+        <w:t>"</w:t>
+      </w:r>
+      <w:r>
+        <w:rPr>
+          <w:rFonts w:hint="eastAsia" w:ascii="宋体" w:hAnsi="宋体" w:eastAsia="宋体" w:cs="宋体"/>
+          <w:sz w:val="24"/>
+          <w:szCs w:val="24"/>
+          <w:lang w:val="en-US" w:eastAsia="zh-CN"/>
+        </w:rPr>
+        <w:t>XXX</w:t>
+      </w:r>
+      <w:r>
+        <w:rPr>
+          <w:rFonts w:ascii="宋体" w:hAnsi="宋体" w:eastAsia="宋体" w:cs="宋体"/>
+          <w:sz w:val="24"/>
+          <w:szCs w:val="24"/>
+        </w:rPr>
+        <w:t>"</w:t>
+      </w:r>
+      <w:r>
+        <w:rPr>
+          <w:rFonts w:hint="eastAsia" w:ascii="宋体" w:hAnsi="宋体" w:eastAsia="宋体" w:cs="宋体"/>
+          <w:sz w:val="24"/>
+          <w:szCs w:val="24"/>
+          <w:lang w:val="en-US" w:eastAsia="zh-CN"/>
+        </w:rPr>
+        <w:t>,</w:t>
+      </w:r>
+      <w:r>
+        <w:rPr>
+          <w:rFonts w:ascii="宋体" w:hAnsi="宋体" w:eastAsia="宋体" w:cs="宋体"/>
+          <w:sz w:val="24"/>
+          <w:szCs w:val="24"/>
+        </w:rPr>
+        <w:t>"</w:t>
+      </w:r>
+      <w:r>
+        <w:rPr>
+          <w:rFonts w:hint="eastAsia" w:ascii="宋体" w:hAnsi="宋体" w:eastAsia="宋体" w:cs="宋体"/>
+          <w:sz w:val="24"/>
+          <w:szCs w:val="24"/>
+          <w:lang w:val="en-US" w:eastAsia="zh-CN"/>
+        </w:rPr>
+        <w:t>userID</w:t>
+      </w:r>
+      <w:r>
+        <w:rPr>
+          <w:rFonts w:ascii="宋体" w:hAnsi="宋体" w:eastAsia="宋体" w:cs="宋体"/>
+          <w:sz w:val="24"/>
+          <w:szCs w:val="24"/>
+        </w:rPr>
+        <w:t>"</w:t>
+      </w:r>
+      <w:r>
+        <w:rPr>
+          <w:rFonts w:hint="eastAsia" w:ascii="宋体" w:hAnsi="宋体" w:eastAsia="宋体" w:cs="宋体"/>
+          <w:sz w:val="24"/>
+          <w:szCs w:val="24"/>
+          <w:lang w:val="en-US" w:eastAsia="zh-CN"/>
+        </w:rPr>
+        <w:t>=&gt;</w:t>
+      </w:r>
+      <w:r>
+        <w:rPr>
+          <w:rFonts w:ascii="宋体" w:hAnsi="宋体" w:eastAsia="宋体" w:cs="宋体"/>
+          <w:sz w:val="24"/>
+          <w:szCs w:val="24"/>
+        </w:rPr>
+        <w:t>"</w:t>
+      </w:r>
+      <w:r>
+        <w:rPr>
+          <w:rFonts w:hint="eastAsia" w:ascii="宋体" w:hAnsi="宋体" w:eastAsia="宋体" w:cs="宋体"/>
+          <w:sz w:val="24"/>
+          <w:szCs w:val="24"/>
+          <w:lang w:val="en-US" w:eastAsia="zh-CN"/>
+        </w:rPr>
+        <w:t>54</w:t>
+      </w:r>
+      <w:r>
+        <w:rPr>
+          <w:rFonts w:ascii="宋体" w:hAnsi="宋体" w:eastAsia="宋体" w:cs="宋体"/>
+          <w:sz w:val="24"/>
+          <w:szCs w:val="24"/>
+        </w:rPr>
+        <w:t>"}</w:t>
+      </w:r>
+    </w:p>
+    <w:p>
+      <w:pPr>
+        <w:widowControl w:val="0"/>
+        <w:numPr>
+          <w:ilvl w:val="0"/>
+          <w:numId w:val="0"/>
+        </w:numPr>
+        <w:jc w:val="both"/>
+        <w:rPr>
+          <w:rFonts w:hint="eastAsia" w:ascii="宋体" w:hAnsi="宋体" w:eastAsia="宋体" w:cs="宋体"/>
+          <w:sz w:val="24"/>
+          <w:szCs w:val="24"/>
+          <w:lang w:val="en-US" w:eastAsia="zh-CN"/>
+        </w:rPr>
+      </w:pPr>
+      <w:r>
+        <w:rPr>
+          <w:rFonts w:hint="eastAsia" w:ascii="宋体" w:hAnsi="宋体" w:eastAsia="宋体" w:cs="宋体"/>
+          <w:sz w:val="24"/>
+          <w:szCs w:val="24"/>
+          <w:lang w:val="en-US" w:eastAsia="zh-CN"/>
+        </w:rPr>
+        <w:t xml:space="preserve">注：注册成功 js写入cookie 直接登陆后台 </w:t>
+      </w:r>
+    </w:p>
+    <w:p>
+      <w:pPr>
+        <w:widowControl w:val="0"/>
+        <w:numPr>
+          <w:ilvl w:val="0"/>
+          <w:numId w:val="0"/>
+        </w:numPr>
+        <w:jc w:val="both"/>
+        <w:rPr>
+          <w:rFonts w:hint="eastAsia" w:ascii="宋体" w:hAnsi="宋体" w:eastAsia="宋体" w:cs="宋体"/>
+          <w:sz w:val="24"/>
+          <w:szCs w:val="24"/>
+          <w:lang w:val="en-US" w:eastAsia="zh-CN"/>
+        </w:rPr>
+      </w:pPr>
+      <w:r>
+        <w:rPr>
+          <w:rFonts w:hint="eastAsia" w:ascii="宋体" w:hAnsi="宋体" w:eastAsia="宋体" w:cs="宋体"/>
+          <w:sz w:val="24"/>
+          <w:szCs w:val="24"/>
+          <w:lang w:val="en-US" w:eastAsia="zh-CN"/>
+        </w:rPr>
+        <w:t>错误输出code：</w:t>
+      </w:r>
+    </w:p>
+    <w:p>
+      <w:pPr>
+        <w:widowControl w:val="0"/>
+        <w:numPr>
+          <w:ilvl w:val="0"/>
+          <w:numId w:val="0"/>
+        </w:numPr>
+        <w:jc w:val="both"/>
+        <w:rPr>
+          <w:rFonts w:hint="eastAsia" w:ascii="宋体" w:hAnsi="宋体" w:eastAsia="宋体" w:cs="宋体"/>
+          <w:sz w:val="24"/>
+          <w:szCs w:val="24"/>
+          <w:lang w:val="en-US" w:eastAsia="zh-CN"/>
+        </w:rPr>
+      </w:pPr>
+      <w:r>
+        <w:rPr>
+          <w:rFonts w:hint="eastAsia" w:ascii="宋体" w:hAnsi="宋体" w:eastAsia="宋体" w:cs="宋体"/>
+          <w:sz w:val="24"/>
+          <w:szCs w:val="24"/>
+          <w:lang w:val="en-US" w:eastAsia="zh-CN"/>
+        </w:rPr>
+        <w:t>20007  请输入11位手机号码！</w:t>
+      </w:r>
+    </w:p>
+    <w:p>
+      <w:pPr>
+        <w:widowControl w:val="0"/>
+        <w:numPr>
+          <w:ilvl w:val="0"/>
+          <w:numId w:val="0"/>
+        </w:numPr>
+        <w:jc w:val="both"/>
+        <w:rPr>
+          <w:rFonts w:hint="eastAsia" w:ascii="宋体" w:hAnsi="宋体" w:eastAsia="宋体" w:cs="宋体"/>
+          <w:sz w:val="24"/>
+          <w:szCs w:val="24"/>
+          <w:lang w:val="en-US" w:eastAsia="zh-CN"/>
+        </w:rPr>
+      </w:pPr>
+      <w:r>
+        <w:rPr>
+          <w:rFonts w:hint="eastAsia" w:ascii="宋体" w:hAnsi="宋体" w:eastAsia="宋体" w:cs="宋体"/>
+          <w:sz w:val="24"/>
+          <w:szCs w:val="24"/>
+          <w:lang w:val="en-US" w:eastAsia="zh-CN"/>
+        </w:rPr>
+        <w:t>20008  两次输入密码不一致</w:t>
+      </w:r>
+    </w:p>
+    <w:p>
+      <w:pPr>
+        <w:widowControl w:val="0"/>
+        <w:numPr>
+          <w:ilvl w:val="0"/>
+          <w:numId w:val="0"/>
+        </w:numPr>
+        <w:jc w:val="both"/>
+        <w:rPr>
+          <w:rFonts w:hint="eastAsia" w:ascii="宋体" w:hAnsi="宋体" w:eastAsia="宋体" w:cs="宋体"/>
+          <w:sz w:val="24"/>
+          <w:szCs w:val="24"/>
+          <w:lang w:val="en-US" w:eastAsia="zh-CN"/>
+        </w:rPr>
+      </w:pPr>
+      <w:r>
+        <w:rPr>
+          <w:rFonts w:hint="eastAsia" w:ascii="宋体" w:hAnsi="宋体" w:eastAsia="宋体" w:cs="宋体"/>
+          <w:sz w:val="24"/>
+          <w:szCs w:val="24"/>
+          <w:lang w:val="en-US" w:eastAsia="zh-CN"/>
+        </w:rPr>
+        <w:t>20010  手机号码已注册！</w:t>
+      </w:r>
+    </w:p>
+    <w:p>
+      <w:pPr>
+        <w:widowControl w:val="0"/>
+        <w:numPr>
+          <w:ilvl w:val="0"/>
+          <w:numId w:val="0"/>
+        </w:numPr>
+        <w:jc w:val="both"/>
+        <w:rPr>
+          <w:rFonts w:hint="eastAsia" w:ascii="宋体" w:hAnsi="宋体" w:eastAsia="宋体" w:cs="宋体"/>
+          <w:sz w:val="24"/>
+          <w:szCs w:val="24"/>
+          <w:lang w:val="en-US" w:eastAsia="zh-CN"/>
+        </w:rPr>
+      </w:pPr>
+    </w:p>
+    <w:p>
+      <w:pPr>
+        <w:widowControl w:val="0"/>
+        <w:numPr>
+          <w:ilvl w:val="0"/>
+          <w:numId w:val="0"/>
+        </w:numPr>
+        <w:jc w:val="both"/>
+        <w:rPr>
+          <w:rFonts w:hint="eastAsia" w:ascii="宋体" w:hAnsi="宋体" w:eastAsia="宋体" w:cs="宋体"/>
+          <w:sz w:val="24"/>
+          <w:szCs w:val="24"/>
+          <w:lang w:val="en-US" w:eastAsia="zh-CN"/>
+        </w:rPr>
+      </w:pPr>
+    </w:p>
+    <w:p>
+      <w:pPr>
+        <w:widowControl w:val="0"/>
+        <w:numPr>
+          <w:ilvl w:val="0"/>
+          <w:numId w:val="8"/>
+        </w:numPr>
+        <w:jc w:val="both"/>
+        <w:rPr>
+          <w:rFonts w:hint="eastAsia" w:ascii="宋体" w:hAnsi="宋体" w:eastAsia="宋体" w:cs="宋体"/>
+          <w:sz w:val="24"/>
+          <w:szCs w:val="24"/>
+          <w:lang w:val="en-US" w:eastAsia="zh-CN"/>
+        </w:rPr>
+      </w:pPr>
+      <w:r>
+        <w:rPr>
+          <w:rFonts w:hint="eastAsia" w:ascii="宋体" w:hAnsi="宋体" w:eastAsia="宋体" w:cs="宋体"/>
+          <w:sz w:val="24"/>
+          <w:szCs w:val="24"/>
+          <w:lang w:val="en-US" w:eastAsia="zh-CN"/>
+        </w:rPr>
+        <w:t>修改用户信息</w:t>
+      </w:r>
+    </w:p>
+    <w:p>
+      <w:pPr>
+        <w:numPr>
+          <w:ilvl w:val="0"/>
+          <w:numId w:val="0"/>
+        </w:numPr>
+        <w:rPr>
+          <w:rFonts w:ascii="宋体" w:hAnsi="宋体" w:eastAsia="宋体" w:cs="宋体"/>
+          <w:sz w:val="24"/>
+          <w:szCs w:val="24"/>
+        </w:rPr>
+      </w:pPr>
+      <w:r>
+        <w:rPr>
+          <w:rFonts w:hint="eastAsia" w:ascii="宋体" w:hAnsi="宋体" w:eastAsia="宋体" w:cs="宋体"/>
+          <w:sz w:val="24"/>
+          <w:szCs w:val="24"/>
+          <w:lang w:val="en-US" w:eastAsia="zh-CN"/>
+        </w:rPr>
+        <w:t>URL: Api/modifyUser</w:t>
+      </w:r>
+    </w:p>
+    <w:p>
+      <w:pPr>
+        <w:numPr>
+          <w:ilvl w:val="0"/>
+          <w:numId w:val="0"/>
+        </w:numPr>
+        <w:rPr>
+          <w:rFonts w:hint="eastAsia" w:ascii="宋体" w:hAnsi="宋体" w:eastAsia="宋体" w:cs="宋体"/>
+          <w:sz w:val="24"/>
+          <w:szCs w:val="24"/>
+          <w:lang w:val="en-US" w:eastAsia="zh-CN"/>
+        </w:rPr>
+      </w:pPr>
+      <w:r>
+        <w:rPr>
+          <w:rFonts w:hint="eastAsia" w:ascii="宋体" w:hAnsi="宋体" w:eastAsia="宋体" w:cs="宋体"/>
+          <w:sz w:val="24"/>
+          <w:szCs w:val="24"/>
+          <w:lang w:eastAsia="zh-CN"/>
+        </w:rPr>
+        <w:t>方式</w:t>
+      </w:r>
+      <w:r>
+        <w:rPr>
+          <w:rFonts w:hint="eastAsia" w:ascii="宋体" w:hAnsi="宋体" w:eastAsia="宋体" w:cs="宋体"/>
+          <w:sz w:val="24"/>
+          <w:szCs w:val="24"/>
+          <w:lang w:val="en-US" w:eastAsia="zh-CN"/>
+        </w:rPr>
+        <w:t xml:space="preserve"> POST</w:t>
+      </w:r>
+    </w:p>
+    <w:p>
+      <w:pPr>
+        <w:numPr>
+          <w:ilvl w:val="0"/>
+          <w:numId w:val="0"/>
+        </w:numPr>
+        <w:rPr>
+          <w:rFonts w:hint="eastAsia" w:ascii="宋体" w:hAnsi="宋体" w:eastAsia="宋体" w:cs="宋体"/>
+          <w:sz w:val="24"/>
+          <w:szCs w:val="24"/>
+          <w:lang w:val="en-US" w:eastAsia="zh-CN"/>
+        </w:rPr>
+      </w:pPr>
+      <w:r>
+        <w:rPr>
+          <w:rFonts w:hint="eastAsia" w:ascii="宋体" w:hAnsi="宋体" w:eastAsia="宋体" w:cs="宋体"/>
+          <w:sz w:val="24"/>
+          <w:szCs w:val="24"/>
+          <w:lang w:val="en-US" w:eastAsia="zh-CN"/>
+        </w:rPr>
+        <w:t>输入：accessToken 、 type（1 修改密码 2 修改用户名）、oldPwd(type 1 传 md5)、 newPwd(type 1 传 md5)、userName (type 2 传)</w:t>
+      </w:r>
+    </w:p>
+    <w:p>
+      <w:pPr>
+        <w:pStyle w:val="2"/>
+        <w:keepNext w:val="0"/>
+        <w:keepLines w:val="0"/>
+        <w:widowControl/>
+        <w:suppressLineNumbers w:val="0"/>
+        <w:rPr>
+          <w:rFonts w:hint="eastAsia" w:ascii="宋体" w:hAnsi="宋体" w:eastAsia="宋体" w:cs="宋体"/>
+          <w:sz w:val="24"/>
+          <w:szCs w:val="24"/>
+          <w:lang w:val="en-US" w:eastAsia="zh-CN"/>
+        </w:rPr>
+      </w:pPr>
+      <w:r>
+        <w:rPr>
+          <w:rFonts w:hint="eastAsia" w:ascii="宋体" w:hAnsi="宋体" w:eastAsia="宋体" w:cs="宋体"/>
+          <w:sz w:val="24"/>
+          <w:szCs w:val="24"/>
+          <w:lang w:val="en-US" w:eastAsia="zh-CN"/>
+        </w:rPr>
+        <w:t xml:space="preserve">成功输出： </w:t>
+      </w:r>
+    </w:p>
+    <w:p>
+      <w:pPr>
+        <w:widowControl w:val="0"/>
+        <w:numPr>
+          <w:ilvl w:val="0"/>
+          <w:numId w:val="0"/>
+        </w:numPr>
+        <w:jc w:val="both"/>
+        <w:rPr>
+          <w:rFonts w:hint="eastAsia" w:ascii="宋体" w:hAnsi="宋体" w:eastAsia="宋体" w:cs="宋体"/>
+          <w:sz w:val="24"/>
+          <w:szCs w:val="24"/>
+        </w:rPr>
+      </w:pPr>
+      <w:r>
+        <w:rPr>
+          <w:rFonts w:hint="eastAsia" w:ascii="宋体" w:hAnsi="宋体" w:eastAsia="宋体" w:cs="宋体"/>
+          <w:sz w:val="24"/>
+          <w:szCs w:val="24"/>
+        </w:rPr>
+        <w:t>{"code":"10000","msg":"succ","data":[]}</w:t>
+      </w:r>
+    </w:p>
+    <w:p>
+      <w:pPr>
+        <w:widowControl w:val="0"/>
+        <w:numPr>
+          <w:ilvl w:val="0"/>
+          <w:numId w:val="0"/>
+        </w:numPr>
+        <w:jc w:val="both"/>
+        <w:rPr>
+          <w:rFonts w:hint="eastAsia" w:ascii="宋体" w:hAnsi="宋体" w:eastAsia="宋体" w:cs="宋体"/>
+          <w:sz w:val="24"/>
+          <w:szCs w:val="24"/>
+          <w:lang w:eastAsia="zh-CN"/>
+        </w:rPr>
+      </w:pPr>
+      <w:r>
+        <w:rPr>
+          <w:rFonts w:hint="eastAsia" w:ascii="宋体" w:hAnsi="宋体" w:eastAsia="宋体" w:cs="宋体"/>
+          <w:sz w:val="24"/>
+          <w:szCs w:val="24"/>
+          <w:lang w:eastAsia="zh-CN"/>
+        </w:rPr>
+        <w:t>错误输出</w:t>
+      </w:r>
+      <w:r>
+        <w:rPr>
+          <w:rFonts w:hint="eastAsia" w:ascii="宋体" w:hAnsi="宋体" w:eastAsia="宋体" w:cs="宋体"/>
+          <w:sz w:val="24"/>
+          <w:szCs w:val="24"/>
+          <w:lang w:val="en-US" w:eastAsia="zh-CN"/>
+        </w:rPr>
+        <w:t xml:space="preserve"> code</w:t>
+      </w:r>
+      <w:r>
+        <w:rPr>
+          <w:rFonts w:hint="eastAsia" w:ascii="宋体" w:hAnsi="宋体" w:eastAsia="宋体" w:cs="宋体"/>
+          <w:sz w:val="24"/>
+          <w:szCs w:val="24"/>
+          <w:lang w:eastAsia="zh-CN"/>
+        </w:rPr>
+        <w:t>：</w:t>
+      </w:r>
+    </w:p>
+    <w:p>
+      <w:pPr>
+        <w:widowControl w:val="0"/>
+        <w:numPr>
+          <w:ilvl w:val="0"/>
+          <w:numId w:val="0"/>
+        </w:numPr>
+        <w:jc w:val="both"/>
+        <w:rPr>
+          <w:rFonts w:hint="eastAsia" w:ascii="宋体" w:hAnsi="宋体" w:eastAsia="宋体" w:cs="宋体"/>
+          <w:sz w:val="24"/>
+          <w:szCs w:val="24"/>
+        </w:rPr>
+      </w:pPr>
+      <w:r>
+        <w:rPr>
+          <w:rFonts w:hint="eastAsia" w:ascii="宋体" w:hAnsi="宋体" w:eastAsia="宋体" w:cs="宋体"/>
+          <w:sz w:val="24"/>
+          <w:szCs w:val="24"/>
+          <w:lang w:val="en-US" w:eastAsia="zh-CN"/>
+        </w:rPr>
+        <w:t>2</w:t>
+      </w:r>
+      <w:r>
+        <w:rPr>
+          <w:rFonts w:hint="eastAsia" w:ascii="宋体" w:hAnsi="宋体" w:eastAsia="宋体" w:cs="宋体"/>
+          <w:sz w:val="24"/>
+          <w:szCs w:val="24"/>
+        </w:rPr>
+        <w:t>000</w:t>
+      </w:r>
+      <w:r>
+        <w:rPr>
+          <w:rFonts w:hint="eastAsia" w:ascii="宋体" w:hAnsi="宋体" w:eastAsia="宋体" w:cs="宋体"/>
+          <w:sz w:val="24"/>
+          <w:szCs w:val="24"/>
+          <w:lang w:val="en-US" w:eastAsia="zh-CN"/>
+        </w:rPr>
+        <w:t xml:space="preserve">2  </w:t>
+      </w:r>
+      <w:r>
+        <w:rPr>
+          <w:rFonts w:hint="eastAsia" w:ascii="宋体" w:hAnsi="宋体" w:eastAsia="宋体" w:cs="宋体"/>
+          <w:sz w:val="24"/>
+          <w:szCs w:val="24"/>
+        </w:rPr>
+        <w:t>原始密码错误</w:t>
+      </w:r>
+    </w:p>
+    <w:p>
+      <w:pPr>
+        <w:widowControl w:val="0"/>
+        <w:numPr>
+          <w:ilvl w:val="0"/>
+          <w:numId w:val="0"/>
+        </w:numPr>
+        <w:jc w:val="both"/>
+        <w:rPr>
+          <w:rFonts w:hint="eastAsia" w:ascii="宋体" w:hAnsi="宋体" w:eastAsia="宋体" w:cs="宋体"/>
+          <w:sz w:val="24"/>
+          <w:szCs w:val="24"/>
+          <w:lang w:val="en-US" w:eastAsia="zh-CN"/>
+        </w:rPr>
+      </w:pPr>
+    </w:p>
+    <w:p>
+      <w:pPr>
+        <w:widowControl w:val="0"/>
+        <w:numPr>
+          <w:ilvl w:val="0"/>
+          <w:numId w:val="0"/>
+        </w:numPr>
+        <w:jc w:val="both"/>
+        <w:rPr>
+          <w:rFonts w:hint="eastAsia" w:ascii="宋体" w:hAnsi="宋体" w:eastAsia="宋体" w:cs="宋体"/>
+          <w:sz w:val="24"/>
+          <w:szCs w:val="24"/>
+          <w:lang w:val="en-US" w:eastAsia="zh-CN"/>
+        </w:rPr>
+      </w:pPr>
+    </w:p>
+    <w:p>
+      <w:pPr>
+        <w:widowControl w:val="0"/>
+        <w:numPr>
+          <w:ilvl w:val="0"/>
+          <w:numId w:val="0"/>
+        </w:numPr>
+        <w:jc w:val="both"/>
+        <w:rPr>
+          <w:rFonts w:hint="eastAsia" w:ascii="宋体" w:hAnsi="宋体" w:eastAsia="宋体" w:cs="宋体"/>
+          <w:sz w:val="24"/>
+          <w:szCs w:val="24"/>
+          <w:lang w:val="en-US" w:eastAsia="zh-CN"/>
+        </w:rPr>
+      </w:pPr>
+    </w:p>
+    <w:p>
+      <w:pPr>
+        <w:widowControl w:val="0"/>
+        <w:numPr>
+          <w:ilvl w:val="0"/>
+          <w:numId w:val="8"/>
+        </w:numPr>
+        <w:jc w:val="both"/>
+        <w:rPr>
+          <w:rFonts w:hint="eastAsia" w:ascii="宋体" w:hAnsi="宋体" w:eastAsia="宋体" w:cs="宋体"/>
+          <w:sz w:val="24"/>
+          <w:szCs w:val="24"/>
+          <w:lang w:val="en-US" w:eastAsia="zh-CN"/>
+        </w:rPr>
+      </w:pPr>
+      <w:r>
+        <w:rPr>
+          <w:rFonts w:hint="eastAsia" w:ascii="宋体" w:hAnsi="宋体" w:eastAsia="宋体" w:cs="宋体"/>
+          <w:sz w:val="24"/>
+          <w:szCs w:val="24"/>
+          <w:lang w:val="en-US" w:eastAsia="zh-CN"/>
+        </w:rPr>
+        <w:t>获取地区列表</w:t>
+      </w:r>
+    </w:p>
+    <w:p>
+      <w:pPr>
+        <w:numPr>
+          <w:ilvl w:val="0"/>
+          <w:numId w:val="0"/>
+        </w:numPr>
+        <w:rPr>
+          <w:rFonts w:ascii="宋体" w:hAnsi="宋体" w:eastAsia="宋体" w:cs="宋体"/>
+          <w:sz w:val="24"/>
+          <w:szCs w:val="24"/>
+        </w:rPr>
+      </w:pPr>
+      <w:r>
+        <w:rPr>
+          <w:rFonts w:hint="eastAsia" w:ascii="宋体" w:hAnsi="宋体" w:eastAsia="宋体" w:cs="宋体"/>
+          <w:sz w:val="24"/>
+          <w:szCs w:val="24"/>
+          <w:lang w:val="en-US" w:eastAsia="zh-CN"/>
+        </w:rPr>
+        <w:t>URL: Api/getRegions</w:t>
+      </w:r>
+    </w:p>
+    <w:p>
+      <w:pPr>
+        <w:numPr>
+          <w:ilvl w:val="0"/>
+          <w:numId w:val="0"/>
+        </w:numPr>
+        <w:rPr>
+          <w:rFonts w:hint="eastAsia" w:ascii="宋体" w:hAnsi="宋体" w:eastAsia="宋体" w:cs="宋体"/>
+          <w:sz w:val="24"/>
+          <w:szCs w:val="24"/>
+          <w:lang w:val="en-US" w:eastAsia="zh-CN"/>
+        </w:rPr>
+      </w:pPr>
+      <w:r>
+        <w:rPr>
+          <w:rFonts w:hint="eastAsia" w:ascii="宋体" w:hAnsi="宋体" w:eastAsia="宋体" w:cs="宋体"/>
+          <w:sz w:val="24"/>
+          <w:szCs w:val="24"/>
+          <w:lang w:eastAsia="zh-CN"/>
+        </w:rPr>
+        <w:t>方式</w:t>
+      </w:r>
+      <w:r>
+        <w:rPr>
+          <w:rFonts w:hint="eastAsia" w:ascii="宋体" w:hAnsi="宋体" w:eastAsia="宋体" w:cs="宋体"/>
+          <w:sz w:val="24"/>
+          <w:szCs w:val="24"/>
+          <w:lang w:val="en-US" w:eastAsia="zh-CN"/>
+        </w:rPr>
+        <w:t xml:space="preserve"> GET</w:t>
+      </w:r>
+    </w:p>
+    <w:p>
+      <w:pPr>
+        <w:numPr>
+          <w:ilvl w:val="0"/>
+          <w:numId w:val="0"/>
+        </w:numPr>
+        <w:rPr>
+          <w:rFonts w:hint="eastAsia" w:ascii="宋体" w:hAnsi="宋体" w:eastAsia="宋体" w:cs="宋体"/>
+          <w:sz w:val="24"/>
+          <w:szCs w:val="24"/>
+          <w:lang w:val="en-US" w:eastAsia="zh-CN"/>
+        </w:rPr>
+      </w:pPr>
+      <w:r>
+        <w:rPr>
+          <w:rFonts w:hint="eastAsia" w:ascii="宋体" w:hAnsi="宋体" w:eastAsia="宋体" w:cs="宋体"/>
+          <w:sz w:val="24"/>
+          <w:szCs w:val="24"/>
+          <w:lang w:val="en-US" w:eastAsia="zh-CN"/>
+        </w:rPr>
+        <w:t>输入：rid（获取对应区域的下级地区列表  1 获取所有省份 ）</w:t>
+      </w:r>
+    </w:p>
+    <w:p>
+      <w:pPr>
+        <w:pStyle w:val="2"/>
+        <w:keepNext w:val="0"/>
+        <w:keepLines w:val="0"/>
+        <w:widowControl/>
+        <w:suppressLineNumbers w:val="0"/>
+        <w:rPr>
+          <w:rFonts w:hint="eastAsia" w:ascii="宋体" w:hAnsi="宋体" w:eastAsia="宋体" w:cs="宋体"/>
+          <w:sz w:val="24"/>
+          <w:szCs w:val="24"/>
+          <w:lang w:val="en-US" w:eastAsia="zh-CN"/>
+        </w:rPr>
+      </w:pPr>
+      <w:r>
+        <w:rPr>
+          <w:rFonts w:hint="eastAsia" w:ascii="宋体" w:hAnsi="宋体" w:eastAsia="宋体" w:cs="宋体"/>
+          <w:sz w:val="24"/>
+          <w:szCs w:val="24"/>
+          <w:lang w:val="en-US" w:eastAsia="zh-CN"/>
+        </w:rPr>
+        <w:t xml:space="preserve">成功输出： </w:t>
+      </w:r>
+    </w:p>
+    <w:p>
+      <w:pPr>
+        <w:pStyle w:val="2"/>
+        <w:keepNext w:val="0"/>
+        <w:keepLines w:val="0"/>
+        <w:widowControl/>
+        <w:suppressLineNumbers w:val="0"/>
+        <w:rPr>
+          <w:rFonts w:hint="eastAsia" w:ascii="宋体" w:hAnsi="宋体" w:eastAsia="宋体" w:cs="宋体"/>
+          <w:sz w:val="24"/>
+          <w:szCs w:val="24"/>
+          <w:lang w:val="en-US" w:eastAsia="zh-CN"/>
+        </w:rPr>
+      </w:pPr>
+      <w:r>
+        <w:t>{"code":"10000","msg":"succ","data":{"regions":[{"regionID":"11","regionName":"\u5317\u4eac"},{"regionID":"12","regionName":"\u5929\u6d25"},{"regionID":"13","regionName":"\u6cb3\u5317"},{"regionID":"14","regionName":"\u5c71\u897f"}}</w:t>
+      </w:r>
+    </w:p>
+    <w:p>
+      <w:pPr>
+        <w:widowControl w:val="0"/>
+        <w:numPr>
+          <w:ilvl w:val="0"/>
+          <w:numId w:val="0"/>
+        </w:numPr>
+        <w:jc w:val="both"/>
+        <w:rPr>
+          <w:rFonts w:hint="eastAsia" w:ascii="宋体" w:hAnsi="宋体" w:eastAsia="宋体" w:cs="宋体"/>
+          <w:sz w:val="24"/>
+          <w:szCs w:val="24"/>
+          <w:lang w:val="en-US" w:eastAsia="zh-CN"/>
+        </w:rPr>
+      </w:pPr>
+    </w:p>
+    <w:p>
+      <w:pPr>
+        <w:widowControl w:val="0"/>
+        <w:numPr>
+          <w:ilvl w:val="0"/>
+          <w:numId w:val="0"/>
+        </w:numPr>
+        <w:jc w:val="both"/>
+        <w:rPr>
+          <w:rFonts w:hint="eastAsia" w:ascii="宋体" w:hAnsi="宋体" w:eastAsia="宋体" w:cs="宋体"/>
+          <w:sz w:val="24"/>
+          <w:szCs w:val="24"/>
+          <w:lang w:val="en-US" w:eastAsia="zh-CN"/>
+        </w:rPr>
+      </w:pPr>
+    </w:p>
+    <w:p>
+      <w:pPr>
+        <w:widowControl w:val="0"/>
+        <w:numPr>
+          <w:ilvl w:val="0"/>
+          <w:numId w:val="8"/>
+        </w:numPr>
+        <w:jc w:val="both"/>
+        <w:rPr>
+          <w:rFonts w:hint="eastAsia" w:ascii="宋体" w:hAnsi="宋体" w:eastAsia="宋体" w:cs="宋体"/>
+          <w:sz w:val="24"/>
+          <w:szCs w:val="24"/>
+          <w:lang w:val="en-US" w:eastAsia="zh-CN"/>
+        </w:rPr>
+      </w:pPr>
+      <w:r>
+        <w:rPr>
+          <w:rFonts w:hint="eastAsia" w:ascii="宋体" w:hAnsi="宋体" w:eastAsia="宋体" w:cs="宋体"/>
+          <w:sz w:val="24"/>
+          <w:szCs w:val="24"/>
+          <w:lang w:val="en-US" w:eastAsia="zh-CN"/>
+        </w:rPr>
+        <w:t>忘记密码</w:t>
+      </w:r>
+    </w:p>
+    <w:p>
+      <w:pPr>
+        <w:numPr>
+          <w:ilvl w:val="0"/>
+          <w:numId w:val="0"/>
+        </w:numPr>
+        <w:rPr>
+          <w:rFonts w:ascii="宋体" w:hAnsi="宋体" w:eastAsia="宋体" w:cs="宋体"/>
+          <w:sz w:val="24"/>
+          <w:szCs w:val="24"/>
+        </w:rPr>
+      </w:pPr>
+      <w:r>
+        <w:rPr>
+          <w:rFonts w:hint="eastAsia" w:ascii="宋体" w:hAnsi="宋体" w:eastAsia="宋体" w:cs="宋体"/>
+          <w:sz w:val="24"/>
+          <w:szCs w:val="24"/>
+          <w:lang w:val="en-US" w:eastAsia="zh-CN"/>
+        </w:rPr>
+        <w:t>URL: Api/forgetPwd</w:t>
+      </w:r>
+    </w:p>
+    <w:p>
+      <w:pPr>
+        <w:numPr>
+          <w:ilvl w:val="0"/>
+          <w:numId w:val="0"/>
+        </w:numPr>
+        <w:rPr>
+          <w:rFonts w:hint="eastAsia" w:ascii="宋体" w:hAnsi="宋体" w:eastAsia="宋体" w:cs="宋体"/>
+          <w:sz w:val="24"/>
+          <w:szCs w:val="24"/>
+          <w:lang w:val="en-US" w:eastAsia="zh-CN"/>
+        </w:rPr>
+      </w:pPr>
+      <w:r>
+        <w:rPr>
+          <w:rFonts w:hint="eastAsia" w:ascii="宋体" w:hAnsi="宋体" w:eastAsia="宋体" w:cs="宋体"/>
+          <w:sz w:val="24"/>
+          <w:szCs w:val="24"/>
+          <w:lang w:eastAsia="zh-CN"/>
+        </w:rPr>
+        <w:t>方式</w:t>
+      </w:r>
+      <w:r>
+        <w:rPr>
+          <w:rFonts w:hint="eastAsia" w:ascii="宋体" w:hAnsi="宋体" w:eastAsia="宋体" w:cs="宋体"/>
+          <w:sz w:val="24"/>
+          <w:szCs w:val="24"/>
+          <w:lang w:val="en-US" w:eastAsia="zh-CN"/>
+        </w:rPr>
+        <w:t xml:space="preserve"> POST</w:t>
+      </w:r>
+    </w:p>
+    <w:p>
+      <w:pPr>
+        <w:numPr>
+          <w:ilvl w:val="0"/>
+          <w:numId w:val="0"/>
+        </w:numPr>
+        <w:rPr>
+          <w:rFonts w:hint="eastAsia" w:ascii="宋体" w:hAnsi="宋体" w:eastAsia="宋体" w:cs="宋体"/>
+          <w:sz w:val="24"/>
+          <w:szCs w:val="24"/>
+          <w:lang w:val="en-US" w:eastAsia="zh-CN"/>
+        </w:rPr>
+      </w:pPr>
+      <w:r>
+        <w:rPr>
+          <w:rFonts w:hint="eastAsia" w:ascii="宋体" w:hAnsi="宋体" w:eastAsia="宋体" w:cs="宋体"/>
+          <w:sz w:val="24"/>
+          <w:szCs w:val="24"/>
+          <w:lang w:val="en-US" w:eastAsia="zh-CN"/>
+        </w:rPr>
+        <w:t>输入：phone、oldPwd(md5)、 newPwd(md5)</w:t>
+      </w:r>
+    </w:p>
+    <w:p>
+      <w:pPr>
+        <w:pStyle w:val="2"/>
+        <w:keepNext w:val="0"/>
+        <w:keepLines w:val="0"/>
+        <w:widowControl/>
+        <w:suppressLineNumbers w:val="0"/>
+        <w:rPr>
+          <w:rFonts w:hint="eastAsia" w:ascii="宋体" w:hAnsi="宋体" w:eastAsia="宋体" w:cs="宋体"/>
+          <w:sz w:val="24"/>
+          <w:szCs w:val="24"/>
+          <w:lang w:val="en-US" w:eastAsia="zh-CN"/>
+        </w:rPr>
+      </w:pPr>
+      <w:r>
+        <w:rPr>
+          <w:rFonts w:hint="eastAsia" w:ascii="宋体" w:hAnsi="宋体" w:eastAsia="宋体" w:cs="宋体"/>
+          <w:sz w:val="24"/>
+          <w:szCs w:val="24"/>
+          <w:lang w:val="en-US" w:eastAsia="zh-CN"/>
+        </w:rPr>
+        <w:t xml:space="preserve">成功输出： </w:t>
+      </w:r>
+    </w:p>
+    <w:p>
+      <w:pPr>
+        <w:widowControl w:val="0"/>
+        <w:numPr>
+          <w:ilvl w:val="0"/>
+          <w:numId w:val="0"/>
+        </w:numPr>
+        <w:jc w:val="both"/>
+        <w:rPr>
+          <w:rFonts w:hint="eastAsia" w:ascii="宋体" w:hAnsi="宋体" w:eastAsia="宋体" w:cs="宋体"/>
+          <w:sz w:val="24"/>
+          <w:szCs w:val="24"/>
+        </w:rPr>
+      </w:pPr>
+      <w:r>
+        <w:rPr>
+          <w:rFonts w:hint="eastAsia" w:ascii="宋体" w:hAnsi="宋体" w:eastAsia="宋体" w:cs="宋体"/>
+          <w:sz w:val="24"/>
+          <w:szCs w:val="24"/>
+        </w:rPr>
+        <w:t>{"code":"10000","msg":"succ","data":[]}</w:t>
+      </w:r>
+    </w:p>
+    <w:p>
+      <w:pPr>
+        <w:widowControl w:val="0"/>
+        <w:numPr>
+          <w:ilvl w:val="0"/>
+          <w:numId w:val="0"/>
+        </w:numPr>
+        <w:jc w:val="both"/>
+        <w:rPr>
+          <w:rFonts w:hint="eastAsia" w:ascii="宋体" w:hAnsi="宋体" w:eastAsia="宋体" w:cs="宋体"/>
+          <w:sz w:val="24"/>
+          <w:szCs w:val="24"/>
+          <w:lang w:eastAsia="zh-CN"/>
+        </w:rPr>
+      </w:pPr>
+      <w:r>
+        <w:rPr>
+          <w:rFonts w:hint="eastAsia" w:ascii="宋体" w:hAnsi="宋体" w:eastAsia="宋体" w:cs="宋体"/>
+          <w:sz w:val="24"/>
+          <w:szCs w:val="24"/>
+          <w:lang w:eastAsia="zh-CN"/>
+        </w:rPr>
+        <w:t>错误输出</w:t>
+      </w:r>
+      <w:r>
+        <w:rPr>
+          <w:rFonts w:hint="eastAsia" w:ascii="宋体" w:hAnsi="宋体" w:eastAsia="宋体" w:cs="宋体"/>
+          <w:sz w:val="24"/>
+          <w:szCs w:val="24"/>
+          <w:lang w:val="en-US" w:eastAsia="zh-CN"/>
+        </w:rPr>
+        <w:t xml:space="preserve"> code</w:t>
+      </w:r>
+      <w:r>
+        <w:rPr>
+          <w:rFonts w:hint="eastAsia" w:ascii="宋体" w:hAnsi="宋体" w:eastAsia="宋体" w:cs="宋体"/>
+          <w:sz w:val="24"/>
+          <w:szCs w:val="24"/>
+          <w:lang w:eastAsia="zh-CN"/>
+        </w:rPr>
+        <w:t>：</w:t>
+      </w:r>
+    </w:p>
+    <w:p>
+      <w:pPr>
+        <w:widowControl w:val="0"/>
+        <w:numPr>
+          <w:ilvl w:val="0"/>
+          <w:numId w:val="0"/>
+        </w:numPr>
+        <w:jc w:val="both"/>
+        <w:rPr>
+          <w:rFonts w:hint="eastAsia" w:ascii="宋体" w:hAnsi="宋体" w:eastAsia="宋体" w:cs="宋体"/>
+          <w:sz w:val="24"/>
+          <w:szCs w:val="24"/>
+        </w:rPr>
+      </w:pPr>
+      <w:r>
+        <w:rPr>
+          <w:rFonts w:hint="eastAsia" w:ascii="宋体" w:hAnsi="宋体" w:eastAsia="宋体" w:cs="宋体"/>
+          <w:sz w:val="24"/>
+          <w:szCs w:val="24"/>
+          <w:lang w:val="en-US" w:eastAsia="zh-CN"/>
+        </w:rPr>
+        <w:t>2</w:t>
+      </w:r>
+      <w:r>
+        <w:rPr>
+          <w:rFonts w:hint="eastAsia" w:ascii="宋体" w:hAnsi="宋体" w:eastAsia="宋体" w:cs="宋体"/>
+          <w:sz w:val="24"/>
+          <w:szCs w:val="24"/>
+        </w:rPr>
+        <w:t>000</w:t>
+      </w:r>
+      <w:r>
+        <w:rPr>
+          <w:rFonts w:hint="eastAsia" w:ascii="宋体" w:hAnsi="宋体" w:eastAsia="宋体" w:cs="宋体"/>
+          <w:sz w:val="24"/>
+          <w:szCs w:val="24"/>
+          <w:lang w:val="en-US" w:eastAsia="zh-CN"/>
+        </w:rPr>
+        <w:t xml:space="preserve">2  </w:t>
+      </w:r>
+      <w:r>
+        <w:rPr>
+          <w:rFonts w:hint="eastAsia" w:ascii="宋体" w:hAnsi="宋体" w:eastAsia="宋体" w:cs="宋体"/>
+          <w:sz w:val="24"/>
+          <w:szCs w:val="24"/>
+        </w:rPr>
+        <w:t>原始密码错误</w:t>
+      </w:r>
+    </w:p>
+    <w:p>
+      <w:pPr>
+        <w:pStyle w:val="2"/>
+        <w:keepNext w:val="0"/>
+        <w:keepLines w:val="0"/>
+        <w:widowControl/>
+        <w:suppressLineNumbers w:val="0"/>
+        <w:rPr>
+          <w:rFonts w:hint="eastAsia" w:ascii="宋体" w:hAnsi="宋体" w:eastAsia="宋体" w:cs="宋体"/>
+          <w:sz w:val="24"/>
+          <w:szCs w:val="24"/>
+          <w:lang w:val="en-US" w:eastAsia="zh-CN"/>
+        </w:rPr>
+      </w:pPr>
+    </w:p>
+    <w:p>
+      <w:pPr>
+        <w:pStyle w:val="2"/>
+        <w:keepNext w:val="0"/>
+        <w:keepLines w:val="0"/>
+        <w:widowControl/>
+        <w:suppressLineNumbers w:val="0"/>
+        <w:rPr>
+          <w:rFonts w:hint="eastAsia" w:ascii="宋体" w:hAnsi="宋体" w:eastAsia="宋体" w:cs="宋体"/>
+          <w:sz w:val="24"/>
+          <w:szCs w:val="24"/>
+          <w:lang w:val="en-US" w:eastAsia="zh-CN"/>
+        </w:rPr>
+      </w:pPr>
+    </w:p>
+    <w:p>
+      <w:pPr>
+        <w:pStyle w:val="2"/>
+        <w:keepNext w:val="0"/>
+        <w:keepLines w:val="0"/>
+        <w:widowControl/>
+        <w:suppressLineNumbers w:val="0"/>
+        <w:rPr>
+          <w:rFonts w:hint="eastAsia" w:ascii="宋体" w:hAnsi="宋体" w:eastAsia="宋体" w:cs="宋体"/>
+          <w:sz w:val="24"/>
+          <w:szCs w:val="24"/>
+          <w:lang w:val="en-US" w:eastAsia="zh-CN"/>
+        </w:rPr>
+      </w:pPr>
+    </w:p>
+    <w:p>
+      <w:pPr>
+        <w:pStyle w:val="2"/>
+        <w:keepNext w:val="0"/>
+        <w:keepLines w:val="0"/>
+        <w:widowControl/>
+        <w:numPr>
+          <w:numId w:val="0"/>
+        </w:numPr>
+        <w:suppressLineNumbers w:val="0"/>
+        <w:rPr>
+          <w:rFonts w:hint="eastAsia" w:ascii="宋体" w:hAnsi="宋体" w:eastAsia="宋体" w:cs="宋体"/>
+          <w:sz w:val="24"/>
+          <w:szCs w:val="24"/>
+          <w:lang w:val="en-US" w:eastAsia="zh-CN"/>
+        </w:rPr>
+      </w:pPr>
+      <w:r>
+        <w:rPr>
+          <w:rFonts w:hint="eastAsia" w:ascii="宋体" w:hAnsi="宋体" w:eastAsia="宋体" w:cs="宋体"/>
+          <w:sz w:val="24"/>
+          <w:szCs w:val="24"/>
+          <w:lang w:val="en-US" w:eastAsia="zh-CN"/>
+        </w:rPr>
+        <w:t>20.互动环节模板列表</w:t>
+      </w:r>
+    </w:p>
+    <w:p>
+      <w:pPr>
+        <w:numPr>
+          <w:ilvl w:val="0"/>
+          <w:numId w:val="0"/>
+        </w:numPr>
+        <w:rPr>
+          <w:rFonts w:ascii="宋体" w:hAnsi="宋体" w:eastAsia="宋体" w:cs="宋体"/>
+          <w:sz w:val="24"/>
+          <w:szCs w:val="24"/>
+        </w:rPr>
+      </w:pPr>
+      <w:r>
+        <w:rPr>
+          <w:rFonts w:hint="eastAsia" w:ascii="宋体" w:hAnsi="宋体" w:eastAsia="宋体" w:cs="宋体"/>
+          <w:sz w:val="24"/>
+          <w:szCs w:val="24"/>
+          <w:lang w:val="en-US" w:eastAsia="zh-CN"/>
+        </w:rPr>
+        <w:t>URL: Api/playTemplateList</w:t>
+      </w:r>
+    </w:p>
+    <w:p>
+      <w:pPr>
+        <w:numPr>
+          <w:ilvl w:val="0"/>
+          <w:numId w:val="0"/>
+        </w:numPr>
+        <w:rPr>
+          <w:rFonts w:hint="eastAsia" w:ascii="宋体" w:hAnsi="宋体" w:eastAsia="宋体" w:cs="宋体"/>
+          <w:sz w:val="24"/>
+          <w:szCs w:val="24"/>
+          <w:lang w:val="en-US" w:eastAsia="zh-CN"/>
+        </w:rPr>
+      </w:pPr>
+      <w:r>
+        <w:rPr>
+          <w:rFonts w:hint="eastAsia" w:ascii="宋体" w:hAnsi="宋体" w:eastAsia="宋体" w:cs="宋体"/>
+          <w:sz w:val="24"/>
+          <w:szCs w:val="24"/>
+          <w:lang w:eastAsia="zh-CN"/>
+        </w:rPr>
+        <w:t>方式</w:t>
+      </w:r>
+      <w:r>
+        <w:rPr>
+          <w:rFonts w:hint="eastAsia" w:ascii="宋体" w:hAnsi="宋体" w:eastAsia="宋体" w:cs="宋体"/>
+          <w:sz w:val="24"/>
+          <w:szCs w:val="24"/>
+          <w:lang w:val="en-US" w:eastAsia="zh-CN"/>
+        </w:rPr>
+        <w:t xml:space="preserve"> GET</w:t>
+      </w:r>
+    </w:p>
+    <w:p>
+      <w:pPr>
+        <w:numPr>
+          <w:ilvl w:val="0"/>
+          <w:numId w:val="0"/>
+        </w:numPr>
+        <w:rPr>
+          <w:rFonts w:hint="eastAsia" w:ascii="宋体" w:hAnsi="宋体" w:eastAsia="宋体" w:cs="宋体"/>
+          <w:sz w:val="24"/>
+          <w:szCs w:val="24"/>
+          <w:lang w:val="en-US" w:eastAsia="zh-CN"/>
+        </w:rPr>
+      </w:pPr>
+      <w:r>
+        <w:rPr>
+          <w:rFonts w:hint="eastAsia" w:ascii="宋体" w:hAnsi="宋体" w:eastAsia="宋体" w:cs="宋体"/>
+          <w:sz w:val="24"/>
+          <w:szCs w:val="24"/>
+          <w:lang w:val="en-US" w:eastAsia="zh-CN"/>
+        </w:rPr>
+        <w:t>输入：classID</w:t>
+      </w:r>
+    </w:p>
+    <w:p>
+      <w:pPr>
+        <w:pStyle w:val="2"/>
+        <w:keepNext w:val="0"/>
+        <w:keepLines w:val="0"/>
+        <w:widowControl/>
+        <w:suppressLineNumbers w:val="0"/>
+      </w:pPr>
+      <w:r>
+        <w:rPr>
+          <w:rFonts w:hint="eastAsia" w:ascii="宋体" w:hAnsi="宋体" w:eastAsia="宋体" w:cs="宋体"/>
+          <w:sz w:val="24"/>
+          <w:szCs w:val="24"/>
+          <w:lang w:val="en-US" w:eastAsia="zh-CN"/>
+        </w:rPr>
+        <w:t>输出：</w:t>
+      </w:r>
+      <w:r>
+        <w:t>{"code":"10000","msg":"succ","data":{"templates":[{"type":"1","flag":"1","url":"http:\/\/teacher.xcase.com.cn\/img\/tem4.png","gifUrl":"http:\/\/teacher.xcase.com.cn\/img\/tem4.gif","name":"\u8bed\u8a00\u8bcd\u6c47\u5b66\u4e60\u96c6","desc":"\u8f93\u5165\u5b66\u4e60\u7684\u8bcd\u6c47\uff0c\u6dfb\u52a0\u6ce8\u91ca\u548c\u56fe\u7247\uff0c\u5305\u542b\u591a\u79cd\u73a9\u6cd5\u3002"},{"type":"2","flag":"0","url":"http:\/\/teacher.xcase.com.cn\/img\/tem3.png","gifUrl":"http:\/\/teacher.xcase.com.cn\/img\/tem3.gif","name":"\u987a\u5e8f\u6392\u5217","desc":"\u6309\u6b63\u786e\u987a\u5e8f\u8f93\u5165\u6587\u672c\uff0c\u5c0f\u670b\u53cb\u6309\u6b63\u786e\u987a\u5e8f\u62fc\u51fa\u7b54\u6848\u3002"}]}}</w:t>
+      </w:r>
+    </w:p>
+    <w:p>
+      <w:pPr>
+        <w:numPr>
+          <w:ilvl w:val="0"/>
+          <w:numId w:val="0"/>
+        </w:numPr>
+        <w:rPr>
+          <w:rFonts w:hint="eastAsia" w:ascii="宋体" w:hAnsi="宋体" w:eastAsia="宋体" w:cs="宋体"/>
+          <w:sz w:val="24"/>
+          <w:szCs w:val="24"/>
+          <w:lang w:val="en-US" w:eastAsia="zh-CN"/>
+        </w:rPr>
+      </w:pPr>
+    </w:p>
+    <w:p>
+      <w:pPr>
+        <w:numPr>
+          <w:ilvl w:val="0"/>
+          <w:numId w:val="0"/>
+        </w:numPr>
+        <w:rPr>
+          <w:rFonts w:hint="eastAsia" w:ascii="宋体" w:hAnsi="宋体" w:eastAsia="宋体" w:cs="宋体"/>
+          <w:sz w:val="24"/>
+          <w:szCs w:val="24"/>
+          <w:lang w:val="en-US" w:eastAsia="zh-CN"/>
+        </w:rPr>
+      </w:pPr>
+      <w:r>
+        <w:rPr>
+          <w:rFonts w:hint="eastAsia" w:ascii="宋体" w:hAnsi="宋体" w:eastAsia="宋体" w:cs="宋体"/>
+          <w:sz w:val="24"/>
+          <w:szCs w:val="24"/>
+          <w:lang w:val="en-US" w:eastAsia="zh-CN"/>
+        </w:rPr>
+        <w:t>注：flag 0 未使用  1 已使用</w:t>
+      </w:r>
+    </w:p>
+    <w:p>
+      <w:pPr>
+        <w:numPr>
+          <w:ilvl w:val="0"/>
+          <w:numId w:val="0"/>
+        </w:numPr>
+        <w:rPr>
+          <w:rFonts w:hint="eastAsia" w:ascii="宋体" w:hAnsi="宋体" w:eastAsia="宋体" w:cs="宋体"/>
+          <w:sz w:val="24"/>
+          <w:szCs w:val="24"/>
+          <w:lang w:val="en-US" w:eastAsia="zh-CN"/>
+        </w:rPr>
+      </w:pPr>
+    </w:p>
+    <w:p>
+      <w:pPr>
+        <w:widowControl w:val="0"/>
+        <w:numPr>
+          <w:numId w:val="0"/>
+        </w:numPr>
+        <w:jc w:val="both"/>
+        <w:rPr>
+          <w:rFonts w:hint="eastAsia" w:ascii="宋体" w:hAnsi="宋体" w:eastAsia="宋体" w:cs="宋体"/>
+          <w:sz w:val="24"/>
+          <w:szCs w:val="24"/>
+          <w:lang w:val="en-US" w:eastAsia="zh-CN"/>
+        </w:rPr>
+      </w:pPr>
+      <w:r>
+        <w:rPr>
+          <w:rFonts w:hint="eastAsia" w:ascii="宋体" w:hAnsi="宋体" w:eastAsia="宋体" w:cs="宋体"/>
+          <w:sz w:val="24"/>
+          <w:szCs w:val="24"/>
+          <w:lang w:val="en-US" w:eastAsia="zh-CN"/>
+        </w:rPr>
+        <w:t>21.新增、删除互动环节接口</w:t>
+      </w:r>
+    </w:p>
+    <w:p>
+      <w:pPr>
+        <w:numPr>
+          <w:ilvl w:val="0"/>
+          <w:numId w:val="0"/>
+        </w:numPr>
+        <w:rPr>
+          <w:rFonts w:ascii="宋体" w:hAnsi="宋体" w:eastAsia="宋体" w:cs="宋体"/>
+          <w:sz w:val="24"/>
+          <w:szCs w:val="24"/>
+        </w:rPr>
+      </w:pPr>
+      <w:r>
+        <w:rPr>
+          <w:rFonts w:hint="eastAsia" w:ascii="宋体" w:hAnsi="宋体" w:eastAsia="宋体" w:cs="宋体"/>
+          <w:sz w:val="24"/>
+          <w:szCs w:val="24"/>
+          <w:lang w:val="en-US" w:eastAsia="zh-CN"/>
+        </w:rPr>
+        <w:t>URL: Api/operInteract</w:t>
+      </w:r>
+    </w:p>
+    <w:p>
+      <w:pPr>
+        <w:numPr>
+          <w:ilvl w:val="0"/>
+          <w:numId w:val="0"/>
+        </w:numPr>
+        <w:rPr>
+          <w:rFonts w:hint="eastAsia" w:ascii="宋体" w:hAnsi="宋体" w:eastAsia="宋体" w:cs="宋体"/>
+          <w:sz w:val="24"/>
+          <w:szCs w:val="24"/>
+          <w:lang w:val="en-US" w:eastAsia="zh-CN"/>
+        </w:rPr>
+      </w:pPr>
+      <w:r>
+        <w:rPr>
+          <w:rFonts w:hint="eastAsia" w:ascii="宋体" w:hAnsi="宋体" w:eastAsia="宋体" w:cs="宋体"/>
+          <w:sz w:val="24"/>
+          <w:szCs w:val="24"/>
+          <w:lang w:eastAsia="zh-CN"/>
+        </w:rPr>
+        <w:t>方式：</w:t>
+      </w:r>
+      <w:r>
+        <w:rPr>
+          <w:rFonts w:hint="eastAsia" w:ascii="宋体" w:hAnsi="宋体" w:eastAsia="宋体" w:cs="宋体"/>
+          <w:sz w:val="24"/>
+          <w:szCs w:val="24"/>
+          <w:lang w:val="en-US" w:eastAsia="zh-CN"/>
+        </w:rPr>
+        <w:t>POST</w:t>
+      </w:r>
+    </w:p>
+    <w:p>
+      <w:pPr>
+        <w:numPr>
+          <w:ilvl w:val="0"/>
+          <w:numId w:val="0"/>
+        </w:numPr>
+        <w:rPr>
+          <w:rFonts w:hint="eastAsia" w:ascii="宋体" w:hAnsi="宋体" w:eastAsia="宋体" w:cs="宋体"/>
+          <w:sz w:val="24"/>
+          <w:szCs w:val="24"/>
+          <w:lang w:val="en-US" w:eastAsia="zh-CN"/>
+        </w:rPr>
+      </w:pPr>
+      <w:r>
+        <w:rPr>
+          <w:rFonts w:hint="eastAsia" w:ascii="宋体" w:hAnsi="宋体" w:eastAsia="宋体" w:cs="宋体"/>
+          <w:sz w:val="24"/>
+          <w:szCs w:val="24"/>
+          <w:lang w:val="en-US" w:eastAsia="zh-CN"/>
+        </w:rPr>
+        <w:t>输入：accessToken、type(1 新增 、2 删除) 、interID(删除传 互动环节自增ID)、classID(课堂ID 新增传)</w:t>
+      </w:r>
+    </w:p>
+    <w:p>
+      <w:pPr>
+        <w:numPr>
+          <w:ilvl w:val="0"/>
+          <w:numId w:val="0"/>
+        </w:numPr>
+        <w:rPr>
+          <w:rFonts w:hint="eastAsia" w:ascii="宋体" w:hAnsi="宋体" w:eastAsia="宋体" w:cs="宋体"/>
+          <w:sz w:val="24"/>
+          <w:szCs w:val="24"/>
+          <w:lang w:val="en-US" w:eastAsia="zh-CN"/>
+        </w:rPr>
+      </w:pPr>
+      <w:r>
+        <w:rPr>
+          <w:rFonts w:hint="eastAsia" w:ascii="宋体" w:hAnsi="宋体" w:eastAsia="宋体" w:cs="宋体"/>
+          <w:sz w:val="24"/>
+          <w:szCs w:val="24"/>
+          <w:lang w:val="en-US" w:eastAsia="zh-CN"/>
+        </w:rPr>
+        <w:t>成功输出：</w:t>
+      </w:r>
+    </w:p>
+    <w:p>
+      <w:pPr>
+        <w:numPr>
+          <w:ilvl w:val="0"/>
+          <w:numId w:val="0"/>
+        </w:numPr>
+        <w:rPr>
+          <w:rFonts w:ascii="宋体" w:hAnsi="宋体" w:eastAsia="宋体" w:cs="宋体"/>
+          <w:sz w:val="24"/>
+          <w:szCs w:val="24"/>
+        </w:rPr>
+      </w:pPr>
+      <w:r>
+        <w:rPr>
+          <w:rFonts w:ascii="宋体" w:hAnsi="宋体" w:eastAsia="宋体" w:cs="宋体"/>
+          <w:sz w:val="24"/>
+          <w:szCs w:val="24"/>
+        </w:rPr>
+        <w:t>{"code":"</w:t>
+      </w:r>
+      <w:r>
+        <w:rPr>
+          <w:rFonts w:hint="eastAsia" w:ascii="宋体" w:hAnsi="宋体" w:eastAsia="宋体" w:cs="宋体"/>
+          <w:sz w:val="24"/>
+          <w:szCs w:val="24"/>
+          <w:lang w:val="en-US" w:eastAsia="zh-CN"/>
+        </w:rPr>
+        <w:t>10000</w:t>
+      </w:r>
+      <w:r>
+        <w:rPr>
+          <w:rFonts w:ascii="宋体" w:hAnsi="宋体" w:eastAsia="宋体" w:cs="宋体"/>
+          <w:sz w:val="24"/>
+          <w:szCs w:val="24"/>
+        </w:rPr>
+        <w:t>","msg":"</w:t>
+      </w:r>
+      <w:r>
+        <w:rPr>
+          <w:rFonts w:hint="eastAsia" w:ascii="宋体" w:hAnsi="宋体" w:eastAsia="宋体" w:cs="宋体"/>
+          <w:sz w:val="24"/>
+          <w:szCs w:val="24"/>
+          <w:lang w:val="en-US" w:eastAsia="zh-CN"/>
+        </w:rPr>
+        <w:t>succ</w:t>
+      </w:r>
+      <w:r>
+        <w:rPr>
+          <w:rFonts w:ascii="宋体" w:hAnsi="宋体" w:eastAsia="宋体" w:cs="宋体"/>
+          <w:sz w:val="24"/>
+          <w:szCs w:val="24"/>
+        </w:rPr>
+        <w:t>""data":[]}</w:t>
+      </w:r>
+      <w:r>
+        <w:rPr>
+          <w:rFonts w:ascii="宋体" w:hAnsi="宋体" w:eastAsia="宋体" w:cs="宋体"/>
+          <w:sz w:val="24"/>
+          <w:szCs w:val="24"/>
+        </w:rPr>
+        <w:br w:type="textWrapping"/>
+      </w:r>
+      <w:r>
+        <w:rPr>
+          <w:rFonts w:hint="eastAsia" w:ascii="宋体" w:hAnsi="宋体" w:eastAsia="宋体" w:cs="宋体"/>
+          <w:sz w:val="24"/>
+          <w:szCs w:val="24"/>
+          <w:lang w:eastAsia="zh-CN"/>
+        </w:rPr>
+        <w:t>错误输出：</w:t>
+      </w:r>
+    </w:p>
+    <w:p>
+      <w:pPr>
+        <w:numPr>
+          <w:ilvl w:val="0"/>
+          <w:numId w:val="0"/>
+        </w:numPr>
+        <w:rPr>
+          <w:rFonts w:ascii="宋体" w:hAnsi="宋体" w:eastAsia="宋体" w:cs="宋体"/>
+          <w:sz w:val="24"/>
+          <w:szCs w:val="24"/>
+        </w:rPr>
+      </w:pPr>
+      <w:r>
+        <w:rPr>
+          <w:rFonts w:ascii="宋体" w:hAnsi="宋体" w:eastAsia="宋体" w:cs="宋体"/>
+          <w:sz w:val="24"/>
+          <w:szCs w:val="24"/>
+        </w:rPr>
+        <w:t>{"code":"</w:t>
+      </w:r>
+      <w:r>
+        <w:rPr>
+          <w:rFonts w:hint="eastAsia" w:ascii="宋体" w:hAnsi="宋体" w:eastAsia="宋体" w:cs="宋体"/>
+          <w:sz w:val="24"/>
+          <w:szCs w:val="24"/>
+          <w:lang w:val="en-US" w:eastAsia="zh-CN"/>
+        </w:rPr>
+        <w:t>50009</w:t>
+      </w:r>
+      <w:r>
+        <w:rPr>
+          <w:rFonts w:ascii="宋体" w:hAnsi="宋体" w:eastAsia="宋体" w:cs="宋体"/>
+          <w:sz w:val="24"/>
+          <w:szCs w:val="24"/>
+        </w:rPr>
+        <w:t>","msg":"</w:t>
+      </w:r>
+      <w:r>
+        <w:rPr>
+          <w:rFonts w:hint="eastAsia" w:ascii="宋体" w:hAnsi="宋体" w:eastAsia="宋体" w:cs="宋体"/>
+          <w:sz w:val="24"/>
+          <w:szCs w:val="24"/>
+          <w:lang w:eastAsia="zh-CN"/>
+        </w:rPr>
+        <w:t>参数缺失</w:t>
+      </w:r>
+      <w:r>
+        <w:rPr>
+          <w:rFonts w:ascii="宋体" w:hAnsi="宋体" w:eastAsia="宋体" w:cs="宋体"/>
+          <w:sz w:val="24"/>
+          <w:szCs w:val="24"/>
+        </w:rPr>
+        <w:t>","data":[]}</w:t>
+      </w:r>
+    </w:p>
+    <w:p>
+      <w:pPr>
+        <w:widowControl w:val="0"/>
+        <w:numPr>
+          <w:numId w:val="0"/>
+        </w:numPr>
+        <w:jc w:val="both"/>
+        <w:rPr>
+          <w:rFonts w:hint="eastAsia" w:ascii="宋体" w:hAnsi="宋体" w:eastAsia="宋体" w:cs="宋体"/>
+          <w:sz w:val="24"/>
+          <w:szCs w:val="24"/>
+          <w:lang w:val="en-US" w:eastAsia="zh-CN"/>
+        </w:rPr>
+      </w:pPr>
+    </w:p>
+    <w:p>
+      <w:pPr>
+        <w:widowControl w:val="0"/>
+        <w:numPr>
+          <w:numId w:val="0"/>
+        </w:numPr>
+        <w:jc w:val="both"/>
+        <w:rPr>
+          <w:rFonts w:hint="eastAsia" w:ascii="宋体" w:hAnsi="宋体" w:eastAsia="宋体" w:cs="宋体"/>
+          <w:sz w:val="24"/>
+          <w:szCs w:val="24"/>
+          <w:lang w:val="en-US" w:eastAsia="zh-CN"/>
+        </w:rPr>
+      </w:pPr>
+      <w:r>
+        <w:rPr>
+          <w:rFonts w:hint="eastAsia" w:ascii="宋体" w:hAnsi="宋体" w:eastAsia="宋体" w:cs="宋体"/>
+          <w:sz w:val="24"/>
+          <w:szCs w:val="24"/>
+          <w:lang w:val="en-US" w:eastAsia="zh-CN"/>
+        </w:rPr>
+        <w:t>22.根据英文单词搜索资源</w:t>
+      </w:r>
+    </w:p>
+    <w:p>
+      <w:pPr>
+        <w:numPr>
+          <w:ilvl w:val="0"/>
+          <w:numId w:val="0"/>
+        </w:numPr>
+        <w:rPr>
+          <w:rFonts w:ascii="宋体" w:hAnsi="宋体" w:eastAsia="宋体" w:cs="宋体"/>
+          <w:sz w:val="24"/>
+          <w:szCs w:val="24"/>
+        </w:rPr>
+      </w:pPr>
+      <w:r>
+        <w:rPr>
+          <w:rFonts w:hint="eastAsia" w:ascii="宋体" w:hAnsi="宋体" w:eastAsia="宋体" w:cs="宋体"/>
+          <w:sz w:val="24"/>
+          <w:szCs w:val="24"/>
+          <w:lang w:val="en-US" w:eastAsia="zh-CN"/>
+        </w:rPr>
+        <w:t>URL: Api/searchInteractRes</w:t>
+      </w:r>
+    </w:p>
+    <w:p>
+      <w:pPr>
+        <w:numPr>
+          <w:ilvl w:val="0"/>
+          <w:numId w:val="0"/>
+        </w:numPr>
+        <w:rPr>
+          <w:rFonts w:hint="eastAsia" w:ascii="宋体" w:hAnsi="宋体" w:eastAsia="宋体" w:cs="宋体"/>
+          <w:sz w:val="24"/>
+          <w:szCs w:val="24"/>
+          <w:lang w:val="en-US" w:eastAsia="zh-CN"/>
+        </w:rPr>
+      </w:pPr>
+      <w:r>
+        <w:rPr>
+          <w:rFonts w:hint="eastAsia" w:ascii="宋体" w:hAnsi="宋体" w:eastAsia="宋体" w:cs="宋体"/>
+          <w:sz w:val="24"/>
+          <w:szCs w:val="24"/>
+          <w:lang w:eastAsia="zh-CN"/>
+        </w:rPr>
+        <w:t>方式：</w:t>
+      </w:r>
+      <w:r>
+        <w:rPr>
+          <w:rFonts w:hint="eastAsia" w:ascii="宋体" w:hAnsi="宋体" w:eastAsia="宋体" w:cs="宋体"/>
+          <w:sz w:val="24"/>
+          <w:szCs w:val="24"/>
+          <w:lang w:val="en-US" w:eastAsia="zh-CN"/>
+        </w:rPr>
+        <w:t>GET</w:t>
+      </w:r>
+    </w:p>
+    <w:p>
+      <w:pPr>
+        <w:numPr>
+          <w:ilvl w:val="0"/>
+          <w:numId w:val="0"/>
+        </w:numPr>
+        <w:rPr>
+          <w:rFonts w:hint="eastAsia" w:ascii="宋体" w:hAnsi="宋体" w:eastAsia="宋体" w:cs="宋体"/>
+          <w:sz w:val="24"/>
+          <w:szCs w:val="24"/>
+          <w:lang w:val="en-US" w:eastAsia="zh-CN"/>
+        </w:rPr>
+      </w:pPr>
+      <w:r>
+        <w:rPr>
+          <w:rFonts w:hint="eastAsia" w:ascii="宋体" w:hAnsi="宋体" w:eastAsia="宋体" w:cs="宋体"/>
+          <w:sz w:val="24"/>
+          <w:szCs w:val="24"/>
+          <w:lang w:val="en-US" w:eastAsia="zh-CN"/>
+        </w:rPr>
+        <w:t>输入：words(英文单词)</w:t>
+      </w:r>
+    </w:p>
+    <w:p>
+      <w:pPr>
+        <w:numPr>
+          <w:ilvl w:val="0"/>
+          <w:numId w:val="0"/>
+        </w:numPr>
+        <w:rPr>
+          <w:rFonts w:hint="eastAsia" w:ascii="宋体" w:hAnsi="宋体" w:eastAsia="宋体" w:cs="宋体"/>
+          <w:sz w:val="24"/>
+          <w:szCs w:val="24"/>
+          <w:lang w:val="en-US" w:eastAsia="zh-CN"/>
+        </w:rPr>
+      </w:pPr>
+      <w:r>
+        <w:rPr>
+          <w:rFonts w:hint="eastAsia" w:ascii="宋体" w:hAnsi="宋体" w:eastAsia="宋体" w:cs="宋体"/>
+          <w:sz w:val="24"/>
+          <w:szCs w:val="24"/>
+          <w:lang w:val="en-US" w:eastAsia="zh-CN"/>
+        </w:rPr>
+        <w:t>成功输出：</w:t>
+      </w:r>
+    </w:p>
+    <w:p>
+      <w:pPr>
+        <w:pStyle w:val="2"/>
+        <w:keepNext w:val="0"/>
+        <w:keepLines w:val="0"/>
+        <w:widowControl/>
+        <w:suppressLineNumbers w:val="0"/>
+      </w:pPr>
+      <w:r>
+        <w:t>{"code":"10000","msg":"succ","data":{"resInfo":{"id":"1","en":"bear","zh":"\u718a","imageProTags":["default"]}}}</w:t>
+      </w:r>
+    </w:p>
+    <w:p>
+      <w:pPr>
+        <w:widowControl w:val="0"/>
+        <w:numPr>
+          <w:ilvl w:val="0"/>
+          <w:numId w:val="0"/>
+        </w:numPr>
+        <w:jc w:val="both"/>
+        <w:rPr>
+          <w:rFonts w:hint="eastAsia" w:ascii="宋体" w:hAnsi="宋体" w:eastAsia="宋体" w:cs="宋体"/>
+          <w:sz w:val="24"/>
+          <w:szCs w:val="24"/>
+          <w:lang w:val="en-US" w:eastAsia="zh-CN"/>
+        </w:rPr>
+      </w:pPr>
+    </w:p>
+    <w:p>
+      <w:pPr>
+        <w:widowControl w:val="0"/>
+        <w:numPr>
+          <w:ilvl w:val="0"/>
+          <w:numId w:val="0"/>
+        </w:numPr>
+        <w:jc w:val="both"/>
+        <w:rPr>
+          <w:rFonts w:hint="eastAsia" w:ascii="宋体" w:hAnsi="宋体" w:eastAsia="宋体" w:cs="宋体"/>
+          <w:sz w:val="24"/>
+          <w:szCs w:val="24"/>
+          <w:lang w:val="en-US" w:eastAsia="zh-CN"/>
+        </w:rPr>
+      </w:pPr>
+      <w:r>
+        <w:rPr>
+          <w:rFonts w:hint="eastAsia" w:ascii="宋体" w:hAnsi="宋体" w:eastAsia="宋体" w:cs="宋体"/>
+          <w:sz w:val="24"/>
+          <w:szCs w:val="24"/>
+          <w:lang w:val="en-US" w:eastAsia="zh-CN"/>
+        </w:rPr>
+        <w:t>注：</w:t>
+      </w:r>
+      <w:r>
+        <w:t>imageProTags</w:t>
+      </w:r>
+      <w:r>
+        <w:rPr>
+          <w:rFonts w:hint="eastAsia"/>
+          <w:lang w:val="en-US" w:eastAsia="zh-CN"/>
+        </w:rPr>
+        <w:t xml:space="preserve"> </w:t>
+      </w:r>
+      <w:r>
+        <w:rPr>
+          <w:rFonts w:hint="eastAsia" w:ascii="宋体" w:hAnsi="宋体" w:eastAsia="宋体" w:cs="宋体"/>
+          <w:sz w:val="24"/>
+          <w:szCs w:val="24"/>
+          <w:lang w:val="en-US" w:eastAsia="zh-CN"/>
+        </w:rPr>
+        <w:t>为资源提供机构tag数组  资源地址拼接方式见页尾</w:t>
+      </w:r>
+    </w:p>
+    <w:p>
+      <w:pPr>
+        <w:widowControl w:val="0"/>
+        <w:numPr>
+          <w:ilvl w:val="0"/>
+          <w:numId w:val="0"/>
+        </w:numPr>
+        <w:jc w:val="both"/>
+        <w:rPr>
+          <w:rFonts w:hint="eastAsia" w:ascii="宋体" w:hAnsi="宋体" w:eastAsia="宋体" w:cs="宋体"/>
+          <w:sz w:val="24"/>
+          <w:szCs w:val="24"/>
+          <w:lang w:val="en-US" w:eastAsia="zh-CN"/>
+        </w:rPr>
+      </w:pPr>
+    </w:p>
+    <w:p>
+      <w:pPr>
+        <w:widowControl w:val="0"/>
+        <w:numPr>
+          <w:ilvl w:val="0"/>
+          <w:numId w:val="0"/>
+        </w:numPr>
+        <w:jc w:val="both"/>
+        <w:rPr>
+          <w:rFonts w:hint="eastAsia" w:ascii="宋体" w:hAnsi="宋体" w:eastAsia="宋体" w:cs="宋体"/>
+          <w:sz w:val="24"/>
+          <w:szCs w:val="24"/>
+          <w:lang w:val="en-US" w:eastAsia="zh-CN"/>
+        </w:rPr>
+      </w:pPr>
+      <w:r>
+        <w:rPr>
+          <w:rFonts w:hint="eastAsia" w:ascii="宋体" w:hAnsi="宋体" w:eastAsia="宋体" w:cs="宋体"/>
+          <w:sz w:val="24"/>
+          <w:szCs w:val="24"/>
+          <w:lang w:val="en-US" w:eastAsia="zh-CN"/>
+        </w:rPr>
+        <w:t>23.新增、修改、删除选项接口</w:t>
+      </w:r>
+    </w:p>
+    <w:p>
+      <w:pPr>
+        <w:numPr>
+          <w:ilvl w:val="0"/>
+          <w:numId w:val="0"/>
+        </w:numPr>
+        <w:rPr>
+          <w:rFonts w:ascii="宋体" w:hAnsi="宋体" w:eastAsia="宋体" w:cs="宋体"/>
+          <w:sz w:val="24"/>
+          <w:szCs w:val="24"/>
+        </w:rPr>
+      </w:pPr>
+      <w:r>
+        <w:rPr>
+          <w:rFonts w:hint="eastAsia" w:ascii="宋体" w:hAnsi="宋体" w:eastAsia="宋体" w:cs="宋体"/>
+          <w:sz w:val="24"/>
+          <w:szCs w:val="24"/>
+          <w:lang w:val="en-US" w:eastAsia="zh-CN"/>
+        </w:rPr>
+        <w:t>URL: Api/operInteractOption</w:t>
+      </w:r>
+    </w:p>
+    <w:p>
+      <w:pPr>
+        <w:numPr>
+          <w:ilvl w:val="0"/>
+          <w:numId w:val="0"/>
+        </w:numPr>
+        <w:rPr>
+          <w:rFonts w:hint="eastAsia" w:ascii="宋体" w:hAnsi="宋体" w:eastAsia="宋体" w:cs="宋体"/>
+          <w:sz w:val="24"/>
+          <w:szCs w:val="24"/>
+          <w:lang w:val="en-US" w:eastAsia="zh-CN"/>
+        </w:rPr>
+      </w:pPr>
+      <w:r>
+        <w:rPr>
+          <w:rFonts w:hint="eastAsia" w:ascii="宋体" w:hAnsi="宋体" w:eastAsia="宋体" w:cs="宋体"/>
+          <w:sz w:val="24"/>
+          <w:szCs w:val="24"/>
+          <w:lang w:eastAsia="zh-CN"/>
+        </w:rPr>
+        <w:t>方式：</w:t>
+      </w:r>
+      <w:r>
+        <w:rPr>
+          <w:rFonts w:hint="eastAsia" w:ascii="宋体" w:hAnsi="宋体" w:eastAsia="宋体" w:cs="宋体"/>
+          <w:sz w:val="24"/>
+          <w:szCs w:val="24"/>
+          <w:lang w:val="en-US" w:eastAsia="zh-CN"/>
+        </w:rPr>
+        <w:t>POST</w:t>
+      </w:r>
+    </w:p>
+    <w:p>
+      <w:pPr>
+        <w:numPr>
+          <w:ilvl w:val="0"/>
+          <w:numId w:val="0"/>
+        </w:numPr>
+        <w:rPr>
+          <w:rFonts w:hint="eastAsia" w:ascii="宋体" w:hAnsi="宋体" w:eastAsia="宋体" w:cs="宋体"/>
+          <w:sz w:val="24"/>
+          <w:szCs w:val="24"/>
+          <w:lang w:val="en-US" w:eastAsia="zh-CN"/>
+        </w:rPr>
+      </w:pPr>
+      <w:r>
+        <w:rPr>
+          <w:rFonts w:hint="eastAsia" w:ascii="宋体" w:hAnsi="宋体" w:eastAsia="宋体" w:cs="宋体"/>
+          <w:sz w:val="24"/>
+          <w:szCs w:val="24"/>
+          <w:lang w:val="en-US" w:eastAsia="zh-CN"/>
+        </w:rPr>
+        <w:t>输入：accessToken、type(1 新增 、2 删除) 、optionID(修改、删除传 选项自增ID)、interID(互动环节ID 新增传)、item_cont(json 格式)</w:t>
+      </w:r>
+    </w:p>
+    <w:p>
+      <w:pPr>
+        <w:numPr>
+          <w:ilvl w:val="0"/>
+          <w:numId w:val="0"/>
+        </w:numPr>
+        <w:rPr>
+          <w:rFonts w:hint="eastAsia" w:ascii="宋体" w:hAnsi="宋体" w:eastAsia="宋体" w:cs="宋体"/>
+          <w:sz w:val="24"/>
+          <w:szCs w:val="24"/>
+          <w:lang w:val="en-US" w:eastAsia="zh-CN"/>
+        </w:rPr>
+      </w:pPr>
+      <w:r>
+        <w:rPr>
+          <w:rFonts w:hint="eastAsia" w:ascii="宋体" w:hAnsi="宋体" w:eastAsia="宋体" w:cs="宋体"/>
+          <w:sz w:val="24"/>
+          <w:szCs w:val="24"/>
+          <w:lang w:val="en-US" w:eastAsia="zh-CN"/>
+        </w:rPr>
+        <w:t>成功输出：</w:t>
+      </w:r>
+    </w:p>
+    <w:p>
+      <w:pPr>
+        <w:numPr>
+          <w:ilvl w:val="0"/>
+          <w:numId w:val="0"/>
+        </w:numPr>
+        <w:rPr>
+          <w:rFonts w:ascii="宋体" w:hAnsi="宋体" w:eastAsia="宋体" w:cs="宋体"/>
+          <w:sz w:val="24"/>
+          <w:szCs w:val="24"/>
+        </w:rPr>
+      </w:pPr>
+      <w:r>
+        <w:rPr>
+          <w:rFonts w:ascii="宋体" w:hAnsi="宋体" w:eastAsia="宋体" w:cs="宋体"/>
+          <w:sz w:val="24"/>
+          <w:szCs w:val="24"/>
+        </w:rPr>
+        <w:t>{"code":"</w:t>
+      </w:r>
+      <w:r>
+        <w:rPr>
+          <w:rFonts w:hint="eastAsia" w:ascii="宋体" w:hAnsi="宋体" w:eastAsia="宋体" w:cs="宋体"/>
+          <w:sz w:val="24"/>
+          <w:szCs w:val="24"/>
+          <w:lang w:val="en-US" w:eastAsia="zh-CN"/>
+        </w:rPr>
+        <w:t>10000</w:t>
+      </w:r>
+      <w:r>
+        <w:rPr>
+          <w:rFonts w:ascii="宋体" w:hAnsi="宋体" w:eastAsia="宋体" w:cs="宋体"/>
+          <w:sz w:val="24"/>
+          <w:szCs w:val="24"/>
+        </w:rPr>
+        <w:t>","msg":"</w:t>
+      </w:r>
+      <w:r>
+        <w:rPr>
+          <w:rFonts w:hint="eastAsia" w:ascii="宋体" w:hAnsi="宋体" w:eastAsia="宋体" w:cs="宋体"/>
+          <w:sz w:val="24"/>
+          <w:szCs w:val="24"/>
+          <w:lang w:val="en-US" w:eastAsia="zh-CN"/>
+        </w:rPr>
+        <w:t>succ</w:t>
+      </w:r>
+      <w:r>
+        <w:rPr>
+          <w:rFonts w:ascii="宋体" w:hAnsi="宋体" w:eastAsia="宋体" w:cs="宋体"/>
+          <w:sz w:val="24"/>
+          <w:szCs w:val="24"/>
+        </w:rPr>
+        <w:t>""data":[]}</w:t>
+      </w:r>
+      <w:r>
+        <w:rPr>
+          <w:rFonts w:ascii="宋体" w:hAnsi="宋体" w:eastAsia="宋体" w:cs="宋体"/>
+          <w:sz w:val="24"/>
+          <w:szCs w:val="24"/>
+        </w:rPr>
+        <w:br w:type="textWrapping"/>
+      </w:r>
+      <w:r>
+        <w:rPr>
+          <w:rFonts w:hint="eastAsia" w:ascii="宋体" w:hAnsi="宋体" w:eastAsia="宋体" w:cs="宋体"/>
+          <w:sz w:val="24"/>
+          <w:szCs w:val="24"/>
+          <w:lang w:eastAsia="zh-CN"/>
+        </w:rPr>
+        <w:t>错误输出：</w:t>
+      </w:r>
+    </w:p>
+    <w:p>
+      <w:pPr>
+        <w:numPr>
+          <w:ilvl w:val="0"/>
+          <w:numId w:val="0"/>
+        </w:numPr>
+        <w:rPr>
+          <w:rFonts w:hint="eastAsia" w:ascii="宋体" w:hAnsi="宋体" w:eastAsia="宋体" w:cs="宋体"/>
+          <w:sz w:val="24"/>
+          <w:szCs w:val="24"/>
+          <w:lang w:val="en-US" w:eastAsia="zh-CN"/>
+        </w:rPr>
+      </w:pPr>
+      <w:r>
+        <w:rPr>
+          <w:rFonts w:ascii="宋体" w:hAnsi="宋体" w:eastAsia="宋体" w:cs="宋体"/>
+          <w:sz w:val="24"/>
+          <w:szCs w:val="24"/>
+        </w:rPr>
+        <w:t>{"code":"</w:t>
+      </w:r>
+      <w:r>
+        <w:rPr>
+          <w:rFonts w:hint="eastAsia" w:ascii="宋体" w:hAnsi="宋体" w:eastAsia="宋体" w:cs="宋体"/>
+          <w:sz w:val="24"/>
+          <w:szCs w:val="24"/>
+          <w:lang w:val="en-US" w:eastAsia="zh-CN"/>
+        </w:rPr>
+        <w:t>50009</w:t>
+      </w:r>
+      <w:r>
+        <w:rPr>
+          <w:rFonts w:ascii="宋体" w:hAnsi="宋体" w:eastAsia="宋体" w:cs="宋体"/>
+          <w:sz w:val="24"/>
+          <w:szCs w:val="24"/>
+        </w:rPr>
+        <w:t>","msg":"</w:t>
+      </w:r>
+      <w:r>
+        <w:rPr>
+          <w:rFonts w:hint="eastAsia" w:ascii="宋体" w:hAnsi="宋体" w:eastAsia="宋体" w:cs="宋体"/>
+          <w:sz w:val="24"/>
+          <w:szCs w:val="24"/>
+          <w:lang w:eastAsia="zh-CN"/>
+        </w:rPr>
+        <w:t>参数缺失</w:t>
+      </w:r>
+      <w:r>
+        <w:rPr>
+          <w:rFonts w:ascii="宋体" w:hAnsi="宋体" w:eastAsia="宋体" w:cs="宋体"/>
+          <w:sz w:val="24"/>
+          <w:szCs w:val="24"/>
+        </w:rPr>
+        <w:t>","data":[]}</w:t>
+      </w:r>
+    </w:p>
+    <w:p>
+      <w:pPr>
+        <w:widowControl w:val="0"/>
+        <w:numPr>
+          <w:ilvl w:val="0"/>
+          <w:numId w:val="0"/>
+        </w:numPr>
+        <w:jc w:val="both"/>
+        <w:rPr>
+          <w:rFonts w:hint="eastAsia" w:ascii="宋体" w:hAnsi="宋体" w:eastAsia="宋体" w:cs="宋体"/>
+          <w:sz w:val="24"/>
+          <w:szCs w:val="24"/>
+          <w:lang w:val="en-US" w:eastAsia="zh-CN"/>
+        </w:rPr>
+      </w:pPr>
+    </w:p>
+    <w:p>
+      <w:pPr>
+        <w:widowControl w:val="0"/>
+        <w:numPr>
+          <w:numId w:val="0"/>
+        </w:numPr>
+        <w:jc w:val="both"/>
+        <w:rPr>
+          <w:rFonts w:hint="eastAsia" w:ascii="宋体" w:hAnsi="宋体" w:eastAsia="宋体" w:cs="宋体"/>
+          <w:sz w:val="24"/>
+          <w:szCs w:val="24"/>
+          <w:lang w:val="en-US" w:eastAsia="zh-CN"/>
+        </w:rPr>
+      </w:pPr>
+      <w:r>
+        <w:rPr>
+          <w:rFonts w:hint="eastAsia" w:ascii="宋体" w:hAnsi="宋体" w:eastAsia="宋体" w:cs="宋体"/>
+          <w:sz w:val="24"/>
+          <w:szCs w:val="24"/>
+          <w:lang w:val="en-US" w:eastAsia="zh-CN"/>
+        </w:rPr>
+        <w:t>24.获取互动环节列表接口</w:t>
+      </w:r>
+    </w:p>
+    <w:p>
+      <w:pPr>
+        <w:numPr>
+          <w:ilvl w:val="0"/>
+          <w:numId w:val="0"/>
+        </w:numPr>
+        <w:rPr>
+          <w:rFonts w:ascii="宋体" w:hAnsi="宋体" w:eastAsia="宋体" w:cs="宋体"/>
+          <w:sz w:val="24"/>
+          <w:szCs w:val="24"/>
+        </w:rPr>
+      </w:pPr>
+      <w:r>
+        <w:rPr>
+          <w:rFonts w:hint="eastAsia" w:ascii="宋体" w:hAnsi="宋体" w:eastAsia="宋体" w:cs="宋体"/>
+          <w:sz w:val="24"/>
+          <w:szCs w:val="24"/>
+          <w:lang w:val="en-US" w:eastAsia="zh-CN"/>
+        </w:rPr>
+        <w:t>URL: Api/interactList</w:t>
+      </w:r>
+    </w:p>
+    <w:p>
+      <w:pPr>
+        <w:numPr>
+          <w:ilvl w:val="0"/>
+          <w:numId w:val="0"/>
+        </w:numPr>
+        <w:rPr>
+          <w:rFonts w:hint="eastAsia" w:ascii="宋体" w:hAnsi="宋体" w:eastAsia="宋体" w:cs="宋体"/>
+          <w:sz w:val="24"/>
+          <w:szCs w:val="24"/>
+          <w:lang w:val="en-US" w:eastAsia="zh-CN"/>
+        </w:rPr>
+      </w:pPr>
+      <w:r>
+        <w:rPr>
+          <w:rFonts w:hint="eastAsia" w:ascii="宋体" w:hAnsi="宋体" w:eastAsia="宋体" w:cs="宋体"/>
+          <w:sz w:val="24"/>
+          <w:szCs w:val="24"/>
+          <w:lang w:eastAsia="zh-CN"/>
+        </w:rPr>
+        <w:t>方式：</w:t>
+      </w:r>
+      <w:r>
+        <w:rPr>
+          <w:rFonts w:hint="eastAsia" w:ascii="宋体" w:hAnsi="宋体" w:eastAsia="宋体" w:cs="宋体"/>
+          <w:sz w:val="24"/>
+          <w:szCs w:val="24"/>
+          <w:lang w:val="en-US" w:eastAsia="zh-CN"/>
+        </w:rPr>
+        <w:t>GET</w:t>
+      </w:r>
+    </w:p>
+    <w:p>
+      <w:pPr>
+        <w:numPr>
+          <w:ilvl w:val="0"/>
+          <w:numId w:val="0"/>
+        </w:numPr>
+        <w:rPr>
+          <w:rFonts w:hint="eastAsia" w:ascii="宋体" w:hAnsi="宋体" w:eastAsia="宋体" w:cs="宋体"/>
+          <w:sz w:val="24"/>
+          <w:szCs w:val="24"/>
+          <w:lang w:val="en-US" w:eastAsia="zh-CN"/>
+        </w:rPr>
+      </w:pPr>
+      <w:r>
+        <w:rPr>
+          <w:rFonts w:hint="eastAsia" w:ascii="宋体" w:hAnsi="宋体" w:eastAsia="宋体" w:cs="宋体"/>
+          <w:sz w:val="24"/>
+          <w:szCs w:val="24"/>
+          <w:lang w:val="en-US" w:eastAsia="zh-CN"/>
+        </w:rPr>
+        <w:t xml:space="preserve">输入：accessToken、classID </w:t>
+      </w:r>
+    </w:p>
+    <w:p>
+      <w:pPr>
+        <w:numPr>
+          <w:ilvl w:val="0"/>
+          <w:numId w:val="0"/>
+        </w:numPr>
+        <w:rPr>
+          <w:rFonts w:hint="eastAsia" w:ascii="宋体" w:hAnsi="宋体" w:eastAsia="宋体" w:cs="宋体"/>
+          <w:sz w:val="24"/>
+          <w:szCs w:val="24"/>
+          <w:lang w:val="en-US" w:eastAsia="zh-CN"/>
+        </w:rPr>
+      </w:pPr>
+      <w:r>
+        <w:rPr>
+          <w:rFonts w:hint="eastAsia" w:ascii="宋体" w:hAnsi="宋体" w:eastAsia="宋体" w:cs="宋体"/>
+          <w:sz w:val="24"/>
+          <w:szCs w:val="24"/>
+          <w:lang w:val="en-US" w:eastAsia="zh-CN"/>
+        </w:rPr>
+        <w:t>成功输出：</w:t>
+      </w:r>
+    </w:p>
+    <w:p>
+      <w:pPr>
+        <w:pStyle w:val="2"/>
+        <w:keepNext w:val="0"/>
+        <w:keepLines w:val="0"/>
+        <w:widowControl/>
+        <w:suppressLineNumbers w:val="0"/>
+      </w:pPr>
+      <w:r>
+        <w:t>{"code":"10000","msg":"succ","data":{"interactList":[{"interID":"29","type":"2","options":[{"id":"2","item_cont":"how are you"},{"id":"3","item_cont":"how old are you"}]},{"interID":"294","type":"1","options":[{"id":"4","item_cont":"{\"id\":1,\"en\":\"bear\",\"zh\":\"\\u718a\",\"proTag\":\"default\"}"},{"id":"5","item_cont":"{\"id\":2,\"en\":\"bee\",\"zh\":\"\\u871c\\u8702\",\"proTag\":\"default\"}"},{"id":"6","item_cont":"{\"id\":3,\"en\":\"bird\",\"zh\":\"\\u9e1f\",\"proTag\":\"default\"}"},{"id":"7","item_cont":"{\"id\":4,\"en\":\"cat\",\"zh\":\"\\u732b\",\"proTag\":\"default\"}"}]}]}}</w:t>
+      </w:r>
+    </w:p>
+    <w:p>
+      <w:pPr>
+        <w:widowControl w:val="0"/>
+        <w:numPr>
+          <w:ilvl w:val="0"/>
+          <w:numId w:val="0"/>
+        </w:numPr>
+        <w:jc w:val="both"/>
+        <w:rPr>
+          <w:rFonts w:hint="eastAsia" w:ascii="宋体" w:hAnsi="宋体" w:eastAsia="宋体" w:cs="宋体"/>
+          <w:sz w:val="24"/>
+          <w:szCs w:val="24"/>
+          <w:lang w:val="en-US" w:eastAsia="zh-CN"/>
+        </w:rPr>
+      </w:pPr>
+    </w:p>
+    <w:p>
+      <w:pPr>
+        <w:widowControl w:val="0"/>
+        <w:numPr>
+          <w:ilvl w:val="0"/>
+          <w:numId w:val="0"/>
+        </w:numPr>
+        <w:jc w:val="both"/>
+        <w:rPr>
+          <w:rFonts w:hint="eastAsia" w:ascii="宋体" w:hAnsi="宋体" w:eastAsia="宋体" w:cs="宋体"/>
+          <w:sz w:val="24"/>
+          <w:szCs w:val="24"/>
+          <w:lang w:val="en-US" w:eastAsia="zh-CN"/>
+        </w:rPr>
+      </w:pPr>
+      <w:r>
+        <w:rPr>
+          <w:rFonts w:hint="eastAsia" w:ascii="宋体" w:hAnsi="宋体" w:eastAsia="宋体" w:cs="宋体"/>
+          <w:sz w:val="24"/>
+          <w:szCs w:val="24"/>
+          <w:lang w:val="en-US" w:eastAsia="zh-CN"/>
+        </w:rPr>
+        <w:t>注：interID 为互动环节ID 单词为json格式 、 排序为字符串格式</w:t>
+      </w:r>
+      <w:bookmarkStart w:id="36" w:name="_GoBack"/>
+      <w:bookmarkEnd w:id="36"/>
     </w:p>
     <w:p>
       <w:pPr>
@@ -8420,8 +10197,6 @@
         </w:rPr>
         <w:t>注：default为默认的资源提供机构 X.png  X为当前资源ID</w:t>
       </w:r>
-      <w:bookmarkStart w:id="36" w:name="_GoBack"/>
-      <w:bookmarkEnd w:id="36"/>
     </w:p>
     <w:p>
       <w:pPr>
@@ -8757,23 +10532,11 @@
     </w:lvl>
   </w:abstractNum>
   <w:abstractNum w:abstractNumId="7">
-    <w:nsid w:val="57DB4258"/>
+    <w:nsid w:val="57C59475"/>
     <w:multiLevelType w:val="singleLevel"/>
-    <w:tmpl w:val="57DB4258"/>
+    <w:tmpl w:val="57C59475"/>
     <w:lvl w:ilvl="0" w:tentative="0">
-      <w:start w:val="14"/>
-      <w:numFmt w:val="decimal"/>
-      <w:suff w:val="nothing"/>
-      <w:lvlText w:val="%1."/>
-      <w:lvlJc w:val="left"/>
-    </w:lvl>
-  </w:abstractNum>
-  <w:abstractNum w:abstractNumId="8">
-    <w:nsid w:val="57DBF7CC"/>
-    <w:multiLevelType w:val="singleLevel"/>
-    <w:tmpl w:val="57DBF7CC"/>
-    <w:lvl w:ilvl="0" w:tentative="0">
-      <w:start w:val="18"/>
+      <w:start w:val="15"/>
       <w:numFmt w:val="decimal"/>
       <w:suff w:val="nothing"/>
       <w:lvlText w:val="%1."/>
@@ -8803,9 +10566,6 @@
   </w:num>
   <w:num w:numId="8">
     <w:abstractNumId w:val="7"/>
-  </w:num>
-  <w:num w:numId="9">
-    <w:abstractNumId w:val="8"/>
   </w:num>
 </w:numbering>
 </file>

--- a/课程后台接口_V4.docx
+++ b/课程后台接口_V4.docx
@@ -8250,6 +8250,7 @@
         <w:keepLines w:val="0"/>
         <w:widowControl/>
         <w:numPr>
+          <w:ilvl w:val="0"/>
           <w:numId w:val="0"/>
         </w:numPr>
         <w:suppressLineNumbers w:val="0"/>
@@ -8423,6 +8424,7 @@
       <w:pPr>
         <w:widowControl w:val="0"/>
         <w:numPr>
+          <w:ilvl w:val="0"/>
           <w:numId w:val="0"/>
         </w:numPr>
         <w:jc w:val="both"/>
@@ -8674,6 +8676,7 @@
       <w:pPr>
         <w:widowControl w:val="0"/>
         <w:numPr>
+          <w:ilvl w:val="0"/>
           <w:numId w:val="0"/>
         </w:numPr>
         <w:jc w:val="both"/>
@@ -8689,6 +8692,7 @@
       <w:pPr>
         <w:widowControl w:val="0"/>
         <w:numPr>
+          <w:ilvl w:val="0"/>
           <w:numId w:val="0"/>
         </w:numPr>
         <w:jc w:val="both"/>
@@ -9170,6 +9174,7 @@
       <w:pPr>
         <w:widowControl w:val="0"/>
         <w:numPr>
+          <w:ilvl w:val="0"/>
           <w:numId w:val="0"/>
         </w:numPr>
         <w:jc w:val="both"/>
@@ -9299,7 +9304,67 @@
         <w:suppressLineNumbers w:val="0"/>
       </w:pPr>
       <w:r>
-        <w:t>{"code":"10000","msg":"succ","data":{"interactList":[{"interID":"29","type":"2","options":[{"id":"2","item_cont":"how are you"},{"id":"3","item_cont":"how old are you"}]},{"interID":"294","type":"1","options":[{"id":"4","item_cont":"{\"id\":1,\"en\":\"bear\",\"zh\":\"\\u718a\",\"proTag\":\"default\"}"},{"id":"5","item_cont":"{\"id\":2,\"en\":\"bee\",\"zh\":\"\\u871c\\u8702\",\"proTag\":\"default\"}"},{"id":"6","item_cont":"{\"id\":3,\"en\":\"bird\",\"zh\":\"\\u9e1f\",\"proTag\":\"default\"}"},{"id":"7","item_cont":"{\"id\":4,\"en\":\"cat\",\"zh\":\"\\u732b\",\"proTag\":\"default\"}"}]}]}}</w:t>
+        <w:t>{"code":"10000","msg":"succ","data":{"interactList":[{"interID":"29","type":"2","options":[{"</w:t>
+      </w:r>
+      <w:r>
+        <w:rPr>
+          <w:rFonts w:hint="eastAsia"/>
+          <w:lang w:val="en-US" w:eastAsia="zh-CN"/>
+        </w:rPr>
+        <w:t>optionID</w:t>
+      </w:r>
+      <w:r>
+        <w:t>":"2","item_cont":"how are you"},{"</w:t>
+      </w:r>
+      <w:r>
+        <w:rPr>
+          <w:rFonts w:hint="eastAsia"/>
+          <w:lang w:val="en-US" w:eastAsia="zh-CN"/>
+        </w:rPr>
+        <w:t>optionID</w:t>
+      </w:r>
+      <w:r>
+        <w:t>":"3","item_cont":"how old are you"}]},{"interID":"294","type":"1","options":[{"</w:t>
+      </w:r>
+      <w:r>
+        <w:rPr>
+          <w:rFonts w:hint="eastAsia"/>
+          <w:lang w:val="en-US" w:eastAsia="zh-CN"/>
+        </w:rPr>
+        <w:t>optionID</w:t>
+      </w:r>
+      <w:r>
+        <w:t>":"4","item_cont":"{\"id\":1,\"en\":\"bear\",\"zh\":\"\\u718a\",\"proTag\":\"default\"}"},{"</w:t>
+      </w:r>
+      <w:r>
+        <w:rPr>
+          <w:rFonts w:hint="eastAsia"/>
+          <w:lang w:val="en-US" w:eastAsia="zh-CN"/>
+        </w:rPr>
+        <w:t>optionID</w:t>
+      </w:r>
+      <w:r>
+        <w:t>":"5","item_cont":"{\"id\":2,\"en\":\"bee\",\"zh\":\"\\u871c\\u8702\",\"proTag\":\"default\"}"},{"</w:t>
+      </w:r>
+      <w:r>
+        <w:rPr>
+          <w:rFonts w:hint="eastAsia"/>
+          <w:lang w:val="en-US" w:eastAsia="zh-CN"/>
+        </w:rPr>
+        <w:t>optionID</w:t>
+      </w:r>
+      <w:r>
+        <w:t>":"6","item_cont":"{\"id\":3,\"en\":\"bird\",\"zh\":\"\\u9e1f\",\"proTag\":\"default\"}"},{"</w:t>
+      </w:r>
+      <w:r>
+        <w:rPr>
+          <w:rFonts w:hint="eastAsia"/>
+          <w:lang w:val="en-US" w:eastAsia="zh-CN"/>
+        </w:rPr>
+        <w:t>optionID</w:t>
+      </w:r>
+      <w:r>
+        <w:t>":"7","item_cont":"{\"id\":4,\"en\":\"cat\",\"zh\":\"\\u732b\",\"proTag\":\"default\"}"}]}]}}</w:t>
       </w:r>
     </w:p>
     <w:p>
@@ -9341,9 +9406,222 @@
           <w:lang w:val="en-US" w:eastAsia="zh-CN"/>
         </w:rPr>
         <w:t>注：interID 为互动环节ID 单词为json格式 、 排序为字符串格式</w:t>
+      </w:r>
+    </w:p>
+    <w:p>
+      <w:pPr>
+        <w:widowControl w:val="0"/>
+        <w:numPr>
+          <w:ilvl w:val="0"/>
+          <w:numId w:val="0"/>
+        </w:numPr>
+        <w:jc w:val="both"/>
+        <w:rPr>
+          <w:rFonts w:hint="eastAsia" w:ascii="宋体" w:hAnsi="宋体" w:eastAsia="宋体" w:cs="宋体"/>
+          <w:sz w:val="24"/>
+          <w:szCs w:val="24"/>
+          <w:lang w:val="en-US" w:eastAsia="zh-CN"/>
+        </w:rPr>
+      </w:pPr>
+    </w:p>
+    <w:p>
+      <w:pPr>
+        <w:widowControl w:val="0"/>
+        <w:numPr>
+          <w:ilvl w:val="0"/>
+          <w:numId w:val="9"/>
+        </w:numPr>
+        <w:jc w:val="both"/>
+        <w:rPr>
+          <w:rFonts w:hint="eastAsia" w:ascii="宋体" w:hAnsi="宋体" w:eastAsia="宋体" w:cs="宋体"/>
+          <w:sz w:val="24"/>
+          <w:szCs w:val="24"/>
+          <w:lang w:val="en-US" w:eastAsia="zh-CN"/>
+        </w:rPr>
+      </w:pPr>
+      <w:r>
+        <w:rPr>
+          <w:rFonts w:hint="eastAsia" w:ascii="宋体" w:hAnsi="宋体" w:eastAsia="宋体" w:cs="宋体"/>
+          <w:sz w:val="24"/>
+          <w:szCs w:val="24"/>
+          <w:lang w:val="en-US" w:eastAsia="zh-CN"/>
+        </w:rPr>
+        <w:t>保存互动环节接口</w:t>
+      </w:r>
+    </w:p>
+    <w:p>
+      <w:pPr>
+        <w:numPr>
+          <w:ilvl w:val="0"/>
+          <w:numId w:val="0"/>
+        </w:numPr>
+        <w:rPr>
+          <w:rFonts w:ascii="宋体" w:hAnsi="宋体" w:eastAsia="宋体" w:cs="宋体"/>
+          <w:sz w:val="24"/>
+          <w:szCs w:val="24"/>
+        </w:rPr>
+      </w:pPr>
+      <w:r>
+        <w:rPr>
+          <w:rFonts w:hint="eastAsia" w:ascii="宋体" w:hAnsi="宋体" w:eastAsia="宋体" w:cs="宋体"/>
+          <w:sz w:val="24"/>
+          <w:szCs w:val="24"/>
+          <w:lang w:val="en-US" w:eastAsia="zh-CN"/>
+        </w:rPr>
+        <w:t>URL: Api/saveInteract</w:t>
+      </w:r>
+    </w:p>
+    <w:p>
+      <w:pPr>
+        <w:numPr>
+          <w:ilvl w:val="0"/>
+          <w:numId w:val="0"/>
+        </w:numPr>
+        <w:rPr>
+          <w:rFonts w:hint="eastAsia" w:ascii="宋体" w:hAnsi="宋体" w:eastAsia="宋体" w:cs="宋体"/>
+          <w:sz w:val="24"/>
+          <w:szCs w:val="24"/>
+          <w:lang w:val="en-US" w:eastAsia="zh-CN"/>
+        </w:rPr>
+      </w:pPr>
+      <w:r>
+        <w:rPr>
+          <w:rFonts w:hint="eastAsia" w:ascii="宋体" w:hAnsi="宋体" w:eastAsia="宋体" w:cs="宋体"/>
+          <w:sz w:val="24"/>
+          <w:szCs w:val="24"/>
+          <w:lang w:eastAsia="zh-CN"/>
+        </w:rPr>
+        <w:t>方式：</w:t>
+      </w:r>
+      <w:r>
+        <w:rPr>
+          <w:rFonts w:hint="eastAsia" w:ascii="宋体" w:hAnsi="宋体" w:eastAsia="宋体" w:cs="宋体"/>
+          <w:sz w:val="24"/>
+          <w:szCs w:val="24"/>
+          <w:lang w:val="en-US" w:eastAsia="zh-CN"/>
+        </w:rPr>
+        <w:t>POST</w:t>
+      </w:r>
+    </w:p>
+    <w:p>
+      <w:pPr>
+        <w:numPr>
+          <w:ilvl w:val="0"/>
+          <w:numId w:val="0"/>
+        </w:numPr>
+        <w:rPr>
+          <w:rFonts w:hint="eastAsia" w:ascii="宋体" w:hAnsi="宋体" w:eastAsia="宋体" w:cs="宋体"/>
+          <w:sz w:val="24"/>
+          <w:szCs w:val="24"/>
+          <w:lang w:val="en-US" w:eastAsia="zh-CN"/>
+        </w:rPr>
+      </w:pPr>
+      <w:r>
+        <w:rPr>
+          <w:rFonts w:hint="eastAsia" w:ascii="宋体" w:hAnsi="宋体" w:eastAsia="宋体" w:cs="宋体"/>
+          <w:sz w:val="24"/>
+          <w:szCs w:val="24"/>
+          <w:lang w:val="en-US" w:eastAsia="zh-CN"/>
+        </w:rPr>
+        <w:t>输入：accessToken、options (json 格式)</w:t>
+      </w:r>
+    </w:p>
+    <w:p>
+      <w:pPr>
+        <w:numPr>
+          <w:ilvl w:val="0"/>
+          <w:numId w:val="0"/>
+        </w:numPr>
+        <w:rPr>
+          <w:rFonts w:hint="eastAsia" w:ascii="宋体" w:hAnsi="宋体" w:eastAsia="宋体" w:cs="宋体"/>
+          <w:sz w:val="24"/>
+          <w:szCs w:val="24"/>
+          <w:lang w:val="en-US" w:eastAsia="zh-CN"/>
+        </w:rPr>
+      </w:pPr>
+      <w:r>
+        <w:rPr>
+          <w:rFonts w:hint="eastAsia" w:ascii="宋体" w:hAnsi="宋体" w:eastAsia="宋体" w:cs="宋体"/>
+          <w:sz w:val="24"/>
+          <w:szCs w:val="24"/>
+          <w:lang w:val="en-US" w:eastAsia="zh-CN"/>
+        </w:rPr>
+        <w:t>成功输出：</w:t>
+      </w:r>
+    </w:p>
+    <w:p>
+      <w:pPr>
+        <w:widowControl w:val="0"/>
+        <w:numPr>
+          <w:numId w:val="0"/>
+        </w:numPr>
+        <w:jc w:val="both"/>
+        <w:rPr>
+          <w:rFonts w:hint="eastAsia" w:ascii="宋体" w:hAnsi="宋体" w:eastAsia="宋体" w:cs="宋体"/>
+          <w:sz w:val="24"/>
+          <w:szCs w:val="24"/>
+          <w:lang w:val="en-US" w:eastAsia="zh-CN"/>
+        </w:rPr>
+      </w:pPr>
+      <w:r>
+        <w:rPr>
+          <w:rFonts w:ascii="宋体" w:hAnsi="宋体" w:eastAsia="宋体" w:cs="宋体"/>
+          <w:sz w:val="24"/>
+          <w:szCs w:val="24"/>
+        </w:rPr>
+        <w:t>{"code":"</w:t>
+      </w:r>
+      <w:r>
+        <w:rPr>
+          <w:rFonts w:hint="eastAsia" w:ascii="宋体" w:hAnsi="宋体" w:eastAsia="宋体" w:cs="宋体"/>
+          <w:sz w:val="24"/>
+          <w:szCs w:val="24"/>
+          <w:lang w:val="en-US" w:eastAsia="zh-CN"/>
+        </w:rPr>
+        <w:t>10000</w:t>
+      </w:r>
+      <w:r>
+        <w:rPr>
+          <w:rFonts w:ascii="宋体" w:hAnsi="宋体" w:eastAsia="宋体" w:cs="宋体"/>
+          <w:sz w:val="24"/>
+          <w:szCs w:val="24"/>
+        </w:rPr>
+        <w:t>","msg":"</w:t>
+      </w:r>
+      <w:r>
+        <w:rPr>
+          <w:rFonts w:hint="eastAsia" w:ascii="宋体" w:hAnsi="宋体" w:eastAsia="宋体" w:cs="宋体"/>
+          <w:sz w:val="24"/>
+          <w:szCs w:val="24"/>
+          <w:lang w:val="en-US" w:eastAsia="zh-CN"/>
+        </w:rPr>
+        <w:t>succ</w:t>
+      </w:r>
+      <w:r>
+        <w:rPr>
+          <w:rFonts w:ascii="宋体" w:hAnsi="宋体" w:eastAsia="宋体" w:cs="宋体"/>
+          <w:sz w:val="24"/>
+          <w:szCs w:val="24"/>
+        </w:rPr>
+        <w:t>""data":[]}</w:t>
       </w:r>
       <w:bookmarkStart w:id="36" w:name="_GoBack"/>
       <w:bookmarkEnd w:id="36"/>
+    </w:p>
+    <w:p>
+      <w:pPr>
+        <w:widowControl w:val="0"/>
+        <w:numPr>
+          <w:numId w:val="0"/>
+        </w:numPr>
+        <w:jc w:val="both"/>
+        <w:rPr>
+          <w:rFonts w:hint="eastAsia" w:ascii="宋体" w:hAnsi="宋体" w:eastAsia="宋体" w:cs="宋体"/>
+          <w:sz w:val="24"/>
+          <w:szCs w:val="24"/>
+          <w:lang w:val="en-US" w:eastAsia="zh-CN"/>
+        </w:rPr>
+      </w:pPr>
     </w:p>
     <w:p>
       <w:pPr>
@@ -10543,6 +10821,18 @@
       <w:lvlJc w:val="left"/>
     </w:lvl>
   </w:abstractNum>
+  <w:abstractNum w:abstractNumId="8">
+    <w:nsid w:val="57E00046"/>
+    <w:multiLevelType w:val="singleLevel"/>
+    <w:tmpl w:val="57E00046"/>
+    <w:lvl w:ilvl="0" w:tentative="0">
+      <w:start w:val="25"/>
+      <w:numFmt w:val="decimal"/>
+      <w:suff w:val="nothing"/>
+      <w:lvlText w:val="%1."/>
+      <w:lvlJc w:val="left"/>
+    </w:lvl>
+  </w:abstractNum>
   <w:num w:numId="1">
     <w:abstractNumId w:val="0"/>
   </w:num>
@@ -10566,6 +10856,9 @@
   </w:num>
   <w:num w:numId="8">
     <w:abstractNumId w:val="7"/>
+  </w:num>
+  <w:num w:numId="9">
+    <w:abstractNumId w:val="8"/>
   </w:num>
 </w:numbering>
 </file>

--- a/课程后台接口_V4.docx
+++ b/课程后台接口_V4.docx
@@ -3540,6 +3540,7 @@
         <w:keepLines w:val="0"/>
         <w:widowControl/>
         <w:numPr>
+          <w:ilvl w:val="0"/>
           <w:numId w:val="0"/>
         </w:numPr>
         <w:suppressLineNumbers w:val="0"/>
@@ -3558,6 +3559,7 @@
         <w:keepLines w:val="0"/>
         <w:widowControl/>
         <w:numPr>
+          <w:ilvl w:val="0"/>
           <w:numId w:val="0"/>
         </w:numPr>
         <w:suppressLineNumbers w:val="0"/>
@@ -3576,6 +3578,7 @@
         <w:keepLines w:val="0"/>
         <w:widowControl/>
         <w:numPr>
+          <w:ilvl w:val="0"/>
           <w:numId w:val="0"/>
         </w:numPr>
         <w:suppressLineNumbers w:val="0"/>
@@ -3860,6 +3863,7 @@
         <w:keepLines w:val="0"/>
         <w:widowControl/>
         <w:numPr>
+          <w:ilvl w:val="0"/>
           <w:numId w:val="0"/>
         </w:numPr>
         <w:suppressLineNumbers w:val="0"/>
@@ -4383,6 +4387,7 @@
       <w:pPr>
         <w:widowControl w:val="0"/>
         <w:numPr>
+          <w:ilvl w:val="0"/>
           <w:numId w:val="0"/>
         </w:numPr>
         <w:jc w:val="both"/>
@@ -4671,6 +4676,7 @@
       <w:pPr>
         <w:widowControl w:val="0"/>
         <w:numPr>
+          <w:ilvl w:val="0"/>
           <w:numId w:val="0"/>
         </w:numPr>
         <w:jc w:val="both"/>
@@ -4846,6 +4852,7 @@
       <w:pPr>
         <w:widowControl w:val="0"/>
         <w:numPr>
+          <w:ilvl w:val="0"/>
           <w:numId w:val="0"/>
         </w:numPr>
         <w:jc w:val="both"/>
@@ -5706,7 +5713,7 @@
         <w:suppressLineNumbers w:val="0"/>
       </w:pPr>
       <w:r>
-        <w:t>{"code":"10000","msg":"succ","data":{"resInfo":{"id":"1","en":"bear","zh":"\u718a","imageProTags":["default"]}}}</w:t>
+        <w:t>{"code":"10000","msg":"succ","data":{"resInfo":{"id":"4","en":"cat","zh":"\u732b","imageProTags":["default","pro1","pro2"],"soundProTags":[]}}}</w:t>
       </w:r>
     </w:p>
     <w:p>
@@ -5724,6 +5731,8 @@
           <w:lang w:val="en-US" w:eastAsia="zh-CN"/>
         </w:rPr>
       </w:pPr>
+      <w:bookmarkStart w:id="11" w:name="_GoBack"/>
+      <w:bookmarkEnd w:id="11"/>
     </w:p>
     <w:p>
       <w:pPr>
@@ -6188,68 +6197,17 @@
         <w:suppressLineNumbers w:val="0"/>
       </w:pPr>
       <w:r>
-        <w:t>{"code":"10000","msg":"succ","data":{"interactList":[{"interID":"29","type":"2","options":[{"</w:t>
-      </w:r>
-      <w:r>
-        <w:rPr>
-          <w:rFonts w:hint="eastAsia"/>
-          <w:lang w:val="en-US" w:eastAsia="zh-CN"/>
-        </w:rPr>
-        <w:t>optionID</w:t>
-      </w:r>
-      <w:r>
-        <w:t>":"2","item_cont":"how are you"},{"</w:t>
-      </w:r>
-      <w:r>
-        <w:rPr>
-          <w:rFonts w:hint="eastAsia"/>
-          <w:lang w:val="en-US" w:eastAsia="zh-CN"/>
-        </w:rPr>
-        <w:t>optionID</w:t>
-      </w:r>
-      <w:r>
-        <w:t>":"3","item_cont":"how old are you"}]},{"interID":"294","type":"1","options":[{"</w:t>
-      </w:r>
-      <w:r>
-        <w:rPr>
-          <w:rFonts w:hint="eastAsia"/>
-          <w:lang w:val="en-US" w:eastAsia="zh-CN"/>
-        </w:rPr>
-        <w:t>optionID</w:t>
-      </w:r>
-      <w:r>
-        <w:t>":"4","item_cont":"{\"id\":1,\"en\":\"bear\",\"zh\":\"\\u718a\",\"proTag\":\"default\"}"},{"</w:t>
-      </w:r>
-      <w:r>
-        <w:rPr>
-          <w:rFonts w:hint="eastAsia"/>
-          <w:lang w:val="en-US" w:eastAsia="zh-CN"/>
-        </w:rPr>
-        <w:t>optionID</w:t>
-      </w:r>
-      <w:r>
-        <w:t>":"5","item_cont":"{\"id\":2,\"en\":\"bee\",\"zh\":\"\\u871c\\u8702\",\"proTag\":\"default\"}"},{"</w:t>
-      </w:r>
-      <w:r>
-        <w:rPr>
-          <w:rFonts w:hint="eastAsia"/>
-          <w:lang w:val="en-US" w:eastAsia="zh-CN"/>
-        </w:rPr>
-        <w:t>optionID</w:t>
-      </w:r>
-      <w:r>
-        <w:t>":"6","item_cont":"{\"id\":3,\"en\":\"bird\",\"zh\":\"\\u9e1f\",\"proTag\":\"default\"}"},{"</w:t>
-      </w:r>
-      <w:r>
-        <w:rPr>
-          <w:rFonts w:hint="eastAsia"/>
-          <w:lang w:val="en-US" w:eastAsia="zh-CN"/>
-        </w:rPr>
-        <w:t>optionID</w:t>
-      </w:r>
-      <w:r>
-        <w:t>":"7","item_cont":"{\"id\":4,\"en\":\"cat\",\"zh\":\"\\u732b\",\"proTag\":\"default\"}"}]}]}}</w:t>
-      </w:r>
+        <w:t>{"code":"10000","msg":"succ","data":{"interactList":[{"interID":"29","type":"2","options":[{"optionID":"2","item_cont":"how are you"},{"optionID":"3","item_cont":"how old are you"}]},{"interID":"294","type":"1","options":[{"optionID":"4","item_cont":{"id":"1","en":"bear","zh":"\u718a","image":{"proTag":"default","id":"2"},"sound":[]}},{"optionID":"5","item_cont":{"id":"2","en":"bee","zh":"\u871c\u8702","image":{"proTag":"default","id":"2"},"sound":[]}},{"optionID":"6","item_cont":{"id":"3","en":"bird","zh":"\u9e1f","image":{"proTag":"default","id":"3"},"sound":{"proTag":"default","id":"3"}}},{"optionID":"7","item_cont":{"id":"4","en":"cat","zh":"\u732b","image":{"proTag":"default","id":"4"},"sound":{"proTag":"default","id":"4"}}}]}]}}</w:t>
+      </w:r>
+    </w:p>
+    <w:p>
+      <w:pPr>
+        <w:pStyle w:val="2"/>
+        <w:keepNext w:val="0"/>
+        <w:keepLines w:val="0"/>
+        <w:widowControl/>
+        <w:suppressLineNumbers w:val="0"/>
+      </w:pPr>
     </w:p>
     <w:p>
       <w:pPr>
@@ -6296,6 +6254,7 @@
       <w:pPr>
         <w:widowControl w:val="0"/>
         <w:numPr>
+          <w:ilvl w:val="0"/>
           <w:numId w:val="0"/>
         </w:numPr>
         <w:jc w:val="both"/>
@@ -6311,6 +6270,7 @@
       <w:pPr>
         <w:widowControl w:val="0"/>
         <w:numPr>
+          <w:ilvl w:val="0"/>
           <w:numId w:val="0"/>
         </w:numPr>
         <w:jc w:val="both"/>
@@ -6435,6 +6395,7 @@
       <w:pPr>
         <w:widowControl w:val="0"/>
         <w:numPr>
+          <w:ilvl w:val="0"/>
           <w:numId w:val="0"/>
         </w:numPr>
         <w:jc w:val="both"/>
@@ -6491,6 +6452,7 @@
       <w:pPr>
         <w:widowControl w:val="0"/>
         <w:numPr>
+          <w:ilvl w:val="0"/>
           <w:numId w:val="0"/>
         </w:numPr>
         <w:jc w:val="both"/>
@@ -6506,6 +6468,7 @@
       <w:pPr>
         <w:widowControl w:val="0"/>
         <w:numPr>
+          <w:ilvl w:val="0"/>
           <w:numId w:val="0"/>
         </w:numPr>
         <w:jc w:val="both"/>
@@ -6530,6 +6493,7 @@
       <w:pPr>
         <w:widowControl w:val="0"/>
         <w:numPr>
+          <w:ilvl w:val="0"/>
           <w:numId w:val="0"/>
         </w:numPr>
         <w:jc w:val="both"/>
@@ -6542,390 +6506,8 @@
         </w:rPr>
       </w:pPr>
       <w:r>
-        <w:rPr>
-          <w:rFonts w:hint="eastAsia" w:ascii="宋体" w:hAnsi="宋体" w:eastAsia="宋体" w:cs="宋体"/>
-          <w:sz w:val="24"/>
-          <w:szCs w:val="24"/>
-          <w:lang w:val="en-US" w:eastAsia="zh-CN"/>
-        </w:rPr>
-        <w:t>{</w:t>
-      </w:r>
-      <w:r>
-        <w:rPr>
-          <w:rFonts w:ascii="宋体" w:hAnsi="宋体" w:eastAsia="宋体" w:cs="宋体"/>
-          <w:sz w:val="24"/>
-          <w:szCs w:val="24"/>
-        </w:rPr>
-        <w:t>"</w:t>
-      </w:r>
-      <w:r>
-        <w:rPr>
-          <w:rFonts w:hint="eastAsia" w:ascii="宋体" w:hAnsi="宋体" w:eastAsia="宋体" w:cs="宋体"/>
-          <w:sz w:val="24"/>
-          <w:szCs w:val="24"/>
-          <w:lang w:val="en-US" w:eastAsia="zh-CN"/>
-        </w:rPr>
-        <w:t>optionID</w:t>
-      </w:r>
-      <w:r>
-        <w:rPr>
-          <w:rFonts w:ascii="宋体" w:hAnsi="宋体" w:eastAsia="宋体" w:cs="宋体"/>
-          <w:sz w:val="24"/>
-          <w:szCs w:val="24"/>
-        </w:rPr>
-        <w:t>"</w:t>
-      </w:r>
-      <w:r>
-        <w:rPr>
-          <w:rFonts w:hint="eastAsia" w:ascii="宋体" w:hAnsi="宋体" w:eastAsia="宋体" w:cs="宋体"/>
-          <w:sz w:val="24"/>
-          <w:szCs w:val="24"/>
-          <w:lang w:val="en-US" w:eastAsia="zh-CN"/>
-        </w:rPr>
-        <w:t>:</w:t>
-      </w:r>
-      <w:r>
-        <w:rPr>
-          <w:rFonts w:ascii="宋体" w:hAnsi="宋体" w:eastAsia="宋体" w:cs="宋体"/>
-          <w:sz w:val="24"/>
-          <w:szCs w:val="24"/>
-        </w:rPr>
-        <w:t>"</w:t>
-      </w:r>
-      <w:r>
-        <w:rPr>
-          <w:rFonts w:hint="eastAsia" w:ascii="宋体" w:hAnsi="宋体" w:eastAsia="宋体" w:cs="宋体"/>
-          <w:sz w:val="24"/>
-          <w:szCs w:val="24"/>
-          <w:lang w:val="en-US" w:eastAsia="zh-CN"/>
-        </w:rPr>
-        <w:t>6</w:t>
-      </w:r>
-      <w:r>
-        <w:rPr>
-          <w:rFonts w:ascii="宋体" w:hAnsi="宋体" w:eastAsia="宋体" w:cs="宋体"/>
-          <w:sz w:val="24"/>
-          <w:szCs w:val="24"/>
-        </w:rPr>
-        <w:t>"</w:t>
-      </w:r>
-      <w:r>
-        <w:rPr>
-          <w:rFonts w:hint="eastAsia" w:ascii="宋体" w:hAnsi="宋体" w:eastAsia="宋体" w:cs="宋体"/>
-          <w:sz w:val="24"/>
-          <w:szCs w:val="24"/>
-          <w:lang w:val="en-US" w:eastAsia="zh-CN"/>
-        </w:rPr>
-        <w:t>,</w:t>
-      </w:r>
-      <w:r>
-        <w:rPr>
-          <w:rFonts w:ascii="宋体" w:hAnsi="宋体" w:eastAsia="宋体" w:cs="宋体"/>
-          <w:sz w:val="24"/>
-          <w:szCs w:val="24"/>
-        </w:rPr>
-        <w:t>"</w:t>
-      </w:r>
-      <w:r>
-        <w:rPr>
-          <w:rFonts w:hint="eastAsia" w:ascii="宋体" w:hAnsi="宋体" w:eastAsia="宋体" w:cs="宋体"/>
-          <w:sz w:val="24"/>
-          <w:szCs w:val="24"/>
-          <w:lang w:val="en-US" w:eastAsia="zh-CN"/>
-        </w:rPr>
-        <w:t>item_cont</w:t>
-      </w:r>
-      <w:r>
-        <w:rPr>
-          <w:rFonts w:ascii="宋体" w:hAnsi="宋体" w:eastAsia="宋体" w:cs="宋体"/>
-          <w:sz w:val="24"/>
-          <w:szCs w:val="24"/>
-        </w:rPr>
-        <w:t>"</w:t>
-      </w:r>
-      <w:r>
-        <w:rPr>
-          <w:rFonts w:hint="eastAsia" w:ascii="宋体" w:hAnsi="宋体" w:eastAsia="宋体" w:cs="宋体"/>
-          <w:sz w:val="24"/>
-          <w:szCs w:val="24"/>
-          <w:lang w:val="en-US" w:eastAsia="zh-CN"/>
-        </w:rPr>
-        <w:t>:{</w:t>
-      </w:r>
-      <w:r>
-        <w:rPr>
-          <w:rFonts w:ascii="宋体" w:hAnsi="宋体" w:eastAsia="宋体" w:cs="宋体"/>
-          <w:sz w:val="24"/>
-          <w:szCs w:val="24"/>
-        </w:rPr>
-        <w:t>"</w:t>
-      </w:r>
-      <w:r>
-        <w:rPr>
-          <w:rFonts w:hint="eastAsia" w:ascii="宋体" w:hAnsi="宋体" w:eastAsia="宋体" w:cs="宋体"/>
-          <w:sz w:val="24"/>
-          <w:szCs w:val="24"/>
-          <w:lang w:val="en-US" w:eastAsia="zh-CN"/>
-        </w:rPr>
-        <w:t>id</w:t>
-      </w:r>
-      <w:r>
-        <w:rPr>
-          <w:rFonts w:ascii="宋体" w:hAnsi="宋体" w:eastAsia="宋体" w:cs="宋体"/>
-          <w:sz w:val="24"/>
-          <w:szCs w:val="24"/>
-        </w:rPr>
-        <w:t>"</w:t>
-      </w:r>
-      <w:r>
-        <w:rPr>
-          <w:rFonts w:hint="eastAsia" w:ascii="宋体" w:hAnsi="宋体" w:eastAsia="宋体" w:cs="宋体"/>
-          <w:sz w:val="24"/>
-          <w:szCs w:val="24"/>
-          <w:lang w:val="en-US" w:eastAsia="zh-CN"/>
-        </w:rPr>
-        <w:t>:</w:t>
-      </w:r>
-      <w:r>
-        <w:rPr>
-          <w:rFonts w:ascii="宋体" w:hAnsi="宋体" w:eastAsia="宋体" w:cs="宋体"/>
-          <w:sz w:val="24"/>
-          <w:szCs w:val="24"/>
-        </w:rPr>
-        <w:t>"</w:t>
-      </w:r>
-      <w:r>
-        <w:rPr>
-          <w:rFonts w:hint="eastAsia" w:ascii="宋体" w:hAnsi="宋体" w:eastAsia="宋体" w:cs="宋体"/>
-          <w:sz w:val="24"/>
-          <w:szCs w:val="24"/>
-          <w:lang w:val="en-US" w:eastAsia="zh-CN"/>
-        </w:rPr>
-        <w:t>3</w:t>
-      </w:r>
-      <w:r>
-        <w:rPr>
-          <w:rFonts w:ascii="宋体" w:hAnsi="宋体" w:eastAsia="宋体" w:cs="宋体"/>
-          <w:sz w:val="24"/>
-          <w:szCs w:val="24"/>
-        </w:rPr>
-        <w:t>"</w:t>
-      </w:r>
-      <w:r>
-        <w:rPr>
-          <w:rFonts w:hint="eastAsia" w:ascii="宋体" w:hAnsi="宋体" w:eastAsia="宋体" w:cs="宋体"/>
-          <w:sz w:val="24"/>
-          <w:szCs w:val="24"/>
-          <w:lang w:val="en-US" w:eastAsia="zh-CN"/>
-        </w:rPr>
-        <w:t>,</w:t>
-      </w:r>
-      <w:r>
-        <w:rPr>
-          <w:rFonts w:ascii="宋体" w:hAnsi="宋体" w:eastAsia="宋体" w:cs="宋体"/>
-          <w:sz w:val="24"/>
-          <w:szCs w:val="24"/>
-        </w:rPr>
-        <w:t>"</w:t>
-      </w:r>
-      <w:r>
-        <w:rPr>
-          <w:rFonts w:hint="eastAsia" w:ascii="宋体" w:hAnsi="宋体" w:eastAsia="宋体" w:cs="宋体"/>
-          <w:sz w:val="24"/>
-          <w:szCs w:val="24"/>
-          <w:lang w:val="en-US" w:eastAsia="zh-CN"/>
-        </w:rPr>
-        <w:t>en</w:t>
-      </w:r>
-      <w:r>
-        <w:rPr>
-          <w:rFonts w:ascii="宋体" w:hAnsi="宋体" w:eastAsia="宋体" w:cs="宋体"/>
-          <w:sz w:val="24"/>
-          <w:szCs w:val="24"/>
-        </w:rPr>
-        <w:t>"</w:t>
-      </w:r>
-      <w:r>
-        <w:rPr>
-          <w:rFonts w:hint="eastAsia" w:ascii="宋体" w:hAnsi="宋体" w:eastAsia="宋体" w:cs="宋体"/>
-          <w:sz w:val="24"/>
-          <w:szCs w:val="24"/>
-          <w:lang w:val="en-US" w:eastAsia="zh-CN"/>
-        </w:rPr>
-        <w:t>:</w:t>
-      </w:r>
-      <w:r>
-        <w:rPr>
-          <w:rFonts w:ascii="宋体" w:hAnsi="宋体" w:eastAsia="宋体" w:cs="宋体"/>
-          <w:sz w:val="24"/>
-          <w:szCs w:val="24"/>
-        </w:rPr>
-        <w:t>"</w:t>
-      </w:r>
-      <w:r>
-        <w:rPr>
-          <w:rFonts w:hint="eastAsia" w:ascii="宋体" w:hAnsi="宋体" w:eastAsia="宋体" w:cs="宋体"/>
-          <w:sz w:val="24"/>
-          <w:szCs w:val="24"/>
-          <w:lang w:val="en-US" w:eastAsia="zh-CN"/>
-        </w:rPr>
-        <w:t>bird</w:t>
-      </w:r>
-      <w:r>
-        <w:rPr>
-          <w:rFonts w:ascii="宋体" w:hAnsi="宋体" w:eastAsia="宋体" w:cs="宋体"/>
-          <w:sz w:val="24"/>
-          <w:szCs w:val="24"/>
-        </w:rPr>
-        <w:t>"</w:t>
-      </w:r>
-      <w:r>
-        <w:rPr>
-          <w:rFonts w:hint="eastAsia" w:ascii="宋体" w:hAnsi="宋体" w:eastAsia="宋体" w:cs="宋体"/>
-          <w:sz w:val="24"/>
-          <w:szCs w:val="24"/>
-          <w:lang w:val="en-US" w:eastAsia="zh-CN"/>
-        </w:rPr>
-        <w:t>,</w:t>
-      </w:r>
-      <w:r>
-        <w:rPr>
-          <w:rFonts w:ascii="宋体" w:hAnsi="宋体" w:eastAsia="宋体" w:cs="宋体"/>
-          <w:sz w:val="24"/>
-          <w:szCs w:val="24"/>
-        </w:rPr>
-        <w:t>"</w:t>
-      </w:r>
-      <w:r>
-        <w:rPr>
-          <w:rFonts w:hint="eastAsia" w:ascii="宋体" w:hAnsi="宋体" w:eastAsia="宋体" w:cs="宋体"/>
-          <w:sz w:val="24"/>
-          <w:szCs w:val="24"/>
-          <w:lang w:val="en-US" w:eastAsia="zh-CN"/>
-        </w:rPr>
-        <w:t>zh</w:t>
-      </w:r>
-      <w:r>
-        <w:rPr>
-          <w:rFonts w:ascii="宋体" w:hAnsi="宋体" w:eastAsia="宋体" w:cs="宋体"/>
-          <w:sz w:val="24"/>
-          <w:szCs w:val="24"/>
-        </w:rPr>
-        <w:t>"</w:t>
-      </w:r>
-      <w:r>
-        <w:rPr>
-          <w:rFonts w:hint="eastAsia" w:ascii="宋体" w:hAnsi="宋体" w:eastAsia="宋体" w:cs="宋体"/>
-          <w:sz w:val="24"/>
-          <w:szCs w:val="24"/>
-          <w:lang w:val="en-US" w:eastAsia="zh-CN"/>
-        </w:rPr>
-        <w:t>:</w:t>
-      </w:r>
-      <w:r>
-        <w:rPr>
-          <w:rFonts w:ascii="宋体" w:hAnsi="宋体" w:eastAsia="宋体" w:cs="宋体"/>
-          <w:sz w:val="24"/>
-          <w:szCs w:val="24"/>
-        </w:rPr>
-        <w:t>"</w:t>
-      </w:r>
-      <w:r>
-        <w:rPr>
-          <w:rFonts w:hint="eastAsia" w:ascii="宋体" w:hAnsi="宋体" w:eastAsia="宋体" w:cs="宋体"/>
-          <w:sz w:val="24"/>
-          <w:szCs w:val="24"/>
-          <w:lang w:val="en-US" w:eastAsia="zh-CN"/>
-        </w:rPr>
-        <w:t>\uge1f</w:t>
-      </w:r>
-      <w:r>
-        <w:rPr>
-          <w:rFonts w:ascii="宋体" w:hAnsi="宋体" w:eastAsia="宋体" w:cs="宋体"/>
-          <w:sz w:val="24"/>
-          <w:szCs w:val="24"/>
-        </w:rPr>
-        <w:t>"</w:t>
-      </w:r>
-      <w:r>
-        <w:rPr>
-          <w:rFonts w:hint="eastAsia" w:ascii="宋体" w:hAnsi="宋体" w:eastAsia="宋体" w:cs="宋体"/>
-          <w:sz w:val="24"/>
-          <w:szCs w:val="24"/>
-          <w:lang w:val="en-US" w:eastAsia="zh-CN"/>
-        </w:rPr>
-        <w:t>,</w:t>
-      </w:r>
-      <w:r>
-        <w:rPr>
-          <w:rFonts w:ascii="宋体" w:hAnsi="宋体" w:eastAsia="宋体" w:cs="宋体"/>
-          <w:sz w:val="24"/>
-          <w:szCs w:val="24"/>
-        </w:rPr>
-        <w:t>"</w:t>
-      </w:r>
-      <w:r>
-        <w:rPr>
-          <w:rFonts w:hint="eastAsia" w:ascii="宋体" w:hAnsi="宋体" w:eastAsia="宋体" w:cs="宋体"/>
-          <w:sz w:val="24"/>
-          <w:szCs w:val="24"/>
-          <w:lang w:val="en-US" w:eastAsia="zh-CN"/>
-        </w:rPr>
-        <w:t>proTag</w:t>
-      </w:r>
-      <w:r>
-        <w:rPr>
-          <w:rFonts w:ascii="宋体" w:hAnsi="宋体" w:eastAsia="宋体" w:cs="宋体"/>
-          <w:sz w:val="24"/>
-          <w:szCs w:val="24"/>
-        </w:rPr>
-        <w:t>"</w:t>
-      </w:r>
-      <w:r>
-        <w:rPr>
-          <w:rFonts w:hint="eastAsia" w:ascii="宋体" w:hAnsi="宋体" w:eastAsia="宋体" w:cs="宋体"/>
-          <w:sz w:val="24"/>
-          <w:szCs w:val="24"/>
-          <w:lang w:val="en-US" w:eastAsia="zh-CN"/>
-        </w:rPr>
-        <w:t>:</w:t>
-      </w:r>
-      <w:r>
-        <w:rPr>
-          <w:rFonts w:ascii="宋体" w:hAnsi="宋体" w:eastAsia="宋体" w:cs="宋体"/>
-          <w:sz w:val="24"/>
-          <w:szCs w:val="24"/>
-        </w:rPr>
-        <w:t>"</w:t>
-      </w:r>
-      <w:r>
-        <w:rPr>
-          <w:rFonts w:hint="eastAsia" w:ascii="宋体" w:hAnsi="宋体" w:eastAsia="宋体" w:cs="宋体"/>
-          <w:sz w:val="24"/>
-          <w:szCs w:val="24"/>
-          <w:lang w:val="en-US" w:eastAsia="zh-CN"/>
-        </w:rPr>
-        <w:t>default</w:t>
-      </w:r>
-      <w:r>
-        <w:rPr>
-          <w:rFonts w:ascii="宋体" w:hAnsi="宋体" w:eastAsia="宋体" w:cs="宋体"/>
-          <w:sz w:val="24"/>
-          <w:szCs w:val="24"/>
-        </w:rPr>
-        <w:t>"</w:t>
-      </w:r>
-      <w:r>
-        <w:rPr>
-          <w:rFonts w:hint="eastAsia" w:ascii="宋体" w:hAnsi="宋体" w:eastAsia="宋体" w:cs="宋体"/>
-          <w:sz w:val="24"/>
-          <w:szCs w:val="24"/>
-          <w:lang w:val="en-US" w:eastAsia="zh-CN"/>
-        </w:rPr>
-        <w:t>}}</w:t>
-      </w:r>
-      <w:bookmarkStart w:id="11" w:name="_GoBack"/>
-      <w:bookmarkEnd w:id="11"/>
+        <w:t>{"optionID":"4","item_cont":{"id":"1","en":"bear","zh":"\u718a","image":{"proTag":"default","id":"2"},"sound":[]}}</w:t>
+      </w:r>
     </w:p>
     <w:p>
       <w:pPr>

--- a/课程后台接口_V4.docx
+++ b/课程后台接口_V4.docx
@@ -4947,7 +4947,7 @@
           <w:szCs w:val="24"/>
           <w:lang w:val="en-US" w:eastAsia="zh-CN"/>
         </w:rPr>
-        <w:t>输入：phone、oldPwd(md5)、 newPwd(md5)</w:t>
+        <w:t>输入：phone、code、newPwd1(md5)、 newPwd2(md5)</w:t>
       </w:r>
     </w:p>
     <w:p>
@@ -4986,6 +4986,7 @@
           <w:rFonts w:hint="eastAsia" w:ascii="宋体" w:hAnsi="宋体" w:eastAsia="宋体" w:cs="宋体"/>
           <w:sz w:val="24"/>
           <w:szCs w:val="24"/>
+          <w:lang w:val="en-US" w:eastAsia="zh-CN"/>
         </w:rPr>
       </w:pPr>
       <w:r>
@@ -4996,98 +4997,8 @@
         </w:rPr>
         <w:t>{"code":"10000","msg":"succ","data":[]}</w:t>
       </w:r>
-    </w:p>
-    <w:p>
-      <w:pPr>
-        <w:widowControl w:val="0"/>
-        <w:numPr>
-          <w:ilvl w:val="0"/>
-          <w:numId w:val="0"/>
-        </w:numPr>
-        <w:jc w:val="both"/>
-        <w:rPr>
-          <w:rFonts w:hint="eastAsia" w:ascii="宋体" w:hAnsi="宋体" w:eastAsia="宋体" w:cs="宋体"/>
-          <w:sz w:val="24"/>
-          <w:szCs w:val="24"/>
-          <w:lang w:eastAsia="zh-CN"/>
-        </w:rPr>
-      </w:pPr>
-      <w:r>
-        <w:rPr>
-          <w:rFonts w:hint="eastAsia" w:ascii="宋体" w:hAnsi="宋体" w:eastAsia="宋体" w:cs="宋体"/>
-          <w:sz w:val="24"/>
-          <w:szCs w:val="24"/>
-          <w:lang w:eastAsia="zh-CN"/>
-        </w:rPr>
-        <w:t>错误输出</w:t>
-      </w:r>
-      <w:r>
-        <w:rPr>
-          <w:rFonts w:hint="eastAsia" w:ascii="宋体" w:hAnsi="宋体" w:eastAsia="宋体" w:cs="宋体"/>
-          <w:sz w:val="24"/>
-          <w:szCs w:val="24"/>
-          <w:lang w:val="en-US" w:eastAsia="zh-CN"/>
-        </w:rPr>
-        <w:t xml:space="preserve"> code</w:t>
-      </w:r>
-      <w:r>
-        <w:rPr>
-          <w:rFonts w:hint="eastAsia" w:ascii="宋体" w:hAnsi="宋体" w:eastAsia="宋体" w:cs="宋体"/>
-          <w:sz w:val="24"/>
-          <w:szCs w:val="24"/>
-          <w:lang w:eastAsia="zh-CN"/>
-        </w:rPr>
-        <w:t>：</w:t>
-      </w:r>
-    </w:p>
-    <w:p>
-      <w:pPr>
-        <w:widowControl w:val="0"/>
-        <w:numPr>
-          <w:ilvl w:val="0"/>
-          <w:numId w:val="0"/>
-        </w:numPr>
-        <w:jc w:val="both"/>
-        <w:rPr>
-          <w:rFonts w:hint="eastAsia" w:ascii="宋体" w:hAnsi="宋体" w:eastAsia="宋体" w:cs="宋体"/>
-          <w:sz w:val="24"/>
-          <w:szCs w:val="24"/>
-        </w:rPr>
-      </w:pPr>
-      <w:r>
-        <w:rPr>
-          <w:rFonts w:hint="eastAsia" w:ascii="宋体" w:hAnsi="宋体" w:eastAsia="宋体" w:cs="宋体"/>
-          <w:sz w:val="24"/>
-          <w:szCs w:val="24"/>
-          <w:lang w:val="en-US" w:eastAsia="zh-CN"/>
-        </w:rPr>
-        <w:t>2</w:t>
-      </w:r>
-      <w:r>
-        <w:rPr>
-          <w:rFonts w:hint="eastAsia" w:ascii="宋体" w:hAnsi="宋体" w:eastAsia="宋体" w:cs="宋体"/>
-          <w:sz w:val="24"/>
-          <w:szCs w:val="24"/>
-        </w:rPr>
-        <w:t>000</w:t>
-      </w:r>
-      <w:r>
-        <w:rPr>
-          <w:rFonts w:hint="eastAsia" w:ascii="宋体" w:hAnsi="宋体" w:eastAsia="宋体" w:cs="宋体"/>
-          <w:sz w:val="24"/>
-          <w:szCs w:val="24"/>
-          <w:lang w:val="en-US" w:eastAsia="zh-CN"/>
-        </w:rPr>
-        <w:t xml:space="preserve">2  </w:t>
-      </w:r>
-      <w:r>
-        <w:rPr>
-          <w:rFonts w:hint="eastAsia" w:ascii="宋体" w:hAnsi="宋体" w:eastAsia="宋体" w:cs="宋体"/>
-          <w:sz w:val="24"/>
-          <w:szCs w:val="24"/>
-        </w:rPr>
-        <w:t>原始密码错误</w:t>
-      </w:r>
+      <w:bookmarkStart w:id="11" w:name="_GoBack"/>
+      <w:bookmarkEnd w:id="11"/>
     </w:p>
     <w:p>
       <w:pPr>
@@ -5125,21 +5036,6 @@
         <w:keepNext w:val="0"/>
         <w:keepLines w:val="0"/>
         <w:widowControl/>
-        <w:suppressLineNumbers w:val="0"/>
-        <w:rPr>
-          <w:rFonts w:hint="eastAsia" w:ascii="宋体" w:hAnsi="宋体" w:eastAsia="宋体" w:cs="宋体"/>
-          <w:sz w:val="24"/>
-          <w:szCs w:val="24"/>
-          <w:lang w:val="en-US" w:eastAsia="zh-CN"/>
-        </w:rPr>
-      </w:pPr>
-    </w:p>
-    <w:p>
-      <w:pPr>
-        <w:pStyle w:val="2"/>
-        <w:keepNext w:val="0"/>
-        <w:keepLines w:val="0"/>
-        <w:widowControl/>
         <w:numPr>
           <w:ilvl w:val="0"/>
           <w:numId w:val="0"/>
@@ -5731,8 +5627,6 @@
           <w:lang w:val="en-US" w:eastAsia="zh-CN"/>
         </w:rPr>
       </w:pPr>
-      <w:bookmarkStart w:id="11" w:name="_GoBack"/>
-      <w:bookmarkEnd w:id="11"/>
     </w:p>
     <w:p>
       <w:pPr>

--- a/课程后台接口_V4.docx
+++ b/课程后台接口_V4.docx
@@ -4997,8 +4997,6 @@
         </w:rPr>
         <w:t>{"code":"10000","msg":"succ","data":[]}</w:t>
       </w:r>
-      <w:bookmarkStart w:id="11" w:name="_GoBack"/>
-      <w:bookmarkEnd w:id="11"/>
     </w:p>
     <w:p>
       <w:pPr>
@@ -5306,7 +5304,18 @@
           <w:szCs w:val="24"/>
           <w:lang w:val="en-US" w:eastAsia="zh-CN"/>
         </w:rPr>
-        <w:t>输入：accessToken、type(1 新增 、2 删除) 、interID(删除传 互动环节自增ID)、classID(课堂ID 新增传)</w:t>
+        <w:t>输入：accessToken、type(1 新增 、2 删除) 、temType（模板类型 1 语言词汇学习集 2 顺序排列</w:t>
+      </w:r>
+      <w:bookmarkStart w:id="11" w:name="_GoBack"/>
+      <w:bookmarkEnd w:id="11"/>
+      <w:r>
+        <w:rPr>
+          <w:rFonts w:hint="eastAsia" w:ascii="宋体" w:hAnsi="宋体" w:eastAsia="宋体" w:cs="宋体"/>
+          <w:sz w:val="24"/>
+          <w:szCs w:val="24"/>
+          <w:lang w:val="en-US" w:eastAsia="zh-CN"/>
+        </w:rPr>
+        <w:t>）、interID(删除传 互动环节自增ID)、classID(课堂ID 新增传)</w:t>
       </w:r>
     </w:p>
     <w:p>

--- a/课程后台接口_V4.docx
+++ b/课程后台接口_V4.docx
@@ -5151,171 +5151,171 @@
         <w:t>输出：</w:t>
       </w:r>
       <w:r>
-        <w:t>{"code":"10000","msg":"succ","data":{"templates":[{"type":"1","flag":"1","url":"http:\/\/teacher.xcase.com.cn\/img\/tem4.png","gifUrl":"http:\/\/teacher.xcase.com.cn\/img\/tem4.gif","name":"\u8bed\u8a00\u8bcd\u6c47\u5b66\u4e60\u96c6","desc":"\u8f93\u5165\u5b66\u4e60\u7684\u8bcd\u6c47\uff0c\u6dfb\u52a0\u6ce8\u91ca\u548c\u56fe\u7247\uff0c\u5305\u542b\u591a\u79cd\u73a9\u6cd5\u3002"},{"type":"2","flag":"0","url":"http:\/\/teacher.xcase.com.cn\/img\/tem3.png","gifUrl":"http:\/\/teacher.xcase.com.cn\/img\/tem3.gif","name":"\u987a\u5e8f\u6392\u5217","desc":"\u6309\u6b63\u786e\u987a\u5e8f\u8f93\u5165\u6587\u672c\uff0c\u5c0f\u670b\u53cb\u6309\u6b63\u786e\u987a\u5e8f\u62fc\u51fa\u7b54\u6848\u3002"}]}}</w:t>
-      </w:r>
-    </w:p>
-    <w:p>
-      <w:pPr>
-        <w:numPr>
-          <w:ilvl w:val="0"/>
-          <w:numId w:val="0"/>
-        </w:numPr>
-        <w:rPr>
-          <w:rFonts w:hint="eastAsia" w:ascii="宋体" w:hAnsi="宋体" w:eastAsia="宋体" w:cs="宋体"/>
-          <w:sz w:val="24"/>
-          <w:szCs w:val="24"/>
-          <w:lang w:val="en-US" w:eastAsia="zh-CN"/>
-        </w:rPr>
-      </w:pPr>
-    </w:p>
-    <w:p>
-      <w:pPr>
-        <w:numPr>
-          <w:ilvl w:val="0"/>
-          <w:numId w:val="0"/>
-        </w:numPr>
-        <w:rPr>
-          <w:rFonts w:hint="eastAsia" w:ascii="宋体" w:hAnsi="宋体" w:eastAsia="宋体" w:cs="宋体"/>
-          <w:sz w:val="24"/>
-          <w:szCs w:val="24"/>
-          <w:lang w:val="en-US" w:eastAsia="zh-CN"/>
-        </w:rPr>
-      </w:pPr>
-      <w:r>
-        <w:rPr>
-          <w:rFonts w:hint="eastAsia" w:ascii="宋体" w:hAnsi="宋体" w:eastAsia="宋体" w:cs="宋体"/>
-          <w:sz w:val="24"/>
-          <w:szCs w:val="24"/>
-          <w:lang w:val="en-US" w:eastAsia="zh-CN"/>
-        </w:rPr>
-        <w:t>注：flag 0 未使用  1 已使用</w:t>
-      </w:r>
-    </w:p>
-    <w:p>
-      <w:pPr>
-        <w:numPr>
-          <w:ilvl w:val="0"/>
-          <w:numId w:val="0"/>
-        </w:numPr>
-        <w:rPr>
-          <w:rFonts w:hint="eastAsia" w:ascii="宋体" w:hAnsi="宋体" w:eastAsia="宋体" w:cs="宋体"/>
-          <w:sz w:val="24"/>
-          <w:szCs w:val="24"/>
-          <w:lang w:val="en-US" w:eastAsia="zh-CN"/>
-        </w:rPr>
-      </w:pPr>
-    </w:p>
-    <w:p>
-      <w:pPr>
-        <w:widowControl w:val="0"/>
-        <w:numPr>
-          <w:ilvl w:val="0"/>
-          <w:numId w:val="0"/>
-        </w:numPr>
-        <w:jc w:val="both"/>
-        <w:rPr>
-          <w:rFonts w:hint="eastAsia" w:ascii="宋体" w:hAnsi="宋体" w:eastAsia="宋体" w:cs="宋体"/>
-          <w:sz w:val="24"/>
-          <w:szCs w:val="24"/>
-          <w:lang w:val="en-US" w:eastAsia="zh-CN"/>
-        </w:rPr>
-      </w:pPr>
-      <w:r>
-        <w:rPr>
-          <w:rFonts w:hint="eastAsia" w:ascii="宋体" w:hAnsi="宋体" w:eastAsia="宋体" w:cs="宋体"/>
-          <w:sz w:val="24"/>
-          <w:szCs w:val="24"/>
-          <w:lang w:val="en-US" w:eastAsia="zh-CN"/>
-        </w:rPr>
-        <w:t>13.新增、删除互动环节接口</w:t>
-      </w:r>
-    </w:p>
-    <w:p>
-      <w:pPr>
-        <w:numPr>
-          <w:ilvl w:val="0"/>
-          <w:numId w:val="0"/>
-        </w:numPr>
-        <w:rPr>
-          <w:rFonts w:ascii="宋体" w:hAnsi="宋体" w:eastAsia="宋体" w:cs="宋体"/>
-          <w:sz w:val="24"/>
-          <w:szCs w:val="24"/>
-        </w:rPr>
-      </w:pPr>
-      <w:r>
-        <w:rPr>
-          <w:rFonts w:hint="eastAsia" w:ascii="宋体" w:hAnsi="宋体" w:eastAsia="宋体" w:cs="宋体"/>
-          <w:sz w:val="24"/>
-          <w:szCs w:val="24"/>
-          <w:lang w:val="en-US" w:eastAsia="zh-CN"/>
-        </w:rPr>
-        <w:t>URL: Api/operInteract</w:t>
-      </w:r>
-    </w:p>
-    <w:p>
-      <w:pPr>
-        <w:numPr>
-          <w:ilvl w:val="0"/>
-          <w:numId w:val="0"/>
-        </w:numPr>
-        <w:rPr>
-          <w:rFonts w:hint="eastAsia" w:ascii="宋体" w:hAnsi="宋体" w:eastAsia="宋体" w:cs="宋体"/>
-          <w:sz w:val="24"/>
-          <w:szCs w:val="24"/>
-          <w:lang w:val="en-US" w:eastAsia="zh-CN"/>
-        </w:rPr>
-      </w:pPr>
-      <w:r>
-        <w:rPr>
-          <w:rFonts w:hint="eastAsia" w:ascii="宋体" w:hAnsi="宋体" w:eastAsia="宋体" w:cs="宋体"/>
-          <w:sz w:val="24"/>
-          <w:szCs w:val="24"/>
-          <w:lang w:eastAsia="zh-CN"/>
-        </w:rPr>
-        <w:t>方式：</w:t>
-      </w:r>
-      <w:r>
-        <w:rPr>
-          <w:rFonts w:hint="eastAsia" w:ascii="宋体" w:hAnsi="宋体" w:eastAsia="宋体" w:cs="宋体"/>
-          <w:sz w:val="24"/>
-          <w:szCs w:val="24"/>
-          <w:lang w:val="en-US" w:eastAsia="zh-CN"/>
-        </w:rPr>
-        <w:t>POST</w:t>
-      </w:r>
-    </w:p>
-    <w:p>
-      <w:pPr>
-        <w:numPr>
-          <w:ilvl w:val="0"/>
-          <w:numId w:val="0"/>
-        </w:numPr>
-        <w:rPr>
-          <w:rFonts w:hint="eastAsia" w:ascii="宋体" w:hAnsi="宋体" w:eastAsia="宋体" w:cs="宋体"/>
-          <w:sz w:val="24"/>
-          <w:szCs w:val="24"/>
-          <w:lang w:val="en-US" w:eastAsia="zh-CN"/>
-        </w:rPr>
-      </w:pPr>
-      <w:r>
-        <w:rPr>
-          <w:rFonts w:hint="eastAsia" w:ascii="宋体" w:hAnsi="宋体" w:eastAsia="宋体" w:cs="宋体"/>
-          <w:sz w:val="24"/>
-          <w:szCs w:val="24"/>
-          <w:lang w:val="en-US" w:eastAsia="zh-CN"/>
-        </w:rPr>
-        <w:t>输入：accessToken、type(1 新增 、2 删除) 、temType（模板类型 1 语言词汇学习集 2 顺序排列</w:t>
+        <w:t>{"code":"10000","msg":"succ","data":{"subject":"\u82f1\u8bed","templates":[{"type":"1","flag":"1","url":"http:\/\/teacher.xcase.com.cn\/img\/tem4.png","gifUrl":"http:\/\/teacher.xcase.com.cn\/img\/tem4.gif","name":"\u8bed\u8a00\u8bcd\u6c47\u5b66\u4e60\u96c6","desc":"\u8f93\u5165\u5b66\u4e60\u7684\u8bcd\u6c47\uff0c\u6dfb\u52a0\u6ce8\u91ca\u548c\u56fe\u7247\uff0c\u5305\u542b\u591a\u79cd\u73a9\u6cd5\u3002"},{"type":"2","flag":"1","url":"http:\/\/teacher.xcase.com.cn\/img\/tem3.png","gifUrl":"http:\/\/teacher.xcase.com.cn\/img\/tem3.gif","name":"\u987a\u5e8f\u6392\u5217","desc":"\u6309\u6b63\u786e\u987a\u5e8f\u8f93\u5165\u6587\u672c\uff0c\u5c0f\u670b\u53cb\u6309\u6b63\u786e\u987a\u5e8f\u62fc\u51fa\u7b54\u6848\u3002"}]}}</w:t>
+      </w:r>
+    </w:p>
+    <w:p>
+      <w:pPr>
+        <w:pStyle w:val="2"/>
+        <w:keepNext w:val="0"/>
+        <w:keepLines w:val="0"/>
+        <w:widowControl/>
+        <w:suppressLineNumbers w:val="0"/>
+      </w:pPr>
+    </w:p>
+    <w:p>
+      <w:pPr>
+        <w:numPr>
+          <w:ilvl w:val="0"/>
+          <w:numId w:val="0"/>
+        </w:numPr>
+        <w:rPr>
+          <w:rFonts w:hint="eastAsia" w:ascii="宋体" w:hAnsi="宋体" w:eastAsia="宋体" w:cs="宋体"/>
+          <w:sz w:val="24"/>
+          <w:szCs w:val="24"/>
+          <w:lang w:val="en-US" w:eastAsia="zh-CN"/>
+        </w:rPr>
+      </w:pPr>
+    </w:p>
+    <w:p>
+      <w:pPr>
+        <w:numPr>
+          <w:ilvl w:val="0"/>
+          <w:numId w:val="0"/>
+        </w:numPr>
+        <w:rPr>
+          <w:rFonts w:hint="eastAsia" w:ascii="宋体" w:hAnsi="宋体" w:eastAsia="宋体" w:cs="宋体"/>
+          <w:sz w:val="24"/>
+          <w:szCs w:val="24"/>
+          <w:lang w:val="en-US" w:eastAsia="zh-CN"/>
+        </w:rPr>
+      </w:pPr>
+      <w:r>
+        <w:rPr>
+          <w:rFonts w:hint="eastAsia" w:ascii="宋体" w:hAnsi="宋体" w:eastAsia="宋体" w:cs="宋体"/>
+          <w:sz w:val="24"/>
+          <w:szCs w:val="24"/>
+          <w:lang w:val="en-US" w:eastAsia="zh-CN"/>
+        </w:rPr>
+        <w:t>注：flag 0 未使用  1 已使用 subject为科目名称</w:t>
       </w:r>
       <w:bookmarkStart w:id="11" w:name="_GoBack"/>
       <w:bookmarkEnd w:id="11"/>
-      <w:r>
-        <w:rPr>
-          <w:rFonts w:hint="eastAsia" w:ascii="宋体" w:hAnsi="宋体" w:eastAsia="宋体" w:cs="宋体"/>
-          <w:sz w:val="24"/>
-          <w:szCs w:val="24"/>
-          <w:lang w:val="en-US" w:eastAsia="zh-CN"/>
-        </w:rPr>
-        <w:t>）、interID(删除传 互动环节自增ID)、classID(课堂ID 新增传)</w:t>
+    </w:p>
+    <w:p>
+      <w:pPr>
+        <w:numPr>
+          <w:ilvl w:val="0"/>
+          <w:numId w:val="0"/>
+        </w:numPr>
+        <w:rPr>
+          <w:rFonts w:hint="eastAsia" w:ascii="宋体" w:hAnsi="宋体" w:eastAsia="宋体" w:cs="宋体"/>
+          <w:sz w:val="24"/>
+          <w:szCs w:val="24"/>
+          <w:lang w:val="en-US" w:eastAsia="zh-CN"/>
+        </w:rPr>
+      </w:pPr>
+    </w:p>
+    <w:p>
+      <w:pPr>
+        <w:widowControl w:val="0"/>
+        <w:numPr>
+          <w:ilvl w:val="0"/>
+          <w:numId w:val="0"/>
+        </w:numPr>
+        <w:jc w:val="both"/>
+        <w:rPr>
+          <w:rFonts w:hint="eastAsia" w:ascii="宋体" w:hAnsi="宋体" w:eastAsia="宋体" w:cs="宋体"/>
+          <w:sz w:val="24"/>
+          <w:szCs w:val="24"/>
+          <w:lang w:val="en-US" w:eastAsia="zh-CN"/>
+        </w:rPr>
+      </w:pPr>
+      <w:r>
+        <w:rPr>
+          <w:rFonts w:hint="eastAsia" w:ascii="宋体" w:hAnsi="宋体" w:eastAsia="宋体" w:cs="宋体"/>
+          <w:sz w:val="24"/>
+          <w:szCs w:val="24"/>
+          <w:lang w:val="en-US" w:eastAsia="zh-CN"/>
+        </w:rPr>
+        <w:t>13.新增、删除互动环节接口</w:t>
+      </w:r>
+    </w:p>
+    <w:p>
+      <w:pPr>
+        <w:numPr>
+          <w:ilvl w:val="0"/>
+          <w:numId w:val="0"/>
+        </w:numPr>
+        <w:rPr>
+          <w:rFonts w:ascii="宋体" w:hAnsi="宋体" w:eastAsia="宋体" w:cs="宋体"/>
+          <w:sz w:val="24"/>
+          <w:szCs w:val="24"/>
+        </w:rPr>
+      </w:pPr>
+      <w:r>
+        <w:rPr>
+          <w:rFonts w:hint="eastAsia" w:ascii="宋体" w:hAnsi="宋体" w:eastAsia="宋体" w:cs="宋体"/>
+          <w:sz w:val="24"/>
+          <w:szCs w:val="24"/>
+          <w:lang w:val="en-US" w:eastAsia="zh-CN"/>
+        </w:rPr>
+        <w:t>URL: Api/operInteract</w:t>
+      </w:r>
+    </w:p>
+    <w:p>
+      <w:pPr>
+        <w:numPr>
+          <w:ilvl w:val="0"/>
+          <w:numId w:val="0"/>
+        </w:numPr>
+        <w:rPr>
+          <w:rFonts w:hint="eastAsia" w:ascii="宋体" w:hAnsi="宋体" w:eastAsia="宋体" w:cs="宋体"/>
+          <w:sz w:val="24"/>
+          <w:szCs w:val="24"/>
+          <w:lang w:val="en-US" w:eastAsia="zh-CN"/>
+        </w:rPr>
+      </w:pPr>
+      <w:r>
+        <w:rPr>
+          <w:rFonts w:hint="eastAsia" w:ascii="宋体" w:hAnsi="宋体" w:eastAsia="宋体" w:cs="宋体"/>
+          <w:sz w:val="24"/>
+          <w:szCs w:val="24"/>
+          <w:lang w:eastAsia="zh-CN"/>
+        </w:rPr>
+        <w:t>方式：</w:t>
+      </w:r>
+      <w:r>
+        <w:rPr>
+          <w:rFonts w:hint="eastAsia" w:ascii="宋体" w:hAnsi="宋体" w:eastAsia="宋体" w:cs="宋体"/>
+          <w:sz w:val="24"/>
+          <w:szCs w:val="24"/>
+          <w:lang w:val="en-US" w:eastAsia="zh-CN"/>
+        </w:rPr>
+        <w:t>POST</w:t>
+      </w:r>
+    </w:p>
+    <w:p>
+      <w:pPr>
+        <w:numPr>
+          <w:ilvl w:val="0"/>
+          <w:numId w:val="0"/>
+        </w:numPr>
+        <w:rPr>
+          <w:rFonts w:hint="eastAsia" w:ascii="宋体" w:hAnsi="宋体" w:eastAsia="宋体" w:cs="宋体"/>
+          <w:sz w:val="24"/>
+          <w:szCs w:val="24"/>
+          <w:lang w:val="en-US" w:eastAsia="zh-CN"/>
+        </w:rPr>
+      </w:pPr>
+      <w:r>
+        <w:rPr>
+          <w:rFonts w:hint="eastAsia" w:ascii="宋体" w:hAnsi="宋体" w:eastAsia="宋体" w:cs="宋体"/>
+          <w:sz w:val="24"/>
+          <w:szCs w:val="24"/>
+          <w:lang w:val="en-US" w:eastAsia="zh-CN"/>
+        </w:rPr>
+        <w:t>输入：accessToken、type(1 新增 、2 删除) 、temType（模板类型 1 语言词汇学习集 2 顺序排列）、interID(删除传 互动环节自增ID)、classID(课堂ID 新增传)</w:t>
       </w:r>
     </w:p>
     <w:p>

--- a/课程后台接口_V4.docx
+++ b/课程后台接口_V4.docx
@@ -2837,44 +2837,92 @@
           <w:sz w:val="24"/>
           <w:szCs w:val="24"/>
         </w:rPr>
-        <w:t>{"code":"10000","msg":"succ","data":{"classList":[{"classID":"6","className":"1","subject":"2","creator":"15268805585","taskNum":"1","createTime":"1471694843","createTimeStr":"2016-08-20","minNum":"1","maxNum":"1"},{"classID":"7","className":"2","subject":"2","creator":"15268805585","taskNum":"0","createTime":"1471694848","createTimeStr":"2016-08-20","minNum":"1","maxNum":"1"},{"classID":"8","className":"2","subject":"2","creator":"15268805585","taskNum":"0","createTime":"1471701883","createTimeStr":"2016-08-20","minNum":"1","maxNum":"1"}]}}</w:t>
-      </w:r>
-    </w:p>
-    <w:p>
-      <w:pPr>
-        <w:numPr>
-          <w:ilvl w:val="0"/>
-          <w:numId w:val="0"/>
-        </w:numPr>
-        <w:rPr>
-          <w:rFonts w:hint="eastAsia" w:ascii="宋体" w:hAnsi="宋体" w:eastAsia="宋体" w:cs="宋体"/>
-          <w:sz w:val="24"/>
-          <w:szCs w:val="24"/>
-          <w:lang w:val="en-US" w:eastAsia="zh-CN"/>
-        </w:rPr>
-      </w:pPr>
-    </w:p>
-    <w:p>
-      <w:pPr>
-        <w:numPr>
-          <w:ilvl w:val="0"/>
-          <w:numId w:val="0"/>
-        </w:numPr>
-        <w:rPr>
-          <w:rFonts w:hint="eastAsia" w:ascii="宋体" w:hAnsi="宋体" w:eastAsia="宋体" w:cs="宋体"/>
-          <w:sz w:val="24"/>
-          <w:szCs w:val="24"/>
-          <w:lang w:val="en-US" w:eastAsia="zh-CN"/>
-        </w:rPr>
-      </w:pPr>
-      <w:r>
-        <w:rPr>
-          <w:rFonts w:hint="eastAsia" w:ascii="宋体" w:hAnsi="宋体" w:eastAsia="宋体" w:cs="宋体"/>
-          <w:sz w:val="24"/>
-          <w:szCs w:val="24"/>
-          <w:lang w:val="en-US" w:eastAsia="zh-CN"/>
-        </w:rPr>
-        <w:t>注： creator(创建者)、taskNum(课题数量)</w:t>
+        <w:t>{"code":"10000","msg":"succ","data":{"classList":[{"classID":"6","className":"1","subject":"2","creator":"15268805585","</w:t>
+      </w:r>
+      <w:r>
+        <w:rPr>
+          <w:rFonts w:hint="eastAsia" w:ascii="宋体" w:hAnsi="宋体" w:eastAsia="宋体" w:cs="宋体"/>
+          <w:sz w:val="24"/>
+          <w:szCs w:val="24"/>
+        </w:rPr>
+        <w:t>optionNum</w:t>
+      </w:r>
+      <w:r>
+        <w:rPr>
+          <w:rFonts w:ascii="宋体" w:hAnsi="宋体" w:eastAsia="宋体" w:cs="宋体"/>
+          <w:sz w:val="24"/>
+          <w:szCs w:val="24"/>
+        </w:rPr>
+        <w:t>":"1","createTime":"1471694843","createTimeStr":"2016-08-20","minNum":"1","maxNum":"1"},{"classID":"7","className":"2","subject":"2","creator":"15268805585","</w:t>
+      </w:r>
+      <w:r>
+        <w:rPr>
+          <w:rFonts w:hint="eastAsia" w:ascii="宋体" w:hAnsi="宋体" w:eastAsia="宋体" w:cs="宋体"/>
+          <w:sz w:val="24"/>
+          <w:szCs w:val="24"/>
+        </w:rPr>
+        <w:t>optionNum</w:t>
+      </w:r>
+      <w:r>
+        <w:rPr>
+          <w:rFonts w:ascii="宋体" w:hAnsi="宋体" w:eastAsia="宋体" w:cs="宋体"/>
+          <w:sz w:val="24"/>
+          <w:szCs w:val="24"/>
+        </w:rPr>
+        <w:t>":"0","createTime":"1471694848","createTimeStr":"2016-08-20","minNum":"1","maxNum":"1"},{"classID":"8","className":"2","subject":"2","creator":"15268805585","</w:t>
+      </w:r>
+      <w:r>
+        <w:rPr>
+          <w:rFonts w:hint="eastAsia" w:ascii="宋体" w:hAnsi="宋体" w:eastAsia="宋体" w:cs="宋体"/>
+          <w:sz w:val="24"/>
+          <w:szCs w:val="24"/>
+        </w:rPr>
+        <w:t>optionNum</w:t>
+      </w:r>
+      <w:r>
+        <w:rPr>
+          <w:rFonts w:ascii="宋体" w:hAnsi="宋体" w:eastAsia="宋体" w:cs="宋体"/>
+          <w:sz w:val="24"/>
+          <w:szCs w:val="24"/>
+        </w:rPr>
+        <w:t>":"0","createTime":"1471701883","createTimeStr":"2016-08-20","minNum":"1","maxNum":"1"}]}}</w:t>
+      </w:r>
+    </w:p>
+    <w:p>
+      <w:pPr>
+        <w:numPr>
+          <w:ilvl w:val="0"/>
+          <w:numId w:val="0"/>
+        </w:numPr>
+        <w:rPr>
+          <w:rFonts w:hint="eastAsia" w:ascii="宋体" w:hAnsi="宋体" w:eastAsia="宋体" w:cs="宋体"/>
+          <w:sz w:val="24"/>
+          <w:szCs w:val="24"/>
+          <w:lang w:val="en-US" w:eastAsia="zh-CN"/>
+        </w:rPr>
+      </w:pPr>
+    </w:p>
+    <w:p>
+      <w:pPr>
+        <w:numPr>
+          <w:ilvl w:val="0"/>
+          <w:numId w:val="0"/>
+        </w:numPr>
+        <w:rPr>
+          <w:rFonts w:hint="eastAsia" w:ascii="宋体" w:hAnsi="宋体" w:eastAsia="宋体" w:cs="宋体"/>
+          <w:sz w:val="24"/>
+          <w:szCs w:val="24"/>
+          <w:lang w:val="en-US" w:eastAsia="zh-CN"/>
+        </w:rPr>
+      </w:pPr>
+      <w:r>
+        <w:rPr>
+          <w:rFonts w:hint="eastAsia" w:ascii="宋体" w:hAnsi="宋体" w:eastAsia="宋体" w:cs="宋体"/>
+          <w:sz w:val="24"/>
+          <w:szCs w:val="24"/>
+          <w:lang w:val="en-US" w:eastAsia="zh-CN"/>
+        </w:rPr>
+        <w:t>注： creator(创建者)、optionNum(互动环节选项数量)</w:t>
       </w:r>
       <w:bookmarkEnd w:id="10"/>
       <w:r>
@@ -3058,7 +3106,23 @@
           <w:sz w:val="24"/>
           <w:szCs w:val="24"/>
         </w:rPr>
-        <w:t>{"code":"10000","msg":"succ","data":{"classDetail":{"classID":"6","className":"1","subject":"2","creator":"\u9648\u8001\u5e08","taskNum":"1","classDesc":"2"}}}</w:t>
+        <w:t>{"code":"10000","msg":"succ","data":{"classDetail":{"classID":"6","className":"1","subject":"2","creator":"\u9648\u8001\u5e08","</w:t>
+      </w:r>
+      <w:r>
+        <w:rPr>
+          <w:rFonts w:hint="eastAsia" w:ascii="宋体" w:hAnsi="宋体" w:eastAsia="宋体" w:cs="宋体"/>
+          <w:sz w:val="24"/>
+          <w:szCs w:val="24"/>
+        </w:rPr>
+        <w:t>optionNum</w:t>
+      </w:r>
+      <w:r>
+        <w:rPr>
+          <w:rFonts w:ascii="宋体" w:hAnsi="宋体" w:eastAsia="宋体" w:cs="宋体"/>
+          <w:sz w:val="24"/>
+          <w:szCs w:val="24"/>
+        </w:rPr>
+        <w:t>":"1","classDesc":"2"}}}</w:t>
       </w:r>
     </w:p>
     <w:p>
@@ -4244,6 +4308,9 @@
       <w:r>
         <w:rPr>
           <w:rFonts w:hint="eastAsia" w:ascii="宋体" w:hAnsi="宋体" w:eastAsia="宋体" w:cs="宋体"/>
+          <w:b/>
+          <w:bCs/>
+          <w:color w:val="C55A11" w:themeColor="accent2" w:themeShade="BF"/>
           <w:sz w:val="24"/>
           <w:szCs w:val="24"/>
           <w:lang w:val="en-US" w:eastAsia="zh-CN"/>
@@ -5193,14 +5260,15 @@
       <w:r>
         <w:rPr>
           <w:rFonts w:hint="eastAsia" w:ascii="宋体" w:hAnsi="宋体" w:eastAsia="宋体" w:cs="宋体"/>
+          <w:b/>
+          <w:bCs/>
+          <w:color w:val="C55A11" w:themeColor="accent2" w:themeShade="BF"/>
           <w:sz w:val="24"/>
           <w:szCs w:val="24"/>
           <w:lang w:val="en-US" w:eastAsia="zh-CN"/>
         </w:rPr>
         <w:t>注：flag 0 未使用  1 已使用 subject为科目名称</w:t>
       </w:r>
-      <w:bookmarkStart w:id="11" w:name="_GoBack"/>
-      <w:bookmarkEnd w:id="11"/>
     </w:p>
     <w:p>
       <w:pPr>
@@ -5326,287 +5394,48 @@
         </w:numPr>
         <w:rPr>
           <w:rFonts w:hint="eastAsia" w:ascii="宋体" w:hAnsi="宋体" w:eastAsia="宋体" w:cs="宋体"/>
-          <w:sz w:val="24"/>
-          <w:szCs w:val="24"/>
-          <w:lang w:val="en-US" w:eastAsia="zh-CN"/>
-        </w:rPr>
-      </w:pPr>
-      <w:r>
-        <w:rPr>
-          <w:rFonts w:hint="eastAsia" w:ascii="宋体" w:hAnsi="宋体" w:eastAsia="宋体" w:cs="宋体"/>
-          <w:sz w:val="24"/>
-          <w:szCs w:val="24"/>
-          <w:lang w:val="en-US" w:eastAsia="zh-CN"/>
-        </w:rPr>
-        <w:t>成功输出：</w:t>
-      </w:r>
-    </w:p>
-    <w:p>
-      <w:pPr>
-        <w:numPr>
-          <w:ilvl w:val="0"/>
-          <w:numId w:val="0"/>
-        </w:numPr>
-        <w:rPr>
-          <w:rFonts w:ascii="宋体" w:hAnsi="宋体" w:eastAsia="宋体" w:cs="宋体"/>
-          <w:sz w:val="24"/>
-          <w:szCs w:val="24"/>
-        </w:rPr>
-      </w:pPr>
-      <w:r>
-        <w:rPr>
-          <w:rFonts w:ascii="宋体" w:hAnsi="宋体" w:eastAsia="宋体" w:cs="宋体"/>
-          <w:sz w:val="24"/>
-          <w:szCs w:val="24"/>
-        </w:rPr>
-        <w:t>{"code":"</w:t>
-      </w:r>
-      <w:r>
-        <w:rPr>
-          <w:rFonts w:hint="eastAsia" w:ascii="宋体" w:hAnsi="宋体" w:eastAsia="宋体" w:cs="宋体"/>
-          <w:sz w:val="24"/>
-          <w:szCs w:val="24"/>
-          <w:lang w:val="en-US" w:eastAsia="zh-CN"/>
-        </w:rPr>
-        <w:t>10000</w:t>
-      </w:r>
-      <w:r>
-        <w:rPr>
-          <w:rFonts w:ascii="宋体" w:hAnsi="宋体" w:eastAsia="宋体" w:cs="宋体"/>
-          <w:sz w:val="24"/>
-          <w:szCs w:val="24"/>
-        </w:rPr>
-        <w:t>","msg":"</w:t>
-      </w:r>
-      <w:r>
-        <w:rPr>
-          <w:rFonts w:hint="eastAsia" w:ascii="宋体" w:hAnsi="宋体" w:eastAsia="宋体" w:cs="宋体"/>
-          <w:sz w:val="24"/>
-          <w:szCs w:val="24"/>
-          <w:lang w:val="en-US" w:eastAsia="zh-CN"/>
-        </w:rPr>
-        <w:t>succ</w:t>
-      </w:r>
-      <w:r>
-        <w:rPr>
-          <w:rFonts w:ascii="宋体" w:hAnsi="宋体" w:eastAsia="宋体" w:cs="宋体"/>
-          <w:sz w:val="24"/>
-          <w:szCs w:val="24"/>
-        </w:rPr>
-        <w:t>""data":[]}</w:t>
-      </w:r>
-      <w:r>
-        <w:rPr>
-          <w:rFonts w:ascii="宋体" w:hAnsi="宋体" w:eastAsia="宋体" w:cs="宋体"/>
-          <w:sz w:val="24"/>
-          <w:szCs w:val="24"/>
-        </w:rPr>
-        <w:br w:type="textWrapping"/>
-      </w:r>
-      <w:r>
-        <w:rPr>
-          <w:rFonts w:hint="eastAsia" w:ascii="宋体" w:hAnsi="宋体" w:eastAsia="宋体" w:cs="宋体"/>
-          <w:sz w:val="24"/>
-          <w:szCs w:val="24"/>
-          <w:lang w:eastAsia="zh-CN"/>
-        </w:rPr>
-        <w:t>错误输出：</w:t>
-      </w:r>
-    </w:p>
-    <w:p>
-      <w:pPr>
-        <w:numPr>
-          <w:ilvl w:val="0"/>
-          <w:numId w:val="0"/>
-        </w:numPr>
-        <w:rPr>
-          <w:rFonts w:ascii="宋体" w:hAnsi="宋体" w:eastAsia="宋体" w:cs="宋体"/>
-          <w:sz w:val="24"/>
-          <w:szCs w:val="24"/>
-        </w:rPr>
-      </w:pPr>
-      <w:r>
-        <w:rPr>
-          <w:rFonts w:ascii="宋体" w:hAnsi="宋体" w:eastAsia="宋体" w:cs="宋体"/>
-          <w:sz w:val="24"/>
-          <w:szCs w:val="24"/>
-        </w:rPr>
-        <w:t>{"code":"</w:t>
-      </w:r>
-      <w:r>
-        <w:rPr>
-          <w:rFonts w:hint="eastAsia" w:ascii="宋体" w:hAnsi="宋体" w:eastAsia="宋体" w:cs="宋体"/>
-          <w:sz w:val="24"/>
-          <w:szCs w:val="24"/>
-          <w:lang w:val="en-US" w:eastAsia="zh-CN"/>
-        </w:rPr>
-        <w:t>50009</w:t>
-      </w:r>
-      <w:r>
-        <w:rPr>
-          <w:rFonts w:ascii="宋体" w:hAnsi="宋体" w:eastAsia="宋体" w:cs="宋体"/>
-          <w:sz w:val="24"/>
-          <w:szCs w:val="24"/>
-        </w:rPr>
-        <w:t>","msg":"</w:t>
-      </w:r>
-      <w:r>
-        <w:rPr>
-          <w:rFonts w:hint="eastAsia" w:ascii="宋体" w:hAnsi="宋体" w:eastAsia="宋体" w:cs="宋体"/>
-          <w:sz w:val="24"/>
-          <w:szCs w:val="24"/>
-          <w:lang w:eastAsia="zh-CN"/>
-        </w:rPr>
-        <w:t>参数缺失</w:t>
-      </w:r>
-      <w:r>
-        <w:rPr>
-          <w:rFonts w:ascii="宋体" w:hAnsi="宋体" w:eastAsia="宋体" w:cs="宋体"/>
-          <w:sz w:val="24"/>
-          <w:szCs w:val="24"/>
-        </w:rPr>
-        <w:t>","data":[]}</w:t>
-      </w:r>
-    </w:p>
-    <w:p>
-      <w:pPr>
-        <w:widowControl w:val="0"/>
-        <w:numPr>
-          <w:ilvl w:val="0"/>
-          <w:numId w:val="0"/>
-        </w:numPr>
-        <w:jc w:val="both"/>
-        <w:rPr>
-          <w:rFonts w:hint="eastAsia" w:ascii="宋体" w:hAnsi="宋体" w:eastAsia="宋体" w:cs="宋体"/>
-          <w:sz w:val="24"/>
-          <w:szCs w:val="24"/>
-          <w:lang w:val="en-US" w:eastAsia="zh-CN"/>
-        </w:rPr>
-      </w:pPr>
-    </w:p>
-    <w:p>
-      <w:pPr>
-        <w:widowControl w:val="0"/>
-        <w:numPr>
-          <w:ilvl w:val="0"/>
-          <w:numId w:val="0"/>
-        </w:numPr>
-        <w:jc w:val="both"/>
-        <w:rPr>
-          <w:rFonts w:hint="eastAsia" w:ascii="宋体" w:hAnsi="宋体" w:eastAsia="宋体" w:cs="宋体"/>
-          <w:sz w:val="24"/>
-          <w:szCs w:val="24"/>
-          <w:lang w:val="en-US" w:eastAsia="zh-CN"/>
-        </w:rPr>
-      </w:pPr>
-      <w:r>
-        <w:rPr>
-          <w:rFonts w:hint="eastAsia" w:ascii="宋体" w:hAnsi="宋体" w:eastAsia="宋体" w:cs="宋体"/>
-          <w:sz w:val="24"/>
-          <w:szCs w:val="24"/>
-          <w:lang w:val="en-US" w:eastAsia="zh-CN"/>
-        </w:rPr>
-        <w:t>14.根据英文单词搜索资源</w:t>
-      </w:r>
-    </w:p>
-    <w:p>
-      <w:pPr>
-        <w:numPr>
-          <w:ilvl w:val="0"/>
-          <w:numId w:val="0"/>
-        </w:numPr>
-        <w:rPr>
-          <w:rFonts w:ascii="宋体" w:hAnsi="宋体" w:eastAsia="宋体" w:cs="宋体"/>
-          <w:sz w:val="24"/>
-          <w:szCs w:val="24"/>
-        </w:rPr>
-      </w:pPr>
-      <w:r>
-        <w:rPr>
-          <w:rFonts w:hint="eastAsia" w:ascii="宋体" w:hAnsi="宋体" w:eastAsia="宋体" w:cs="宋体"/>
-          <w:sz w:val="24"/>
-          <w:szCs w:val="24"/>
-          <w:lang w:val="en-US" w:eastAsia="zh-CN"/>
-        </w:rPr>
-        <w:t>URL: Api/searchInteractRes</w:t>
-      </w:r>
-    </w:p>
-    <w:p>
-      <w:pPr>
-        <w:numPr>
-          <w:ilvl w:val="0"/>
-          <w:numId w:val="0"/>
-        </w:numPr>
-        <w:rPr>
-          <w:rFonts w:hint="eastAsia" w:ascii="宋体" w:hAnsi="宋体" w:eastAsia="宋体" w:cs="宋体"/>
-          <w:sz w:val="24"/>
-          <w:szCs w:val="24"/>
-          <w:lang w:val="en-US" w:eastAsia="zh-CN"/>
-        </w:rPr>
-      </w:pPr>
-      <w:r>
-        <w:rPr>
-          <w:rFonts w:hint="eastAsia" w:ascii="宋体" w:hAnsi="宋体" w:eastAsia="宋体" w:cs="宋体"/>
-          <w:sz w:val="24"/>
-          <w:szCs w:val="24"/>
-          <w:lang w:eastAsia="zh-CN"/>
-        </w:rPr>
-        <w:t>方式：</w:t>
-      </w:r>
-      <w:r>
-        <w:rPr>
-          <w:rFonts w:hint="eastAsia" w:ascii="宋体" w:hAnsi="宋体" w:eastAsia="宋体" w:cs="宋体"/>
-          <w:sz w:val="24"/>
-          <w:szCs w:val="24"/>
-          <w:lang w:val="en-US" w:eastAsia="zh-CN"/>
-        </w:rPr>
-        <w:t>GET</w:t>
-      </w:r>
-    </w:p>
-    <w:p>
-      <w:pPr>
-        <w:numPr>
-          <w:ilvl w:val="0"/>
-          <w:numId w:val="0"/>
-        </w:numPr>
-        <w:rPr>
-          <w:rFonts w:hint="eastAsia" w:ascii="宋体" w:hAnsi="宋体" w:eastAsia="宋体" w:cs="宋体"/>
-          <w:sz w:val="24"/>
-          <w:szCs w:val="24"/>
-          <w:lang w:val="en-US" w:eastAsia="zh-CN"/>
-        </w:rPr>
-      </w:pPr>
-      <w:r>
-        <w:rPr>
-          <w:rFonts w:hint="eastAsia" w:ascii="宋体" w:hAnsi="宋体" w:eastAsia="宋体" w:cs="宋体"/>
-          <w:sz w:val="24"/>
-          <w:szCs w:val="24"/>
-          <w:lang w:val="en-US" w:eastAsia="zh-CN"/>
-        </w:rPr>
-        <w:t>输入：words(英文单词)</w:t>
-      </w:r>
-    </w:p>
-    <w:p>
-      <w:pPr>
-        <w:numPr>
-          <w:ilvl w:val="0"/>
-          <w:numId w:val="0"/>
-        </w:numPr>
-        <w:rPr>
-          <w:rFonts w:hint="eastAsia" w:ascii="宋体" w:hAnsi="宋体" w:eastAsia="宋体" w:cs="宋体"/>
-          <w:sz w:val="24"/>
-          <w:szCs w:val="24"/>
-          <w:lang w:val="en-US" w:eastAsia="zh-CN"/>
-        </w:rPr>
-      </w:pPr>
-      <w:r>
-        <w:rPr>
-          <w:rFonts w:hint="eastAsia" w:ascii="宋体" w:hAnsi="宋体" w:eastAsia="宋体" w:cs="宋体"/>
-          <w:sz w:val="24"/>
-          <w:szCs w:val="24"/>
-          <w:lang w:val="en-US" w:eastAsia="zh-CN"/>
-        </w:rPr>
-        <w:t>成功输出：</w:t>
+          <w:b/>
+          <w:bCs/>
+          <w:color w:val="C55A11" w:themeColor="accent2" w:themeShade="BF"/>
+          <w:sz w:val="24"/>
+          <w:szCs w:val="24"/>
+          <w:lang w:val="en-US" w:eastAsia="zh-CN"/>
+        </w:rPr>
+      </w:pPr>
+      <w:r>
+        <w:rPr>
+          <w:rFonts w:hint="eastAsia" w:ascii="宋体" w:hAnsi="宋体" w:eastAsia="宋体" w:cs="宋体"/>
+          <w:b/>
+          <w:bCs/>
+          <w:color w:val="C55A11" w:themeColor="accent2" w:themeShade="BF"/>
+          <w:sz w:val="24"/>
+          <w:szCs w:val="24"/>
+          <w:lang w:val="en-US" w:eastAsia="zh-CN"/>
+        </w:rPr>
+        <w:t>注: 新增互动环节返回当前互动环节列表，新增时默认生成2条空选项</w:t>
+      </w:r>
+    </w:p>
+    <w:p>
+      <w:pPr>
+        <w:numPr>
+          <w:ilvl w:val="0"/>
+          <w:numId w:val="0"/>
+        </w:numPr>
+        <w:rPr>
+          <w:rFonts w:hint="eastAsia" w:ascii="宋体" w:hAnsi="宋体" w:eastAsia="宋体" w:cs="宋体"/>
+          <w:sz w:val="24"/>
+          <w:szCs w:val="24"/>
+          <w:lang w:val="en-US" w:eastAsia="zh-CN"/>
+        </w:rPr>
+      </w:pPr>
+      <w:r>
+        <w:rPr>
+          <w:rFonts w:hint="eastAsia" w:ascii="宋体" w:hAnsi="宋体" w:eastAsia="宋体" w:cs="宋体"/>
+          <w:sz w:val="24"/>
+          <w:szCs w:val="24"/>
+          <w:lang w:val="en-US" w:eastAsia="zh-CN"/>
+        </w:rPr>
+        <w:t>新增成功输出：</w:t>
       </w:r>
     </w:p>
     <w:p>
@@ -5618,7 +5447,188 @@
         <w:suppressLineNumbers w:val="0"/>
       </w:pPr>
       <w:r>
-        <w:t>{"code":"10000","msg":"succ","data":{"resInfo":{"id":"4","en":"cat","zh":"\u732b","imageProTags":["default","pro1","pro2"],"soundProTags":[]}}}</w:t>
+        <w:rPr>
+          <w:rStyle w:val="5"/>
+        </w:rPr>
+        <w:t>{"code":"10000","msg":"succ","data":{"interactList":[{"interID":"461","type":"1","options":[{"optionID":"482","item_cont":{"id":"","en":"","zh":"","image":{"proTag":"","id":""},"sound":{"proTag":"","id":""}}},{"optionID":"481","item_cont":{"id":"","en":"","zh":"","image":{"proTag":"","id":""},"sound":{"proTag":"","id":""}}}]}]}}</w:t>
+      </w:r>
+    </w:p>
+    <w:p>
+      <w:pPr>
+        <w:numPr>
+          <w:ilvl w:val="0"/>
+          <w:numId w:val="0"/>
+        </w:numPr>
+        <w:rPr>
+          <w:rFonts w:hint="eastAsia" w:ascii="宋体" w:hAnsi="宋体" w:eastAsia="宋体" w:cs="宋体"/>
+          <w:sz w:val="24"/>
+          <w:szCs w:val="24"/>
+          <w:lang w:val="en-US" w:eastAsia="zh-CN"/>
+        </w:rPr>
+      </w:pPr>
+    </w:p>
+    <w:p>
+      <w:pPr>
+        <w:numPr>
+          <w:ilvl w:val="0"/>
+          <w:numId w:val="0"/>
+        </w:numPr>
+        <w:rPr>
+          <w:rFonts w:hint="eastAsia" w:ascii="宋体" w:hAnsi="宋体" w:eastAsia="宋体" w:cs="宋体"/>
+          <w:sz w:val="24"/>
+          <w:szCs w:val="24"/>
+          <w:lang w:val="en-US" w:eastAsia="zh-CN"/>
+        </w:rPr>
+      </w:pPr>
+    </w:p>
+    <w:p>
+      <w:pPr>
+        <w:numPr>
+          <w:ilvl w:val="0"/>
+          <w:numId w:val="0"/>
+        </w:numPr>
+        <w:rPr>
+          <w:rFonts w:hint="eastAsia" w:ascii="宋体" w:hAnsi="宋体" w:eastAsia="宋体" w:cs="宋体"/>
+          <w:sz w:val="24"/>
+          <w:szCs w:val="24"/>
+          <w:lang w:val="en-US" w:eastAsia="zh-CN"/>
+        </w:rPr>
+      </w:pPr>
+      <w:r>
+        <w:rPr>
+          <w:rFonts w:hint="eastAsia" w:ascii="宋体" w:hAnsi="宋体" w:eastAsia="宋体" w:cs="宋体"/>
+          <w:sz w:val="24"/>
+          <w:szCs w:val="24"/>
+          <w:lang w:val="en-US" w:eastAsia="zh-CN"/>
+        </w:rPr>
+        <w:t>其他成功输出：</w:t>
+      </w:r>
+    </w:p>
+    <w:p>
+      <w:pPr>
+        <w:numPr>
+          <w:ilvl w:val="0"/>
+          <w:numId w:val="0"/>
+        </w:numPr>
+        <w:rPr>
+          <w:rFonts w:ascii="宋体" w:hAnsi="宋体" w:eastAsia="宋体" w:cs="宋体"/>
+          <w:sz w:val="24"/>
+          <w:szCs w:val="24"/>
+        </w:rPr>
+      </w:pPr>
+      <w:r>
+        <w:rPr>
+          <w:rFonts w:ascii="宋体" w:hAnsi="宋体" w:eastAsia="宋体" w:cs="宋体"/>
+          <w:sz w:val="24"/>
+          <w:szCs w:val="24"/>
+        </w:rPr>
+        <w:t>{"code":"</w:t>
+      </w:r>
+      <w:r>
+        <w:rPr>
+          <w:rFonts w:hint="eastAsia" w:ascii="宋体" w:hAnsi="宋体" w:eastAsia="宋体" w:cs="宋体"/>
+          <w:sz w:val="24"/>
+          <w:szCs w:val="24"/>
+          <w:lang w:val="en-US" w:eastAsia="zh-CN"/>
+        </w:rPr>
+        <w:t>10000</w:t>
+      </w:r>
+      <w:r>
+        <w:rPr>
+          <w:rFonts w:ascii="宋体" w:hAnsi="宋体" w:eastAsia="宋体" w:cs="宋体"/>
+          <w:sz w:val="24"/>
+          <w:szCs w:val="24"/>
+        </w:rPr>
+        <w:t>","msg":"</w:t>
+      </w:r>
+      <w:r>
+        <w:rPr>
+          <w:rFonts w:hint="eastAsia" w:ascii="宋体" w:hAnsi="宋体" w:eastAsia="宋体" w:cs="宋体"/>
+          <w:sz w:val="24"/>
+          <w:szCs w:val="24"/>
+          <w:lang w:val="en-US" w:eastAsia="zh-CN"/>
+        </w:rPr>
+        <w:t>succ</w:t>
+      </w:r>
+      <w:r>
+        <w:rPr>
+          <w:rFonts w:ascii="宋体" w:hAnsi="宋体" w:eastAsia="宋体" w:cs="宋体"/>
+          <w:sz w:val="24"/>
+          <w:szCs w:val="24"/>
+        </w:rPr>
+        <w:t>""data":[]}</w:t>
+      </w:r>
+      <w:r>
+        <w:rPr>
+          <w:rFonts w:ascii="宋体" w:hAnsi="宋体" w:eastAsia="宋体" w:cs="宋体"/>
+          <w:sz w:val="24"/>
+          <w:szCs w:val="24"/>
+        </w:rPr>
+        <w:br w:type="textWrapping"/>
+      </w:r>
+      <w:r>
+        <w:rPr>
+          <w:rFonts w:hint="eastAsia" w:ascii="宋体" w:hAnsi="宋体" w:eastAsia="宋体" w:cs="宋体"/>
+          <w:sz w:val="24"/>
+          <w:szCs w:val="24"/>
+          <w:lang w:eastAsia="zh-CN"/>
+        </w:rPr>
+        <w:t>错误输出：</w:t>
+      </w:r>
+    </w:p>
+    <w:p>
+      <w:pPr>
+        <w:numPr>
+          <w:ilvl w:val="0"/>
+          <w:numId w:val="0"/>
+        </w:numPr>
+        <w:rPr>
+          <w:rFonts w:ascii="宋体" w:hAnsi="宋体" w:eastAsia="宋体" w:cs="宋体"/>
+          <w:sz w:val="24"/>
+          <w:szCs w:val="24"/>
+        </w:rPr>
+      </w:pPr>
+      <w:r>
+        <w:rPr>
+          <w:rFonts w:ascii="宋体" w:hAnsi="宋体" w:eastAsia="宋体" w:cs="宋体"/>
+          <w:sz w:val="24"/>
+          <w:szCs w:val="24"/>
+        </w:rPr>
+        <w:t>{"code":"</w:t>
+      </w:r>
+      <w:r>
+        <w:rPr>
+          <w:rFonts w:hint="eastAsia" w:ascii="宋体" w:hAnsi="宋体" w:eastAsia="宋体" w:cs="宋体"/>
+          <w:sz w:val="24"/>
+          <w:szCs w:val="24"/>
+          <w:lang w:val="en-US" w:eastAsia="zh-CN"/>
+        </w:rPr>
+        <w:t>50009</w:t>
+      </w:r>
+      <w:r>
+        <w:rPr>
+          <w:rFonts w:ascii="宋体" w:hAnsi="宋体" w:eastAsia="宋体" w:cs="宋体"/>
+          <w:sz w:val="24"/>
+          <w:szCs w:val="24"/>
+        </w:rPr>
+        <w:t>","msg":"</w:t>
+      </w:r>
+      <w:r>
+        <w:rPr>
+          <w:rFonts w:hint="eastAsia" w:ascii="宋体" w:hAnsi="宋体" w:eastAsia="宋体" w:cs="宋体"/>
+          <w:sz w:val="24"/>
+          <w:szCs w:val="24"/>
+          <w:lang w:eastAsia="zh-CN"/>
+        </w:rPr>
+        <w:t>参数缺失</w:t>
+      </w:r>
+      <w:r>
+        <w:rPr>
+          <w:rFonts w:ascii="宋体" w:hAnsi="宋体" w:eastAsia="宋体" w:cs="宋体"/>
+          <w:sz w:val="24"/>
+          <w:szCs w:val="24"/>
+        </w:rPr>
+        <w:t>","data":[]}</w:t>
       </w:r>
     </w:p>
     <w:p>
@@ -5659,89 +5669,29 @@
           <w:szCs w:val="24"/>
           <w:lang w:val="en-US" w:eastAsia="zh-CN"/>
         </w:rPr>
-        <w:t>注：</w:t>
-      </w:r>
-      <w:r>
-        <w:t>imageProTags</w:t>
-      </w:r>
-      <w:r>
-        <w:rPr>
-          <w:rFonts w:hint="eastAsia"/>
-          <w:lang w:val="en-US" w:eastAsia="zh-CN"/>
-        </w:rPr>
-        <w:t xml:space="preserve"> </w:t>
-      </w:r>
-      <w:r>
-        <w:rPr>
-          <w:rFonts w:hint="eastAsia" w:ascii="宋体" w:hAnsi="宋体" w:eastAsia="宋体" w:cs="宋体"/>
-          <w:sz w:val="24"/>
-          <w:szCs w:val="24"/>
-          <w:lang w:val="en-US" w:eastAsia="zh-CN"/>
-        </w:rPr>
-        <w:t>为资源提供机构tag数组  资源地址拼接方式见页尾</w:t>
-      </w:r>
-    </w:p>
-    <w:p>
-      <w:pPr>
-        <w:widowControl w:val="0"/>
-        <w:numPr>
-          <w:ilvl w:val="0"/>
-          <w:numId w:val="0"/>
-        </w:numPr>
-        <w:jc w:val="both"/>
-        <w:rPr>
-          <w:rFonts w:hint="eastAsia" w:ascii="宋体" w:hAnsi="宋体" w:eastAsia="宋体" w:cs="宋体"/>
-          <w:sz w:val="24"/>
-          <w:szCs w:val="24"/>
-          <w:lang w:val="en-US" w:eastAsia="zh-CN"/>
-        </w:rPr>
-      </w:pPr>
-    </w:p>
-    <w:p>
-      <w:pPr>
-        <w:widowControl w:val="0"/>
-        <w:numPr>
-          <w:ilvl w:val="0"/>
-          <w:numId w:val="0"/>
-        </w:numPr>
-        <w:jc w:val="both"/>
-        <w:rPr>
-          <w:rFonts w:hint="eastAsia" w:ascii="宋体" w:hAnsi="宋体" w:eastAsia="宋体" w:cs="宋体"/>
-          <w:sz w:val="24"/>
-          <w:szCs w:val="24"/>
-          <w:lang w:val="en-US" w:eastAsia="zh-CN"/>
-        </w:rPr>
-      </w:pPr>
-      <w:r>
-        <w:rPr>
-          <w:rFonts w:hint="eastAsia" w:ascii="宋体" w:hAnsi="宋体" w:eastAsia="宋体" w:cs="宋体"/>
-          <w:sz w:val="24"/>
-          <w:szCs w:val="24"/>
-          <w:lang w:val="en-US" w:eastAsia="zh-CN"/>
-        </w:rPr>
-        <w:t>15.新增、修改、删除选项接口</w:t>
-      </w:r>
-    </w:p>
-    <w:p>
-      <w:pPr>
-        <w:numPr>
-          <w:ilvl w:val="0"/>
-          <w:numId w:val="0"/>
-        </w:numPr>
-        <w:rPr>
-          <w:rFonts w:ascii="宋体" w:hAnsi="宋体" w:eastAsia="宋体" w:cs="宋体"/>
-          <w:sz w:val="24"/>
-          <w:szCs w:val="24"/>
-        </w:rPr>
-      </w:pPr>
-      <w:r>
-        <w:rPr>
-          <w:rFonts w:hint="eastAsia" w:ascii="宋体" w:hAnsi="宋体" w:eastAsia="宋体" w:cs="宋体"/>
-          <w:sz w:val="24"/>
-          <w:szCs w:val="24"/>
-          <w:lang w:val="en-US" w:eastAsia="zh-CN"/>
-        </w:rPr>
-        <w:t>URL: Api/operInteractOption</w:t>
+        <w:t>14.根据英文单词搜索资源</w:t>
+      </w:r>
+    </w:p>
+    <w:p>
+      <w:pPr>
+        <w:numPr>
+          <w:ilvl w:val="0"/>
+          <w:numId w:val="0"/>
+        </w:numPr>
+        <w:rPr>
+          <w:rFonts w:ascii="宋体" w:hAnsi="宋体" w:eastAsia="宋体" w:cs="宋体"/>
+          <w:sz w:val="24"/>
+          <w:szCs w:val="24"/>
+        </w:rPr>
+      </w:pPr>
+      <w:r>
+        <w:rPr>
+          <w:rFonts w:hint="eastAsia" w:ascii="宋体" w:hAnsi="宋体" w:eastAsia="宋体" w:cs="宋体"/>
+          <w:sz w:val="24"/>
+          <w:szCs w:val="24"/>
+          <w:lang w:val="en-US" w:eastAsia="zh-CN"/>
+        </w:rPr>
+        <w:t>URL: Api/searchInteractRes</w:t>
       </w:r>
     </w:p>
     <w:p>
@@ -5773,275 +5723,6 @@
           <w:szCs w:val="24"/>
           <w:lang w:val="en-US" w:eastAsia="zh-CN"/>
         </w:rPr>
-        <w:t>POST</w:t>
-      </w:r>
-    </w:p>
-    <w:p>
-      <w:pPr>
-        <w:numPr>
-          <w:ilvl w:val="0"/>
-          <w:numId w:val="0"/>
-        </w:numPr>
-        <w:rPr>
-          <w:rFonts w:hint="eastAsia" w:ascii="宋体" w:hAnsi="宋体" w:eastAsia="宋体" w:cs="宋体"/>
-          <w:sz w:val="24"/>
-          <w:szCs w:val="24"/>
-          <w:lang w:val="en-US" w:eastAsia="zh-CN"/>
-        </w:rPr>
-      </w:pPr>
-      <w:r>
-        <w:rPr>
-          <w:rFonts w:hint="eastAsia" w:ascii="宋体" w:hAnsi="宋体" w:eastAsia="宋体" w:cs="宋体"/>
-          <w:sz w:val="24"/>
-          <w:szCs w:val="24"/>
-          <w:lang w:val="en-US" w:eastAsia="zh-CN"/>
-        </w:rPr>
-        <w:t>输入：accessToken、type(1 新增 、2 删除) 、optionID(修改、删除传 选项自增ID)、interID(互动环节ID 新增传)、item_cont(json 格式)</w:t>
-      </w:r>
-    </w:p>
-    <w:p>
-      <w:pPr>
-        <w:numPr>
-          <w:ilvl w:val="0"/>
-          <w:numId w:val="0"/>
-        </w:numPr>
-        <w:rPr>
-          <w:rFonts w:hint="eastAsia" w:ascii="宋体" w:hAnsi="宋体" w:eastAsia="宋体" w:cs="宋体"/>
-          <w:sz w:val="24"/>
-          <w:szCs w:val="24"/>
-          <w:lang w:val="en-US" w:eastAsia="zh-CN"/>
-        </w:rPr>
-      </w:pPr>
-      <w:r>
-        <w:rPr>
-          <w:rFonts w:hint="eastAsia" w:ascii="宋体" w:hAnsi="宋体" w:eastAsia="宋体" w:cs="宋体"/>
-          <w:sz w:val="24"/>
-          <w:szCs w:val="24"/>
-          <w:lang w:val="en-US" w:eastAsia="zh-CN"/>
-        </w:rPr>
-        <w:t>成功输出：</w:t>
-      </w:r>
-    </w:p>
-    <w:p>
-      <w:pPr>
-        <w:numPr>
-          <w:ilvl w:val="0"/>
-          <w:numId w:val="0"/>
-        </w:numPr>
-        <w:rPr>
-          <w:rFonts w:ascii="宋体" w:hAnsi="宋体" w:eastAsia="宋体" w:cs="宋体"/>
-          <w:sz w:val="24"/>
-          <w:szCs w:val="24"/>
-        </w:rPr>
-      </w:pPr>
-      <w:r>
-        <w:rPr>
-          <w:rFonts w:ascii="宋体" w:hAnsi="宋体" w:eastAsia="宋体" w:cs="宋体"/>
-          <w:sz w:val="24"/>
-          <w:szCs w:val="24"/>
-        </w:rPr>
-        <w:t>{"code":"</w:t>
-      </w:r>
-      <w:r>
-        <w:rPr>
-          <w:rFonts w:hint="eastAsia" w:ascii="宋体" w:hAnsi="宋体" w:eastAsia="宋体" w:cs="宋体"/>
-          <w:sz w:val="24"/>
-          <w:szCs w:val="24"/>
-          <w:lang w:val="en-US" w:eastAsia="zh-CN"/>
-        </w:rPr>
-        <w:t>10000</w:t>
-      </w:r>
-      <w:r>
-        <w:rPr>
-          <w:rFonts w:ascii="宋体" w:hAnsi="宋体" w:eastAsia="宋体" w:cs="宋体"/>
-          <w:sz w:val="24"/>
-          <w:szCs w:val="24"/>
-        </w:rPr>
-        <w:t>","msg":"</w:t>
-      </w:r>
-      <w:r>
-        <w:rPr>
-          <w:rFonts w:hint="eastAsia" w:ascii="宋体" w:hAnsi="宋体" w:eastAsia="宋体" w:cs="宋体"/>
-          <w:sz w:val="24"/>
-          <w:szCs w:val="24"/>
-          <w:lang w:val="en-US" w:eastAsia="zh-CN"/>
-        </w:rPr>
-        <w:t>succ</w:t>
-      </w:r>
-      <w:r>
-        <w:rPr>
-          <w:rFonts w:ascii="宋体" w:hAnsi="宋体" w:eastAsia="宋体" w:cs="宋体"/>
-          <w:sz w:val="24"/>
-          <w:szCs w:val="24"/>
-        </w:rPr>
-        <w:t>""data":[]}</w:t>
-      </w:r>
-      <w:r>
-        <w:rPr>
-          <w:rFonts w:ascii="宋体" w:hAnsi="宋体" w:eastAsia="宋体" w:cs="宋体"/>
-          <w:sz w:val="24"/>
-          <w:szCs w:val="24"/>
-        </w:rPr>
-        <w:br w:type="textWrapping"/>
-      </w:r>
-      <w:r>
-        <w:rPr>
-          <w:rFonts w:hint="eastAsia" w:ascii="宋体" w:hAnsi="宋体" w:eastAsia="宋体" w:cs="宋体"/>
-          <w:sz w:val="24"/>
-          <w:szCs w:val="24"/>
-          <w:lang w:eastAsia="zh-CN"/>
-        </w:rPr>
-        <w:t>错误输出：</w:t>
-      </w:r>
-    </w:p>
-    <w:p>
-      <w:pPr>
-        <w:numPr>
-          <w:ilvl w:val="0"/>
-          <w:numId w:val="0"/>
-        </w:numPr>
-        <w:rPr>
-          <w:rFonts w:hint="eastAsia" w:ascii="宋体" w:hAnsi="宋体" w:eastAsia="宋体" w:cs="宋体"/>
-          <w:sz w:val="24"/>
-          <w:szCs w:val="24"/>
-          <w:lang w:val="en-US" w:eastAsia="zh-CN"/>
-        </w:rPr>
-      </w:pPr>
-      <w:r>
-        <w:rPr>
-          <w:rFonts w:ascii="宋体" w:hAnsi="宋体" w:eastAsia="宋体" w:cs="宋体"/>
-          <w:sz w:val="24"/>
-          <w:szCs w:val="24"/>
-        </w:rPr>
-        <w:t>{"code":"</w:t>
-      </w:r>
-      <w:r>
-        <w:rPr>
-          <w:rFonts w:hint="eastAsia" w:ascii="宋体" w:hAnsi="宋体" w:eastAsia="宋体" w:cs="宋体"/>
-          <w:sz w:val="24"/>
-          <w:szCs w:val="24"/>
-          <w:lang w:val="en-US" w:eastAsia="zh-CN"/>
-        </w:rPr>
-        <w:t>50009</w:t>
-      </w:r>
-      <w:r>
-        <w:rPr>
-          <w:rFonts w:ascii="宋体" w:hAnsi="宋体" w:eastAsia="宋体" w:cs="宋体"/>
-          <w:sz w:val="24"/>
-          <w:szCs w:val="24"/>
-        </w:rPr>
-        <w:t>","msg":"</w:t>
-      </w:r>
-      <w:r>
-        <w:rPr>
-          <w:rFonts w:hint="eastAsia" w:ascii="宋体" w:hAnsi="宋体" w:eastAsia="宋体" w:cs="宋体"/>
-          <w:sz w:val="24"/>
-          <w:szCs w:val="24"/>
-          <w:lang w:eastAsia="zh-CN"/>
-        </w:rPr>
-        <w:t>参数缺失</w:t>
-      </w:r>
-      <w:r>
-        <w:rPr>
-          <w:rFonts w:ascii="宋体" w:hAnsi="宋体" w:eastAsia="宋体" w:cs="宋体"/>
-          <w:sz w:val="24"/>
-          <w:szCs w:val="24"/>
-        </w:rPr>
-        <w:t>","data":[]}</w:t>
-      </w:r>
-    </w:p>
-    <w:p>
-      <w:pPr>
-        <w:widowControl w:val="0"/>
-        <w:numPr>
-          <w:ilvl w:val="0"/>
-          <w:numId w:val="0"/>
-        </w:numPr>
-        <w:jc w:val="both"/>
-        <w:rPr>
-          <w:rFonts w:hint="eastAsia" w:ascii="宋体" w:hAnsi="宋体" w:eastAsia="宋体" w:cs="宋体"/>
-          <w:sz w:val="24"/>
-          <w:szCs w:val="24"/>
-          <w:lang w:val="en-US" w:eastAsia="zh-CN"/>
-        </w:rPr>
-      </w:pPr>
-    </w:p>
-    <w:p>
-      <w:pPr>
-        <w:widowControl w:val="0"/>
-        <w:numPr>
-          <w:ilvl w:val="0"/>
-          <w:numId w:val="0"/>
-        </w:numPr>
-        <w:jc w:val="both"/>
-        <w:rPr>
-          <w:rFonts w:hint="eastAsia" w:ascii="宋体" w:hAnsi="宋体" w:eastAsia="宋体" w:cs="宋体"/>
-          <w:sz w:val="24"/>
-          <w:szCs w:val="24"/>
-          <w:lang w:val="en-US" w:eastAsia="zh-CN"/>
-        </w:rPr>
-      </w:pPr>
-      <w:r>
-        <w:rPr>
-          <w:rFonts w:hint="eastAsia" w:ascii="宋体" w:hAnsi="宋体" w:eastAsia="宋体" w:cs="宋体"/>
-          <w:sz w:val="24"/>
-          <w:szCs w:val="24"/>
-          <w:lang w:val="en-US" w:eastAsia="zh-CN"/>
-        </w:rPr>
-        <w:t>16.获取互动环节列表接口</w:t>
-      </w:r>
-    </w:p>
-    <w:p>
-      <w:pPr>
-        <w:numPr>
-          <w:ilvl w:val="0"/>
-          <w:numId w:val="0"/>
-        </w:numPr>
-        <w:rPr>
-          <w:rFonts w:ascii="宋体" w:hAnsi="宋体" w:eastAsia="宋体" w:cs="宋体"/>
-          <w:sz w:val="24"/>
-          <w:szCs w:val="24"/>
-        </w:rPr>
-      </w:pPr>
-      <w:r>
-        <w:rPr>
-          <w:rFonts w:hint="eastAsia" w:ascii="宋体" w:hAnsi="宋体" w:eastAsia="宋体" w:cs="宋体"/>
-          <w:sz w:val="24"/>
-          <w:szCs w:val="24"/>
-          <w:lang w:val="en-US" w:eastAsia="zh-CN"/>
-        </w:rPr>
-        <w:t>URL: Api/interactList</w:t>
-      </w:r>
-    </w:p>
-    <w:p>
-      <w:pPr>
-        <w:numPr>
-          <w:ilvl w:val="0"/>
-          <w:numId w:val="0"/>
-        </w:numPr>
-        <w:rPr>
-          <w:rFonts w:hint="eastAsia" w:ascii="宋体" w:hAnsi="宋体" w:eastAsia="宋体" w:cs="宋体"/>
-          <w:sz w:val="24"/>
-          <w:szCs w:val="24"/>
-          <w:lang w:val="en-US" w:eastAsia="zh-CN"/>
-        </w:rPr>
-      </w:pPr>
-      <w:r>
-        <w:rPr>
-          <w:rFonts w:hint="eastAsia" w:ascii="宋体" w:hAnsi="宋体" w:eastAsia="宋体" w:cs="宋体"/>
-          <w:sz w:val="24"/>
-          <w:szCs w:val="24"/>
-          <w:lang w:eastAsia="zh-CN"/>
-        </w:rPr>
-        <w:t>方式：</w:t>
-      </w:r>
-      <w:r>
-        <w:rPr>
-          <w:rFonts w:hint="eastAsia" w:ascii="宋体" w:hAnsi="宋体" w:eastAsia="宋体" w:cs="宋体"/>
-          <w:sz w:val="24"/>
-          <w:szCs w:val="24"/>
-          <w:lang w:val="en-US" w:eastAsia="zh-CN"/>
-        </w:rPr>
         <w:t>GET</w:t>
       </w:r>
     </w:p>
@@ -6065,7 +5746,7 @@
           <w:szCs w:val="24"/>
           <w:lang w:val="en-US" w:eastAsia="zh-CN"/>
         </w:rPr>
-        <w:t xml:space="preserve">输入：accessToken、classID </w:t>
+        <w:t>输入：words(英文单词)</w:t>
       </w:r>
     </w:p>
     <w:p>
@@ -6100,7 +5781,760 @@
         <w:suppressLineNumbers w:val="0"/>
       </w:pPr>
       <w:r>
-        <w:t>{"code":"10000","msg":"succ","data":{"interactList":[{"interID":"29","type":"2","options":[{"optionID":"2","item_cont":"how are you"},{"optionID":"3","item_cont":"how old are you"}]},{"interID":"294","type":"1","options":[{"optionID":"4","item_cont":{"id":"1","en":"bear","zh":"\u718a","image":{"proTag":"default","id":"2"},"sound":[]}},{"optionID":"5","item_cont":{"id":"2","en":"bee","zh":"\u871c\u8702","image":{"proTag":"default","id":"2"},"sound":[]}},{"optionID":"6","item_cont":{"id":"3","en":"bird","zh":"\u9e1f","image":{"proTag":"default","id":"3"},"sound":{"proTag":"default","id":"3"}}},{"optionID":"7","item_cont":{"id":"4","en":"cat","zh":"\u732b","image":{"proTag":"default","id":"4"},"sound":{"proTag":"default","id":"4"}}}]}]}}</w:t>
+        <w:t>{"code":"10000","msg":"succ","data":{"resInfo":{"id":"4","en":"cat","zh":"\u732b","imageProTags":["default","pro1","pro2"],"soundProTags":[]}}}</w:t>
+      </w:r>
+    </w:p>
+    <w:p>
+      <w:pPr>
+        <w:widowControl w:val="0"/>
+        <w:numPr>
+          <w:ilvl w:val="0"/>
+          <w:numId w:val="0"/>
+        </w:numPr>
+        <w:jc w:val="both"/>
+        <w:rPr>
+          <w:rFonts w:hint="eastAsia" w:ascii="宋体" w:hAnsi="宋体" w:eastAsia="宋体" w:cs="宋体"/>
+          <w:sz w:val="24"/>
+          <w:szCs w:val="24"/>
+          <w:lang w:val="en-US" w:eastAsia="zh-CN"/>
+        </w:rPr>
+      </w:pPr>
+    </w:p>
+    <w:p>
+      <w:pPr>
+        <w:widowControl w:val="0"/>
+        <w:numPr>
+          <w:ilvl w:val="0"/>
+          <w:numId w:val="0"/>
+        </w:numPr>
+        <w:jc w:val="both"/>
+        <w:rPr>
+          <w:rFonts w:hint="eastAsia" w:ascii="宋体" w:hAnsi="宋体" w:eastAsia="宋体" w:cs="宋体"/>
+          <w:sz w:val="24"/>
+          <w:szCs w:val="24"/>
+          <w:lang w:val="en-US" w:eastAsia="zh-CN"/>
+        </w:rPr>
+      </w:pPr>
+      <w:r>
+        <w:rPr>
+          <w:rFonts w:hint="eastAsia" w:ascii="宋体" w:hAnsi="宋体" w:eastAsia="宋体" w:cs="宋体"/>
+          <w:b/>
+          <w:bCs/>
+          <w:color w:val="C55A11" w:themeColor="accent2" w:themeShade="BF"/>
+          <w:sz w:val="24"/>
+          <w:szCs w:val="24"/>
+          <w:lang w:val="en-US" w:eastAsia="zh-CN"/>
+        </w:rPr>
+        <w:t>注：</w:t>
+      </w:r>
+      <w:r>
+        <w:rPr>
+          <w:b/>
+          <w:bCs/>
+          <w:color w:val="C55A11" w:themeColor="accent2" w:themeShade="BF"/>
+        </w:rPr>
+        <w:t>imageProTags</w:t>
+      </w:r>
+      <w:r>
+        <w:rPr>
+          <w:rFonts w:hint="eastAsia"/>
+          <w:b/>
+          <w:bCs/>
+          <w:color w:val="C55A11" w:themeColor="accent2" w:themeShade="BF"/>
+          <w:lang w:val="en-US" w:eastAsia="zh-CN"/>
+        </w:rPr>
+        <w:t xml:space="preserve"> </w:t>
+      </w:r>
+      <w:r>
+        <w:rPr>
+          <w:rFonts w:hint="eastAsia" w:ascii="宋体" w:hAnsi="宋体" w:eastAsia="宋体" w:cs="宋体"/>
+          <w:b/>
+          <w:bCs/>
+          <w:color w:val="C55A11" w:themeColor="accent2" w:themeShade="BF"/>
+          <w:sz w:val="24"/>
+          <w:szCs w:val="24"/>
+          <w:lang w:val="en-US" w:eastAsia="zh-CN"/>
+        </w:rPr>
+        <w:t>为资源提供机构tag数组  资源地址拼接方式见页尾</w:t>
+      </w:r>
+    </w:p>
+    <w:p>
+      <w:pPr>
+        <w:widowControl w:val="0"/>
+        <w:numPr>
+          <w:ilvl w:val="0"/>
+          <w:numId w:val="0"/>
+        </w:numPr>
+        <w:jc w:val="both"/>
+        <w:rPr>
+          <w:rFonts w:hint="eastAsia" w:ascii="宋体" w:hAnsi="宋体" w:eastAsia="宋体" w:cs="宋体"/>
+          <w:sz w:val="24"/>
+          <w:szCs w:val="24"/>
+          <w:lang w:val="en-US" w:eastAsia="zh-CN"/>
+        </w:rPr>
+      </w:pPr>
+    </w:p>
+    <w:p>
+      <w:pPr>
+        <w:widowControl w:val="0"/>
+        <w:numPr>
+          <w:ilvl w:val="0"/>
+          <w:numId w:val="0"/>
+        </w:numPr>
+        <w:jc w:val="both"/>
+        <w:rPr>
+          <w:rFonts w:hint="eastAsia" w:ascii="宋体" w:hAnsi="宋体" w:eastAsia="宋体" w:cs="宋体"/>
+          <w:sz w:val="24"/>
+          <w:szCs w:val="24"/>
+          <w:lang w:val="en-US" w:eastAsia="zh-CN"/>
+        </w:rPr>
+      </w:pPr>
+      <w:r>
+        <w:rPr>
+          <w:rFonts w:hint="eastAsia" w:ascii="宋体" w:hAnsi="宋体" w:eastAsia="宋体" w:cs="宋体"/>
+          <w:sz w:val="24"/>
+          <w:szCs w:val="24"/>
+          <w:lang w:val="en-US" w:eastAsia="zh-CN"/>
+        </w:rPr>
+        <w:t>15.新增、修改、删除选项接口</w:t>
+      </w:r>
+    </w:p>
+    <w:p>
+      <w:pPr>
+        <w:numPr>
+          <w:ilvl w:val="0"/>
+          <w:numId w:val="0"/>
+        </w:numPr>
+        <w:rPr>
+          <w:rFonts w:ascii="宋体" w:hAnsi="宋体" w:eastAsia="宋体" w:cs="宋体"/>
+          <w:sz w:val="24"/>
+          <w:szCs w:val="24"/>
+        </w:rPr>
+      </w:pPr>
+      <w:r>
+        <w:rPr>
+          <w:rFonts w:hint="eastAsia" w:ascii="宋体" w:hAnsi="宋体" w:eastAsia="宋体" w:cs="宋体"/>
+          <w:sz w:val="24"/>
+          <w:szCs w:val="24"/>
+          <w:lang w:val="en-US" w:eastAsia="zh-CN"/>
+        </w:rPr>
+        <w:t>URL: Api/operInteractOption</w:t>
+      </w:r>
+    </w:p>
+    <w:p>
+      <w:pPr>
+        <w:numPr>
+          <w:ilvl w:val="0"/>
+          <w:numId w:val="0"/>
+        </w:numPr>
+        <w:rPr>
+          <w:rFonts w:hint="eastAsia" w:ascii="宋体" w:hAnsi="宋体" w:eastAsia="宋体" w:cs="宋体"/>
+          <w:sz w:val="24"/>
+          <w:szCs w:val="24"/>
+          <w:lang w:val="en-US" w:eastAsia="zh-CN"/>
+        </w:rPr>
+      </w:pPr>
+      <w:r>
+        <w:rPr>
+          <w:rFonts w:hint="eastAsia" w:ascii="宋体" w:hAnsi="宋体" w:eastAsia="宋体" w:cs="宋体"/>
+          <w:sz w:val="24"/>
+          <w:szCs w:val="24"/>
+          <w:lang w:eastAsia="zh-CN"/>
+        </w:rPr>
+        <w:t>方式：</w:t>
+      </w:r>
+      <w:r>
+        <w:rPr>
+          <w:rFonts w:hint="eastAsia" w:ascii="宋体" w:hAnsi="宋体" w:eastAsia="宋体" w:cs="宋体"/>
+          <w:sz w:val="24"/>
+          <w:szCs w:val="24"/>
+          <w:lang w:val="en-US" w:eastAsia="zh-CN"/>
+        </w:rPr>
+        <w:t>POST</w:t>
+      </w:r>
+    </w:p>
+    <w:p>
+      <w:pPr>
+        <w:numPr>
+          <w:ilvl w:val="0"/>
+          <w:numId w:val="0"/>
+        </w:numPr>
+        <w:rPr>
+          <w:rFonts w:hint="eastAsia" w:ascii="宋体" w:hAnsi="宋体" w:eastAsia="宋体" w:cs="宋体"/>
+          <w:sz w:val="24"/>
+          <w:szCs w:val="24"/>
+          <w:lang w:val="en-US" w:eastAsia="zh-CN"/>
+        </w:rPr>
+      </w:pPr>
+      <w:r>
+        <w:rPr>
+          <w:rFonts w:hint="eastAsia" w:ascii="宋体" w:hAnsi="宋体" w:eastAsia="宋体" w:cs="宋体"/>
+          <w:sz w:val="24"/>
+          <w:szCs w:val="24"/>
+          <w:lang w:val="en-US" w:eastAsia="zh-CN"/>
+        </w:rPr>
+        <w:t>输入：accessToken、type(1 新增 、2 删除 、3修改) 、optionID(修改、删除传 选项自增ID)、interID(互动环节ID 新增传)、itemCont(修改传json 格式)</w:t>
+      </w:r>
+    </w:p>
+    <w:p>
+      <w:pPr>
+        <w:numPr>
+          <w:ilvl w:val="0"/>
+          <w:numId w:val="0"/>
+        </w:numPr>
+        <w:rPr>
+          <w:rFonts w:hint="eastAsia" w:ascii="宋体" w:hAnsi="宋体" w:eastAsia="宋体" w:cs="宋体"/>
+          <w:sz w:val="24"/>
+          <w:szCs w:val="24"/>
+          <w:lang w:val="en-US" w:eastAsia="zh-CN"/>
+        </w:rPr>
+      </w:pPr>
+    </w:p>
+    <w:p>
+      <w:pPr>
+        <w:numPr>
+          <w:ilvl w:val="0"/>
+          <w:numId w:val="0"/>
+        </w:numPr>
+        <w:rPr>
+          <w:rFonts w:hint="eastAsia" w:ascii="宋体" w:hAnsi="宋体" w:eastAsia="宋体" w:cs="宋体"/>
+          <w:b/>
+          <w:bCs/>
+          <w:color w:val="C55A11" w:themeColor="accent2" w:themeShade="BF"/>
+          <w:sz w:val="24"/>
+          <w:szCs w:val="24"/>
+          <w:lang w:val="en-US" w:eastAsia="zh-CN"/>
+        </w:rPr>
+      </w:pPr>
+      <w:r>
+        <w:rPr>
+          <w:rFonts w:hint="eastAsia" w:ascii="宋体" w:hAnsi="宋体" w:eastAsia="宋体" w:cs="宋体"/>
+          <w:b/>
+          <w:bCs/>
+          <w:color w:val="C55A11" w:themeColor="accent2" w:themeShade="BF"/>
+          <w:sz w:val="24"/>
+          <w:szCs w:val="24"/>
+          <w:lang w:val="en-US" w:eastAsia="zh-CN"/>
+        </w:rPr>
+        <w:t>注: 新增互动环节选项返回该选项的格式，新增时item_cont为空</w:t>
+      </w:r>
+    </w:p>
+    <w:p>
+      <w:pPr>
+        <w:numPr>
+          <w:ilvl w:val="0"/>
+          <w:numId w:val="0"/>
+        </w:numPr>
+        <w:rPr>
+          <w:rFonts w:hint="eastAsia" w:ascii="宋体" w:hAnsi="宋体" w:eastAsia="宋体" w:cs="宋体"/>
+          <w:sz w:val="24"/>
+          <w:szCs w:val="24"/>
+          <w:lang w:val="en-US" w:eastAsia="zh-CN"/>
+        </w:rPr>
+      </w:pPr>
+      <w:r>
+        <w:rPr>
+          <w:rFonts w:hint="eastAsia" w:ascii="宋体" w:hAnsi="宋体" w:eastAsia="宋体" w:cs="宋体"/>
+          <w:sz w:val="24"/>
+          <w:szCs w:val="24"/>
+          <w:lang w:val="en-US" w:eastAsia="zh-CN"/>
+        </w:rPr>
+        <w:t>新增成功输出：</w:t>
+      </w:r>
+    </w:p>
+    <w:p>
+      <w:pPr>
+        <w:numPr>
+          <w:ilvl w:val="0"/>
+          <w:numId w:val="0"/>
+        </w:numPr>
+        <w:rPr>
+          <w:rFonts w:hint="eastAsia" w:ascii="宋体" w:hAnsi="宋体" w:eastAsia="宋体" w:cs="宋体"/>
+          <w:sz w:val="24"/>
+          <w:szCs w:val="24"/>
+          <w:lang w:val="en-US" w:eastAsia="zh-CN"/>
+        </w:rPr>
+      </w:pPr>
+      <w:r>
+        <w:rPr>
+          <w:rFonts w:hint="eastAsia" w:ascii="宋体" w:hAnsi="宋体" w:eastAsia="宋体" w:cs="宋体"/>
+          <w:sz w:val="24"/>
+          <w:szCs w:val="24"/>
+          <w:lang w:val="en-US" w:eastAsia="zh-CN"/>
+        </w:rPr>
+        <w:t>&lt;1&gt;单词</w:t>
+      </w:r>
+    </w:p>
+    <w:p>
+      <w:pPr>
+        <w:numPr>
+          <w:ilvl w:val="0"/>
+          <w:numId w:val="0"/>
+        </w:numPr>
+        <w:rPr>
+          <w:rFonts w:ascii="宋体" w:hAnsi="宋体" w:eastAsia="宋体" w:cs="宋体"/>
+          <w:sz w:val="24"/>
+          <w:szCs w:val="24"/>
+        </w:rPr>
+      </w:pPr>
+      <w:r>
+        <w:rPr>
+          <w:rFonts w:ascii="宋体" w:hAnsi="宋体" w:eastAsia="宋体" w:cs="宋体"/>
+          <w:sz w:val="24"/>
+          <w:szCs w:val="24"/>
+        </w:rPr>
+        <w:t>{"code":"</w:t>
+      </w:r>
+      <w:r>
+        <w:rPr>
+          <w:rFonts w:hint="eastAsia" w:ascii="宋体" w:hAnsi="宋体" w:eastAsia="宋体" w:cs="宋体"/>
+          <w:sz w:val="24"/>
+          <w:szCs w:val="24"/>
+          <w:lang w:val="en-US" w:eastAsia="zh-CN"/>
+        </w:rPr>
+        <w:t>10000</w:t>
+      </w:r>
+      <w:r>
+        <w:rPr>
+          <w:rFonts w:ascii="宋体" w:hAnsi="宋体" w:eastAsia="宋体" w:cs="宋体"/>
+          <w:sz w:val="24"/>
+          <w:szCs w:val="24"/>
+        </w:rPr>
+        <w:t>","msg":"</w:t>
+      </w:r>
+      <w:r>
+        <w:rPr>
+          <w:rFonts w:hint="eastAsia" w:ascii="宋体" w:hAnsi="宋体" w:eastAsia="宋体" w:cs="宋体"/>
+          <w:sz w:val="24"/>
+          <w:szCs w:val="24"/>
+          <w:lang w:val="en-US" w:eastAsia="zh-CN"/>
+        </w:rPr>
+        <w:t>succ</w:t>
+      </w:r>
+      <w:r>
+        <w:rPr>
+          <w:rFonts w:ascii="宋体" w:hAnsi="宋体" w:eastAsia="宋体" w:cs="宋体"/>
+          <w:sz w:val="24"/>
+          <w:szCs w:val="24"/>
+        </w:rPr>
+        <w:t>""data":{"optionID":1,"item_cont":{"id":"","en":"","zh":"","image":{"proTag":"","id":""},"sound":{"proTag":"","id":""}}}}</w:t>
+      </w:r>
+    </w:p>
+    <w:p>
+      <w:pPr>
+        <w:numPr>
+          <w:ilvl w:val="0"/>
+          <w:numId w:val="0"/>
+        </w:numPr>
+        <w:rPr>
+          <w:rFonts w:hint="eastAsia" w:ascii="宋体" w:hAnsi="宋体" w:eastAsia="宋体" w:cs="宋体"/>
+          <w:sz w:val="24"/>
+          <w:szCs w:val="24"/>
+          <w:lang w:val="en-US" w:eastAsia="zh-CN"/>
+        </w:rPr>
+      </w:pPr>
+      <w:r>
+        <w:rPr>
+          <w:rFonts w:hint="eastAsia" w:ascii="宋体" w:hAnsi="宋体" w:eastAsia="宋体" w:cs="宋体"/>
+          <w:sz w:val="24"/>
+          <w:szCs w:val="24"/>
+          <w:lang w:val="en-US" w:eastAsia="zh-CN"/>
+        </w:rPr>
+        <w:t>&lt;2&gt;模板</w:t>
+      </w:r>
+    </w:p>
+    <w:p>
+      <w:pPr>
+        <w:numPr>
+          <w:ilvl w:val="0"/>
+          <w:numId w:val="0"/>
+        </w:numPr>
+        <w:rPr>
+          <w:rFonts w:hint="eastAsia" w:ascii="宋体" w:hAnsi="宋体" w:eastAsia="宋体" w:cs="宋体"/>
+          <w:sz w:val="24"/>
+          <w:szCs w:val="24"/>
+          <w:lang w:val="en-US" w:eastAsia="zh-CN"/>
+        </w:rPr>
+      </w:pPr>
+      <w:r>
+        <w:rPr>
+          <w:rFonts w:ascii="宋体" w:hAnsi="宋体" w:eastAsia="宋体" w:cs="宋体"/>
+          <w:sz w:val="24"/>
+          <w:szCs w:val="24"/>
+        </w:rPr>
+        <w:t>{"code":"</w:t>
+      </w:r>
+      <w:r>
+        <w:rPr>
+          <w:rFonts w:hint="eastAsia" w:ascii="宋体" w:hAnsi="宋体" w:eastAsia="宋体" w:cs="宋体"/>
+          <w:sz w:val="24"/>
+          <w:szCs w:val="24"/>
+          <w:lang w:val="en-US" w:eastAsia="zh-CN"/>
+        </w:rPr>
+        <w:t>10000</w:t>
+      </w:r>
+      <w:r>
+        <w:rPr>
+          <w:rFonts w:ascii="宋体" w:hAnsi="宋体" w:eastAsia="宋体" w:cs="宋体"/>
+          <w:sz w:val="24"/>
+          <w:szCs w:val="24"/>
+        </w:rPr>
+        <w:t>","msg":"</w:t>
+      </w:r>
+      <w:r>
+        <w:rPr>
+          <w:rFonts w:hint="eastAsia" w:ascii="宋体" w:hAnsi="宋体" w:eastAsia="宋体" w:cs="宋体"/>
+          <w:sz w:val="24"/>
+          <w:szCs w:val="24"/>
+          <w:lang w:val="en-US" w:eastAsia="zh-CN"/>
+        </w:rPr>
+        <w:t>succ</w:t>
+      </w:r>
+      <w:r>
+        <w:rPr>
+          <w:rFonts w:ascii="宋体" w:hAnsi="宋体" w:eastAsia="宋体" w:cs="宋体"/>
+          <w:sz w:val="24"/>
+          <w:szCs w:val="24"/>
+        </w:rPr>
+        <w:t>""data":{"optionID":1,"item_cont":""}}</w:t>
+      </w:r>
+    </w:p>
+    <w:p>
+      <w:pPr>
+        <w:numPr>
+          <w:ilvl w:val="0"/>
+          <w:numId w:val="0"/>
+        </w:numPr>
+        <w:rPr>
+          <w:rFonts w:hint="eastAsia" w:ascii="宋体" w:hAnsi="宋体" w:eastAsia="宋体" w:cs="宋体"/>
+          <w:sz w:val="24"/>
+          <w:szCs w:val="24"/>
+          <w:lang w:val="en-US" w:eastAsia="zh-CN"/>
+        </w:rPr>
+      </w:pPr>
+    </w:p>
+    <w:p>
+      <w:pPr>
+        <w:numPr>
+          <w:ilvl w:val="0"/>
+          <w:numId w:val="0"/>
+        </w:numPr>
+        <w:rPr>
+          <w:rFonts w:hint="eastAsia" w:ascii="宋体" w:hAnsi="宋体" w:eastAsia="宋体" w:cs="宋体"/>
+          <w:sz w:val="24"/>
+          <w:szCs w:val="24"/>
+          <w:lang w:val="en-US" w:eastAsia="zh-CN"/>
+        </w:rPr>
+      </w:pPr>
+      <w:r>
+        <w:rPr>
+          <w:rFonts w:hint="eastAsia" w:ascii="宋体" w:hAnsi="宋体" w:eastAsia="宋体" w:cs="宋体"/>
+          <w:sz w:val="24"/>
+          <w:szCs w:val="24"/>
+          <w:lang w:val="en-US" w:eastAsia="zh-CN"/>
+        </w:rPr>
+        <w:t>其他成功输出：</w:t>
+      </w:r>
+    </w:p>
+    <w:p>
+      <w:pPr>
+        <w:numPr>
+          <w:ilvl w:val="0"/>
+          <w:numId w:val="0"/>
+        </w:numPr>
+        <w:rPr>
+          <w:rFonts w:ascii="宋体" w:hAnsi="宋体" w:eastAsia="宋体" w:cs="宋体"/>
+          <w:sz w:val="24"/>
+          <w:szCs w:val="24"/>
+        </w:rPr>
+      </w:pPr>
+      <w:r>
+        <w:rPr>
+          <w:rFonts w:ascii="宋体" w:hAnsi="宋体" w:eastAsia="宋体" w:cs="宋体"/>
+          <w:sz w:val="24"/>
+          <w:szCs w:val="24"/>
+        </w:rPr>
+        <w:t>{"code":"</w:t>
+      </w:r>
+      <w:r>
+        <w:rPr>
+          <w:rFonts w:hint="eastAsia" w:ascii="宋体" w:hAnsi="宋体" w:eastAsia="宋体" w:cs="宋体"/>
+          <w:sz w:val="24"/>
+          <w:szCs w:val="24"/>
+          <w:lang w:val="en-US" w:eastAsia="zh-CN"/>
+        </w:rPr>
+        <w:t>10000</w:t>
+      </w:r>
+      <w:r>
+        <w:rPr>
+          <w:rFonts w:ascii="宋体" w:hAnsi="宋体" w:eastAsia="宋体" w:cs="宋体"/>
+          <w:sz w:val="24"/>
+          <w:szCs w:val="24"/>
+        </w:rPr>
+        <w:t>","msg":"</w:t>
+      </w:r>
+      <w:r>
+        <w:rPr>
+          <w:rFonts w:hint="eastAsia" w:ascii="宋体" w:hAnsi="宋体" w:eastAsia="宋体" w:cs="宋体"/>
+          <w:sz w:val="24"/>
+          <w:szCs w:val="24"/>
+          <w:lang w:val="en-US" w:eastAsia="zh-CN"/>
+        </w:rPr>
+        <w:t>succ</w:t>
+      </w:r>
+      <w:r>
+        <w:rPr>
+          <w:rFonts w:ascii="宋体" w:hAnsi="宋体" w:eastAsia="宋体" w:cs="宋体"/>
+          <w:sz w:val="24"/>
+          <w:szCs w:val="24"/>
+        </w:rPr>
+        <w:t>""data":[]}</w:t>
+      </w:r>
+      <w:r>
+        <w:rPr>
+          <w:rFonts w:ascii="宋体" w:hAnsi="宋体" w:eastAsia="宋体" w:cs="宋体"/>
+          <w:sz w:val="24"/>
+          <w:szCs w:val="24"/>
+        </w:rPr>
+        <w:br w:type="textWrapping"/>
+      </w:r>
+      <w:r>
+        <w:rPr>
+          <w:rFonts w:hint="eastAsia" w:ascii="宋体" w:hAnsi="宋体" w:eastAsia="宋体" w:cs="宋体"/>
+          <w:sz w:val="24"/>
+          <w:szCs w:val="24"/>
+          <w:lang w:eastAsia="zh-CN"/>
+        </w:rPr>
+        <w:t>错误输出：</w:t>
+      </w:r>
+    </w:p>
+    <w:p>
+      <w:pPr>
+        <w:numPr>
+          <w:ilvl w:val="0"/>
+          <w:numId w:val="0"/>
+        </w:numPr>
+        <w:rPr>
+          <w:rFonts w:hint="eastAsia" w:ascii="宋体" w:hAnsi="宋体" w:eastAsia="宋体" w:cs="宋体"/>
+          <w:sz w:val="24"/>
+          <w:szCs w:val="24"/>
+          <w:lang w:val="en-US" w:eastAsia="zh-CN"/>
+        </w:rPr>
+      </w:pPr>
+      <w:r>
+        <w:rPr>
+          <w:rFonts w:ascii="宋体" w:hAnsi="宋体" w:eastAsia="宋体" w:cs="宋体"/>
+          <w:sz w:val="24"/>
+          <w:szCs w:val="24"/>
+        </w:rPr>
+        <w:t>{"code":"</w:t>
+      </w:r>
+      <w:r>
+        <w:rPr>
+          <w:rFonts w:hint="eastAsia" w:ascii="宋体" w:hAnsi="宋体" w:eastAsia="宋体" w:cs="宋体"/>
+          <w:sz w:val="24"/>
+          <w:szCs w:val="24"/>
+          <w:lang w:val="en-US" w:eastAsia="zh-CN"/>
+        </w:rPr>
+        <w:t>50009</w:t>
+      </w:r>
+      <w:r>
+        <w:rPr>
+          <w:rFonts w:ascii="宋体" w:hAnsi="宋体" w:eastAsia="宋体" w:cs="宋体"/>
+          <w:sz w:val="24"/>
+          <w:szCs w:val="24"/>
+        </w:rPr>
+        <w:t>","msg":"</w:t>
+      </w:r>
+      <w:r>
+        <w:rPr>
+          <w:rFonts w:hint="eastAsia" w:ascii="宋体" w:hAnsi="宋体" w:eastAsia="宋体" w:cs="宋体"/>
+          <w:sz w:val="24"/>
+          <w:szCs w:val="24"/>
+          <w:lang w:eastAsia="zh-CN"/>
+        </w:rPr>
+        <w:t>参数缺失</w:t>
+      </w:r>
+      <w:r>
+        <w:rPr>
+          <w:rFonts w:ascii="宋体" w:hAnsi="宋体" w:eastAsia="宋体" w:cs="宋体"/>
+          <w:sz w:val="24"/>
+          <w:szCs w:val="24"/>
+        </w:rPr>
+        <w:t>","data":[]}</w:t>
+      </w:r>
+    </w:p>
+    <w:p>
+      <w:pPr>
+        <w:widowControl w:val="0"/>
+        <w:numPr>
+          <w:ilvl w:val="0"/>
+          <w:numId w:val="0"/>
+        </w:numPr>
+        <w:jc w:val="both"/>
+        <w:rPr>
+          <w:rFonts w:hint="eastAsia" w:ascii="宋体" w:hAnsi="宋体" w:eastAsia="宋体" w:cs="宋体"/>
+          <w:sz w:val="24"/>
+          <w:szCs w:val="24"/>
+          <w:lang w:val="en-US" w:eastAsia="zh-CN"/>
+        </w:rPr>
+      </w:pPr>
+    </w:p>
+    <w:p>
+      <w:pPr>
+        <w:widowControl w:val="0"/>
+        <w:numPr>
+          <w:ilvl w:val="0"/>
+          <w:numId w:val="0"/>
+        </w:numPr>
+        <w:jc w:val="both"/>
+        <w:rPr>
+          <w:rFonts w:hint="eastAsia" w:ascii="宋体" w:hAnsi="宋体" w:eastAsia="宋体" w:cs="宋体"/>
+          <w:sz w:val="24"/>
+          <w:szCs w:val="24"/>
+          <w:lang w:val="en-US" w:eastAsia="zh-CN"/>
+        </w:rPr>
+      </w:pPr>
+    </w:p>
+    <w:p>
+      <w:pPr>
+        <w:widowControl w:val="0"/>
+        <w:numPr>
+          <w:ilvl w:val="0"/>
+          <w:numId w:val="0"/>
+        </w:numPr>
+        <w:jc w:val="both"/>
+        <w:rPr>
+          <w:rFonts w:hint="eastAsia" w:ascii="宋体" w:hAnsi="宋体" w:eastAsia="宋体" w:cs="宋体"/>
+          <w:sz w:val="24"/>
+          <w:szCs w:val="24"/>
+          <w:lang w:val="en-US" w:eastAsia="zh-CN"/>
+        </w:rPr>
+      </w:pPr>
+    </w:p>
+    <w:p>
+      <w:pPr>
+        <w:widowControl w:val="0"/>
+        <w:numPr>
+          <w:ilvl w:val="0"/>
+          <w:numId w:val="0"/>
+        </w:numPr>
+        <w:jc w:val="both"/>
+        <w:rPr>
+          <w:rFonts w:hint="eastAsia" w:ascii="宋体" w:hAnsi="宋体" w:eastAsia="宋体" w:cs="宋体"/>
+          <w:sz w:val="24"/>
+          <w:szCs w:val="24"/>
+          <w:lang w:val="en-US" w:eastAsia="zh-CN"/>
+        </w:rPr>
+      </w:pPr>
+      <w:r>
+        <w:rPr>
+          <w:rFonts w:hint="eastAsia" w:ascii="宋体" w:hAnsi="宋体" w:eastAsia="宋体" w:cs="宋体"/>
+          <w:sz w:val="24"/>
+          <w:szCs w:val="24"/>
+          <w:lang w:val="en-US" w:eastAsia="zh-CN"/>
+        </w:rPr>
+        <w:t>16.获取互动环节列表接口</w:t>
+      </w:r>
+    </w:p>
+    <w:p>
+      <w:pPr>
+        <w:numPr>
+          <w:ilvl w:val="0"/>
+          <w:numId w:val="0"/>
+        </w:numPr>
+        <w:rPr>
+          <w:rFonts w:ascii="宋体" w:hAnsi="宋体" w:eastAsia="宋体" w:cs="宋体"/>
+          <w:sz w:val="24"/>
+          <w:szCs w:val="24"/>
+        </w:rPr>
+      </w:pPr>
+      <w:r>
+        <w:rPr>
+          <w:rFonts w:hint="eastAsia" w:ascii="宋体" w:hAnsi="宋体" w:eastAsia="宋体" w:cs="宋体"/>
+          <w:sz w:val="24"/>
+          <w:szCs w:val="24"/>
+          <w:lang w:val="en-US" w:eastAsia="zh-CN"/>
+        </w:rPr>
+        <w:t>URL: Api/interactList</w:t>
+      </w:r>
+    </w:p>
+    <w:p>
+      <w:pPr>
+        <w:numPr>
+          <w:ilvl w:val="0"/>
+          <w:numId w:val="0"/>
+        </w:numPr>
+        <w:rPr>
+          <w:rFonts w:hint="eastAsia" w:ascii="宋体" w:hAnsi="宋体" w:eastAsia="宋体" w:cs="宋体"/>
+          <w:sz w:val="24"/>
+          <w:szCs w:val="24"/>
+          <w:lang w:val="en-US" w:eastAsia="zh-CN"/>
+        </w:rPr>
+      </w:pPr>
+      <w:r>
+        <w:rPr>
+          <w:rFonts w:hint="eastAsia" w:ascii="宋体" w:hAnsi="宋体" w:eastAsia="宋体" w:cs="宋体"/>
+          <w:sz w:val="24"/>
+          <w:szCs w:val="24"/>
+          <w:lang w:eastAsia="zh-CN"/>
+        </w:rPr>
+        <w:t>方式：</w:t>
+      </w:r>
+      <w:r>
+        <w:rPr>
+          <w:rFonts w:hint="eastAsia" w:ascii="宋体" w:hAnsi="宋体" w:eastAsia="宋体" w:cs="宋体"/>
+          <w:sz w:val="24"/>
+          <w:szCs w:val="24"/>
+          <w:lang w:val="en-US" w:eastAsia="zh-CN"/>
+        </w:rPr>
+        <w:t>GET</w:t>
+      </w:r>
+    </w:p>
+    <w:p>
+      <w:pPr>
+        <w:numPr>
+          <w:ilvl w:val="0"/>
+          <w:numId w:val="0"/>
+        </w:numPr>
+        <w:rPr>
+          <w:rFonts w:hint="eastAsia" w:ascii="宋体" w:hAnsi="宋体" w:eastAsia="宋体" w:cs="宋体"/>
+          <w:sz w:val="24"/>
+          <w:szCs w:val="24"/>
+          <w:lang w:val="en-US" w:eastAsia="zh-CN"/>
+        </w:rPr>
+      </w:pPr>
+      <w:r>
+        <w:rPr>
+          <w:rFonts w:hint="eastAsia" w:ascii="宋体" w:hAnsi="宋体" w:eastAsia="宋体" w:cs="宋体"/>
+          <w:sz w:val="24"/>
+          <w:szCs w:val="24"/>
+          <w:lang w:val="en-US" w:eastAsia="zh-CN"/>
+        </w:rPr>
+        <w:t xml:space="preserve">输入：accessToken、classID </w:t>
+      </w:r>
+    </w:p>
+    <w:p>
+      <w:pPr>
+        <w:numPr>
+          <w:ilvl w:val="0"/>
+          <w:numId w:val="0"/>
+        </w:numPr>
+        <w:rPr>
+          <w:rFonts w:hint="eastAsia" w:ascii="宋体" w:hAnsi="宋体" w:eastAsia="宋体" w:cs="宋体"/>
+          <w:sz w:val="24"/>
+          <w:szCs w:val="24"/>
+          <w:lang w:val="en-US" w:eastAsia="zh-CN"/>
+        </w:rPr>
+      </w:pPr>
+      <w:r>
+        <w:rPr>
+          <w:rFonts w:hint="eastAsia" w:ascii="宋体" w:hAnsi="宋体" w:eastAsia="宋体" w:cs="宋体"/>
+          <w:sz w:val="24"/>
+          <w:szCs w:val="24"/>
+          <w:lang w:val="en-US" w:eastAsia="zh-CN"/>
+        </w:rPr>
+        <w:t>成功输出：</w:t>
       </w:r>
     </w:p>
     <w:p>
@@ -6111,6 +6545,60 @@
         <w:widowControl/>
         <w:suppressLineNumbers w:val="0"/>
       </w:pPr>
+      <w:r>
+        <w:t>{"code":"10000","msg":"succ","data":{"interactList":[{"interID":"29","type":"2","options":[{"optionID":"2","item_cont":"how are you"},{"optionID":"3","item_cont":"how old are you"}]},{"interID":"294","type":"1","options":[{"optionID":"4","item_cont":{"id":"1","en":"bear","zh":"\u718a","image":{"proTag":"default","id":"2"},"sound":</w:t>
+      </w:r>
+      <w:r>
+        <w:rPr>
+          <w:rFonts w:hint="eastAsia"/>
+          <w:lang w:val="en-US" w:eastAsia="zh-CN"/>
+        </w:rPr>
+        <w:t>{</w:t>
+      </w:r>
+      <w:r>
+        <w:rPr>
+          <w:rFonts w:hint="eastAsia"/>
+        </w:rPr>
+        <w:t>"proTag":"","id":""</w:t>
+      </w:r>
+      <w:r>
+        <w:rPr>
+          <w:rFonts w:hint="eastAsia"/>
+          <w:lang w:val="en-US" w:eastAsia="zh-CN"/>
+        </w:rPr>
+        <w:t>}</w:t>
+      </w:r>
+      <w:r>
+        <w:t>}},{"optionID":"5","item_cont":{"id":"2","en":"bee","zh":"\u871c\u8702","image":{"proTag":"default","id":"2"},"sound":</w:t>
+      </w:r>
+      <w:r>
+        <w:rPr>
+          <w:rFonts w:hint="eastAsia"/>
+          <w:lang w:val="en-US" w:eastAsia="zh-CN"/>
+        </w:rPr>
+        <w:t>{"proTag":"","id":""</w:t>
+      </w:r>
+      <w:bookmarkStart w:id="11" w:name="_GoBack"/>
+      <w:bookmarkEnd w:id="11"/>
+      <w:r>
+        <w:rPr>
+          <w:rFonts w:hint="eastAsia"/>
+          <w:lang w:val="en-US" w:eastAsia="zh-CN"/>
+        </w:rPr>
+        <w:t>}</w:t>
+      </w:r>
+      <w:r>
+        <w:t>}},{"optionID":"6","item_cont":{"id":"3","en":"bird","zh":"\u9e1f","image":{"proTag":"default","id":"3"},"sound":{"proTag":"default","id":"3"}}},{"optionID":"7","item_cont":{"id":"4","en":"cat","zh":"\u732b","image":{"proTag":"default","id":"4"},"sound":{"proTag":"default","id":"4"}}}]}]}}</w:t>
+      </w:r>
+    </w:p>
+    <w:p>
+      <w:pPr>
+        <w:pStyle w:val="2"/>
+        <w:keepNext w:val="0"/>
+        <w:keepLines w:val="0"/>
+        <w:widowControl/>
+        <w:suppressLineNumbers w:val="0"/>
+      </w:pPr>
     </w:p>
     <w:p>
       <w:pPr>
@@ -6146,6 +6634,9 @@
       <w:r>
         <w:rPr>
           <w:rFonts w:hint="eastAsia" w:ascii="宋体" w:hAnsi="宋体" w:eastAsia="宋体" w:cs="宋体"/>
+          <w:b/>
+          <w:bCs/>
+          <w:color w:val="C55A11" w:themeColor="accent2" w:themeShade="BF"/>
           <w:sz w:val="24"/>
           <w:szCs w:val="24"/>
           <w:lang w:val="en-US" w:eastAsia="zh-CN"/>
@@ -6303,9 +6794,10 @@
         </w:numPr>
         <w:jc w:val="both"/>
         <w:rPr>
-          <w:rFonts w:ascii="宋体" w:hAnsi="宋体" w:eastAsia="宋体" w:cs="宋体"/>
-          <w:sz w:val="24"/>
-          <w:szCs w:val="24"/>
+          <w:rFonts w:hint="eastAsia" w:ascii="宋体" w:hAnsi="宋体" w:eastAsia="宋体" w:cs="宋体"/>
+          <w:sz w:val="24"/>
+          <w:szCs w:val="24"/>
+          <w:lang w:val="en-US" w:eastAsia="zh-CN"/>
         </w:rPr>
       </w:pPr>
       <w:r>
@@ -6361,56 +6853,12 @@
         <w:jc w:val="both"/>
         <w:rPr>
           <w:rFonts w:hint="eastAsia" w:ascii="宋体" w:hAnsi="宋体" w:eastAsia="宋体" w:cs="宋体"/>
-          <w:sz w:val="24"/>
-          <w:szCs w:val="24"/>
-          <w:lang w:val="en-US" w:eastAsia="zh-CN"/>
-        </w:rPr>
-      </w:pPr>
-    </w:p>
-    <w:p>
-      <w:pPr>
-        <w:widowControl w:val="0"/>
-        <w:numPr>
-          <w:ilvl w:val="0"/>
-          <w:numId w:val="0"/>
-        </w:numPr>
-        <w:jc w:val="both"/>
-        <w:rPr>
-          <w:rFonts w:hint="eastAsia" w:ascii="宋体" w:hAnsi="宋体" w:eastAsia="宋体" w:cs="宋体"/>
-          <w:sz w:val="24"/>
-          <w:szCs w:val="24"/>
-          <w:lang w:val="en-US" w:eastAsia="zh-CN"/>
-        </w:rPr>
-      </w:pPr>
-      <w:r>
-        <w:rPr>
-          <w:rFonts w:hint="eastAsia" w:ascii="宋体" w:hAnsi="宋体" w:eastAsia="宋体" w:cs="宋体"/>
-          <w:sz w:val="24"/>
-          <w:szCs w:val="24"/>
-          <w:lang w:val="en-US" w:eastAsia="zh-CN"/>
-        </w:rPr>
-        <w:t>注：options 格式为</w:t>
-      </w:r>
-    </w:p>
-    <w:p>
-      <w:pPr>
-        <w:widowControl w:val="0"/>
-        <w:numPr>
-          <w:ilvl w:val="0"/>
-          <w:numId w:val="0"/>
-        </w:numPr>
-        <w:jc w:val="both"/>
-        <w:rPr>
-          <w:rFonts w:hint="eastAsia" w:ascii="宋体" w:hAnsi="宋体" w:eastAsia="宋体" w:cs="宋体"/>
           <w:kern w:val="0"/>
           <w:sz w:val="24"/>
           <w:szCs w:val="24"/>
           <w:lang w:val="en-US" w:eastAsia="zh-CN" w:bidi="ar"/>
         </w:rPr>
       </w:pPr>
-      <w:r>
-        <w:t>{"optionID":"4","item_cont":{"id":"1","en":"bear","zh":"\u718a","image":{"proTag":"default","id":"2"},"sound":[]}}</w:t>
-      </w:r>
     </w:p>
     <w:p>
       <w:pPr>
@@ -7421,7 +7869,7 @@
     <w:qFormat/>
     <w:uiPriority w:val="0"/>
   </w:style>
-  <w:style w:type="table" w:default="1" w:styleId="5">
+  <w:style w:type="table" w:default="1" w:styleId="6">
     <w:name w:val="Normal Table"/>
     <w:semiHidden/>
     <w:qFormat/>
@@ -7478,6 +7926,15 @@
     <w:rPr>
       <w:color w:val="0000FF"/>
       <w:u w:val="single"/>
+    </w:rPr>
+  </w:style>
+  <w:style w:type="character" w:styleId="5">
+    <w:name w:val="HTML Code"/>
+    <w:basedOn w:val="3"/>
+    <w:uiPriority w:val="0"/>
+    <w:rPr>
+      <w:rFonts w:ascii="Courier New" w:hAnsi="Courier New"/>
+      <w:sz w:val="20"/>
     </w:rPr>
   </w:style>
 </w:styles>

--- a/课程后台接口_V4.docx
+++ b/课程后台接口_V4.docx
@@ -6140,7 +6140,7 @@
           <w:szCs w:val="24"/>
           <w:lang w:val="en-US" w:eastAsia="zh-CN"/>
         </w:rPr>
-        <w:t>&lt;2&gt;模板</w:t>
+        <w:t>&lt;2&gt;排序</w:t>
       </w:r>
     </w:p>
     <w:p>
@@ -6576,16 +6576,7 @@
           <w:rFonts w:hint="eastAsia"/>
           <w:lang w:val="en-US" w:eastAsia="zh-CN"/>
         </w:rPr>
-        <w:t>{"proTag":"","id":""</w:t>
-      </w:r>
-      <w:bookmarkStart w:id="11" w:name="_GoBack"/>
-      <w:bookmarkEnd w:id="11"/>
-      <w:r>
-        <w:rPr>
-          <w:rFonts w:hint="eastAsia"/>
-          <w:lang w:val="en-US" w:eastAsia="zh-CN"/>
-        </w:rPr>
-        <w:t>}</w:t>
+        <w:t>{"proTag":"","id":""}</w:t>
       </w:r>
       <w:r>
         <w:t>}},{"optionID":"6","item_cont":{"id":"3","en":"bird","zh":"\u9e1f","image":{"proTag":"default","id":"3"},"sound":{"proTag":"default","id":"3"}}},{"optionID":"7","item_cont":{"id":"4","en":"cat","zh":"\u732b","image":{"proTag":"default","id":"4"},"sound":{"proTag":"default","id":"4"}}}]}]}}</w:t>
@@ -6862,6 +6853,132 @@
     </w:p>
     <w:p>
       <w:pPr>
+        <w:widowControl w:val="0"/>
+        <w:numPr>
+          <w:ilvl w:val="0"/>
+          <w:numId w:val="0"/>
+        </w:numPr>
+        <w:jc w:val="both"/>
+        <w:rPr>
+          <w:rFonts w:hint="eastAsia" w:ascii="宋体" w:hAnsi="宋体" w:eastAsia="宋体" w:cs="宋体"/>
+          <w:sz w:val="24"/>
+          <w:szCs w:val="24"/>
+          <w:lang w:val="en-US" w:eastAsia="zh-CN"/>
+        </w:rPr>
+      </w:pPr>
+      <w:r>
+        <w:rPr>
+          <w:rFonts w:hint="eastAsia" w:ascii="宋体" w:hAnsi="宋体" w:eastAsia="宋体" w:cs="宋体"/>
+          <w:sz w:val="24"/>
+          <w:szCs w:val="24"/>
+          <w:lang w:val="en-US" w:eastAsia="zh-CN"/>
+        </w:rPr>
+        <w:t>18.上传选项图片</w:t>
+      </w:r>
+    </w:p>
+    <w:p>
+      <w:pPr>
+        <w:numPr>
+          <w:ilvl w:val="0"/>
+          <w:numId w:val="0"/>
+        </w:numPr>
+        <w:rPr>
+          <w:rFonts w:hint="eastAsia" w:ascii="宋体" w:hAnsi="宋体" w:eastAsia="宋体" w:cs="宋体"/>
+          <w:sz w:val="24"/>
+          <w:szCs w:val="24"/>
+          <w:lang w:val="en-US" w:eastAsia="zh-CN"/>
+        </w:rPr>
+      </w:pPr>
+      <w:r>
+        <w:rPr>
+          <w:rFonts w:hint="eastAsia" w:ascii="宋体" w:hAnsi="宋体" w:eastAsia="宋体" w:cs="宋体"/>
+          <w:sz w:val="24"/>
+          <w:szCs w:val="24"/>
+          <w:lang w:val="en-US" w:eastAsia="zh-CN"/>
+        </w:rPr>
+        <w:t>URL: Api/uploadOptionImage</w:t>
+      </w:r>
+    </w:p>
+    <w:p>
+      <w:pPr>
+        <w:numPr>
+          <w:ilvl w:val="0"/>
+          <w:numId w:val="0"/>
+        </w:numPr>
+        <w:rPr>
+          <w:rFonts w:hint="eastAsia" w:ascii="宋体" w:hAnsi="宋体" w:eastAsia="宋体" w:cs="宋体"/>
+          <w:sz w:val="24"/>
+          <w:szCs w:val="24"/>
+          <w:lang w:val="en-US" w:eastAsia="zh-CN"/>
+        </w:rPr>
+      </w:pPr>
+      <w:r>
+        <w:rPr>
+          <w:rFonts w:hint="eastAsia" w:ascii="宋体" w:hAnsi="宋体" w:eastAsia="宋体" w:cs="宋体"/>
+          <w:sz w:val="24"/>
+          <w:szCs w:val="24"/>
+          <w:lang w:eastAsia="zh-CN"/>
+        </w:rPr>
+        <w:t>方式：</w:t>
+      </w:r>
+      <w:r>
+        <w:rPr>
+          <w:rFonts w:hint="eastAsia" w:ascii="宋体" w:hAnsi="宋体" w:eastAsia="宋体" w:cs="宋体"/>
+          <w:sz w:val="24"/>
+          <w:szCs w:val="24"/>
+          <w:lang w:val="en-US" w:eastAsia="zh-CN"/>
+        </w:rPr>
+        <w:t>POST</w:t>
+      </w:r>
+    </w:p>
+    <w:p>
+      <w:pPr>
+        <w:numPr>
+          <w:ilvl w:val="0"/>
+          <w:numId w:val="0"/>
+        </w:numPr>
+        <w:rPr>
+          <w:rFonts w:hint="eastAsia" w:ascii="宋体" w:hAnsi="宋体" w:eastAsia="宋体" w:cs="宋体"/>
+          <w:sz w:val="24"/>
+          <w:szCs w:val="24"/>
+          <w:lang w:val="en-US" w:eastAsia="zh-CN"/>
+        </w:rPr>
+      </w:pPr>
+      <w:r>
+        <w:rPr>
+          <w:rFonts w:hint="eastAsia" w:ascii="宋体" w:hAnsi="宋体" w:eastAsia="宋体" w:cs="宋体"/>
+          <w:sz w:val="24"/>
+          <w:szCs w:val="24"/>
+          <w:lang w:val="en-US" w:eastAsia="zh-CN"/>
+        </w:rPr>
+        <w:t>输入：fileToUpload(上传的文件变量名)、optionID</w:t>
+      </w:r>
+    </w:p>
+    <w:p>
+      <w:pPr>
+        <w:numPr>
+          <w:ilvl w:val="0"/>
+          <w:numId w:val="0"/>
+        </w:numPr>
+        <w:rPr>
+          <w:rFonts w:hint="eastAsia" w:ascii="宋体" w:hAnsi="宋体" w:eastAsia="宋体" w:cs="宋体"/>
+          <w:sz w:val="24"/>
+          <w:szCs w:val="24"/>
+          <w:lang w:val="en-US" w:eastAsia="zh-CN"/>
+        </w:rPr>
+      </w:pPr>
+      <w:r>
+        <w:rPr>
+          <w:rFonts w:hint="eastAsia" w:ascii="宋体" w:hAnsi="宋体" w:eastAsia="宋体" w:cs="宋体"/>
+          <w:sz w:val="24"/>
+          <w:szCs w:val="24"/>
+          <w:lang w:val="en-US" w:eastAsia="zh-CN"/>
+        </w:rPr>
+        <w:t>成功输出 图片路径：</w:t>
+      </w:r>
+    </w:p>
+    <w:p>
+      <w:pPr>
         <w:keepNext w:val="0"/>
         <w:keepLines w:val="0"/>
         <w:widowControl/>
@@ -6873,6 +6990,782 @@
           <w:sz w:val="24"/>
           <w:szCs w:val="24"/>
           <w:lang w:val="en-US" w:eastAsia="zh-CN" w:bidi="ar"/>
+        </w:rPr>
+      </w:pPr>
+      <w:r>
+        <w:rPr>
+          <w:rFonts w:ascii="宋体" w:hAnsi="宋体" w:eastAsia="宋体" w:cs="宋体"/>
+          <w:sz w:val="24"/>
+          <w:szCs w:val="24"/>
+        </w:rPr>
+        <w:t>{"code":"</w:t>
+      </w:r>
+      <w:r>
+        <w:rPr>
+          <w:rFonts w:hint="eastAsia" w:ascii="宋体" w:hAnsi="宋体" w:eastAsia="宋体" w:cs="宋体"/>
+          <w:sz w:val="24"/>
+          <w:szCs w:val="24"/>
+          <w:lang w:val="en-US" w:eastAsia="zh-CN"/>
+        </w:rPr>
+        <w:t>10000</w:t>
+      </w:r>
+      <w:r>
+        <w:rPr>
+          <w:rFonts w:ascii="宋体" w:hAnsi="宋体" w:eastAsia="宋体" w:cs="宋体"/>
+          <w:sz w:val="24"/>
+          <w:szCs w:val="24"/>
+        </w:rPr>
+        <w:t>","msg":"</w:t>
+      </w:r>
+      <w:r>
+        <w:rPr>
+          <w:rFonts w:hint="eastAsia" w:ascii="宋体" w:hAnsi="宋体" w:eastAsia="宋体" w:cs="宋体"/>
+          <w:sz w:val="24"/>
+          <w:szCs w:val="24"/>
+          <w:lang w:val="en-US" w:eastAsia="zh-CN"/>
+        </w:rPr>
+        <w:t>succ</w:t>
+      </w:r>
+      <w:r>
+        <w:rPr>
+          <w:rFonts w:ascii="宋体" w:hAnsi="宋体" w:eastAsia="宋体" w:cs="宋体"/>
+          <w:sz w:val="24"/>
+          <w:szCs w:val="24"/>
+        </w:rPr>
+        <w:t>"</w:t>
+      </w:r>
+      <w:r>
+        <w:rPr>
+          <w:rFonts w:hint="eastAsia" w:ascii="宋体" w:hAnsi="宋体" w:eastAsia="宋体" w:cs="宋体"/>
+          <w:sz w:val="24"/>
+          <w:szCs w:val="24"/>
+          <w:lang w:eastAsia="zh-CN"/>
+        </w:rPr>
+        <w:t>，</w:t>
+      </w:r>
+      <w:r>
+        <w:rPr>
+          <w:rFonts w:ascii="宋体" w:hAnsi="宋体" w:eastAsia="宋体" w:cs="宋体"/>
+          <w:sz w:val="24"/>
+          <w:szCs w:val="24"/>
+        </w:rPr>
+        <w:t>"data":</w:t>
+      </w:r>
+      <w:r>
+        <w:rPr>
+          <w:rFonts w:hint="eastAsia" w:ascii="宋体" w:hAnsi="宋体" w:eastAsia="宋体" w:cs="宋体"/>
+          <w:sz w:val="24"/>
+          <w:szCs w:val="24"/>
+          <w:lang w:val="en-US" w:eastAsia="zh-CN"/>
+        </w:rPr>
+        <w:t>{</w:t>
+      </w:r>
+      <w:r>
+        <w:rPr>
+          <w:rFonts w:ascii="宋体" w:hAnsi="宋体" w:eastAsia="宋体" w:cs="宋体"/>
+          <w:sz w:val="24"/>
+          <w:szCs w:val="24"/>
+        </w:rPr>
+        <w:t>"</w:t>
+      </w:r>
+      <w:r>
+        <w:rPr>
+          <w:rFonts w:hint="eastAsia" w:ascii="宋体" w:hAnsi="宋体" w:eastAsia="宋体" w:cs="宋体"/>
+          <w:sz w:val="24"/>
+          <w:szCs w:val="24"/>
+        </w:rPr>
+        <w:t>fileurl</w:t>
+      </w:r>
+      <w:r>
+        <w:rPr>
+          <w:rFonts w:ascii="宋体" w:hAnsi="宋体" w:eastAsia="宋体" w:cs="宋体"/>
+          <w:sz w:val="24"/>
+          <w:szCs w:val="24"/>
+        </w:rPr>
+        <w:t>"</w:t>
+      </w:r>
+      <w:r>
+        <w:rPr>
+          <w:rFonts w:hint="eastAsia" w:ascii="宋体" w:hAnsi="宋体" w:eastAsia="宋体" w:cs="宋体"/>
+          <w:sz w:val="24"/>
+          <w:szCs w:val="24"/>
+          <w:lang w:val="en-US" w:eastAsia="zh-CN"/>
+        </w:rPr>
+        <w:t>:</w:t>
+      </w:r>
+      <w:r>
+        <w:rPr>
+          <w:rFonts w:ascii="宋体" w:hAnsi="宋体" w:eastAsia="宋体" w:cs="宋体"/>
+          <w:sz w:val="24"/>
+          <w:szCs w:val="24"/>
+        </w:rPr>
+        <w:t>"</w:t>
+      </w:r>
+      <w:r>
+        <w:rPr>
+          <w:rFonts w:hint="eastAsia" w:ascii="宋体" w:hAnsi="宋体" w:eastAsia="宋体" w:cs="宋体"/>
+          <w:sz w:val="24"/>
+          <w:szCs w:val="24"/>
+          <w:lang w:val="en-US" w:eastAsia="zh-CN"/>
+        </w:rPr>
+        <w:t>XXXX</w:t>
+      </w:r>
+      <w:r>
+        <w:rPr>
+          <w:rFonts w:ascii="宋体" w:hAnsi="宋体" w:eastAsia="宋体" w:cs="宋体"/>
+          <w:sz w:val="24"/>
+          <w:szCs w:val="24"/>
+        </w:rPr>
+        <w:t>"</w:t>
+      </w:r>
+      <w:r>
+        <w:rPr>
+          <w:rFonts w:hint="eastAsia" w:ascii="宋体" w:hAnsi="宋体" w:eastAsia="宋体" w:cs="宋体"/>
+          <w:sz w:val="24"/>
+          <w:szCs w:val="24"/>
+          <w:lang w:val="en-US" w:eastAsia="zh-CN"/>
+        </w:rPr>
+        <w:t>}</w:t>
+      </w:r>
+      <w:r>
+        <w:rPr>
+          <w:rFonts w:ascii="宋体" w:hAnsi="宋体" w:eastAsia="宋体" w:cs="宋体"/>
+          <w:sz w:val="24"/>
+          <w:szCs w:val="24"/>
+        </w:rPr>
+        <w:t>}</w:t>
+      </w:r>
+    </w:p>
+    <w:p>
+      <w:pPr>
+        <w:keepNext w:val="0"/>
+        <w:keepLines w:val="0"/>
+        <w:widowControl/>
+        <w:suppressLineNumbers w:val="0"/>
+        <w:jc w:val="left"/>
+        <w:rPr>
+          <w:rFonts w:hint="eastAsia" w:ascii="宋体" w:hAnsi="宋体" w:eastAsia="宋体" w:cs="宋体"/>
+          <w:b/>
+          <w:bCs/>
+          <w:color w:val="C55A11" w:themeColor="accent2" w:themeShade="BF"/>
+          <w:sz w:val="24"/>
+          <w:szCs w:val="24"/>
+          <w:lang w:val="en-US" w:eastAsia="zh-CN"/>
+        </w:rPr>
+      </w:pPr>
+      <w:r>
+        <w:rPr>
+          <w:rFonts w:hint="eastAsia" w:ascii="宋体" w:hAnsi="宋体" w:eastAsia="宋体" w:cs="宋体"/>
+          <w:b/>
+          <w:bCs/>
+          <w:color w:val="C55A11" w:themeColor="accent2" w:themeShade="BF"/>
+          <w:sz w:val="24"/>
+          <w:szCs w:val="24"/>
+          <w:lang w:val="en-US" w:eastAsia="zh-CN"/>
+        </w:rPr>
+        <w:t>注：选项图片路径</w:t>
+      </w:r>
+    </w:p>
+    <w:p>
+      <w:pPr>
+        <w:keepNext w:val="0"/>
+        <w:keepLines w:val="0"/>
+        <w:widowControl/>
+        <w:suppressLineNumbers w:val="0"/>
+        <w:jc w:val="left"/>
+        <w:rPr>
+          <w:rFonts w:hint="eastAsia" w:ascii="宋体" w:hAnsi="宋体" w:eastAsia="宋体" w:cs="宋体"/>
+          <w:b/>
+          <w:bCs/>
+          <w:color w:val="C55A11" w:themeColor="accent2" w:themeShade="BF"/>
+          <w:sz w:val="24"/>
+          <w:szCs w:val="24"/>
+          <w:lang w:val="en-US" w:eastAsia="zh-CN"/>
+        </w:rPr>
+      </w:pPr>
+      <w:r>
+        <w:rPr>
+          <w:rFonts w:hint="eastAsia" w:ascii="宋体" w:hAnsi="宋体" w:eastAsia="宋体" w:cs="宋体"/>
+          <w:sz w:val="24"/>
+          <w:szCs w:val="24"/>
+          <w:lang w:val="en-US" w:eastAsia="zh-CN"/>
+        </w:rPr>
+        <w:fldChar w:fldCharType="begin"/>
+      </w:r>
+      <w:r>
+        <w:rPr>
+          <w:rFonts w:hint="eastAsia" w:ascii="宋体" w:hAnsi="宋体" w:eastAsia="宋体" w:cs="宋体"/>
+          <w:sz w:val="24"/>
+          <w:szCs w:val="24"/>
+          <w:lang w:val="en-US" w:eastAsia="zh-CN"/>
+        </w:rPr>
+        <w:instrText xml:space="preserve"> HYPERLINK "http://teacher.xcase.com.cn/commres/images/X_X_X.png" </w:instrText>
+      </w:r>
+      <w:r>
+        <w:rPr>
+          <w:rFonts w:hint="eastAsia" w:ascii="宋体" w:hAnsi="宋体" w:eastAsia="宋体" w:cs="宋体"/>
+          <w:sz w:val="24"/>
+          <w:szCs w:val="24"/>
+          <w:lang w:val="en-US" w:eastAsia="zh-CN"/>
+        </w:rPr>
+        <w:fldChar w:fldCharType="separate"/>
+      </w:r>
+      <w:r>
+        <w:rPr>
+          <w:rStyle w:val="4"/>
+          <w:rFonts w:hint="eastAsia" w:ascii="宋体" w:hAnsi="宋体" w:eastAsia="宋体" w:cs="宋体"/>
+          <w:sz w:val="24"/>
+          <w:szCs w:val="24"/>
+          <w:lang w:val="en-US" w:eastAsia="zh-CN"/>
+        </w:rPr>
+        <w:t>http://teacher.xcase.com.cn/commres/option/images/optionID.png</w:t>
+      </w:r>
+      <w:r>
+        <w:rPr>
+          <w:rFonts w:hint="eastAsia" w:ascii="宋体" w:hAnsi="宋体" w:eastAsia="宋体" w:cs="宋体"/>
+          <w:sz w:val="24"/>
+          <w:szCs w:val="24"/>
+          <w:lang w:val="en-US" w:eastAsia="zh-CN"/>
+        </w:rPr>
+        <w:fldChar w:fldCharType="end"/>
+      </w:r>
+    </w:p>
+    <w:p>
+      <w:pPr>
+        <w:keepNext w:val="0"/>
+        <w:keepLines w:val="0"/>
+        <w:widowControl/>
+        <w:suppressLineNumbers w:val="0"/>
+        <w:jc w:val="left"/>
+        <w:rPr>
+          <w:rFonts w:hint="eastAsia" w:ascii="宋体" w:hAnsi="宋体" w:eastAsia="宋体" w:cs="宋体"/>
+          <w:b/>
+          <w:bCs/>
+          <w:color w:val="C55A11" w:themeColor="accent2" w:themeShade="BF"/>
+          <w:sz w:val="24"/>
+          <w:szCs w:val="24"/>
+          <w:lang w:val="en-US" w:eastAsia="zh-CN"/>
+        </w:rPr>
+      </w:pPr>
+      <w:r>
+        <w:rPr>
+          <w:rFonts w:hint="eastAsia" w:ascii="宋体" w:hAnsi="宋体" w:eastAsia="宋体" w:cs="宋体"/>
+          <w:b/>
+          <w:bCs/>
+          <w:color w:val="C55A11" w:themeColor="accent2" w:themeShade="BF"/>
+          <w:sz w:val="24"/>
+          <w:szCs w:val="24"/>
+          <w:lang w:val="en-US" w:eastAsia="zh-CN"/>
+        </w:rPr>
+        <w:t xml:space="preserve">选项ID为图片文件名 </w:t>
+      </w:r>
+    </w:p>
+    <w:p>
+      <w:pPr>
+        <w:keepNext w:val="0"/>
+        <w:keepLines w:val="0"/>
+        <w:widowControl/>
+        <w:suppressLineNumbers w:val="0"/>
+        <w:jc w:val="left"/>
+        <w:rPr>
+          <w:rFonts w:hint="eastAsia" w:ascii="宋体" w:hAnsi="宋体" w:eastAsia="宋体" w:cs="宋体"/>
+          <w:b/>
+          <w:bCs/>
+          <w:color w:val="C55A11" w:themeColor="accent2" w:themeShade="BF"/>
+          <w:sz w:val="24"/>
+          <w:szCs w:val="24"/>
+          <w:lang w:val="en-US" w:eastAsia="zh-CN"/>
+        </w:rPr>
+      </w:pPr>
+    </w:p>
+    <w:p>
+      <w:pPr>
+        <w:keepNext w:val="0"/>
+        <w:keepLines w:val="0"/>
+        <w:widowControl/>
+        <w:numPr>
+          <w:ilvl w:val="0"/>
+          <w:numId w:val="3"/>
+        </w:numPr>
+        <w:suppressLineNumbers w:val="0"/>
+        <w:jc w:val="left"/>
+        <w:rPr>
+          <w:rFonts w:hint="eastAsia" w:ascii="宋体" w:hAnsi="宋体" w:eastAsia="宋体" w:cs="宋体"/>
+          <w:sz w:val="24"/>
+          <w:szCs w:val="24"/>
+          <w:lang w:val="en-US" w:eastAsia="zh-CN"/>
+        </w:rPr>
+      </w:pPr>
+      <w:r>
+        <w:rPr>
+          <w:rFonts w:hint="eastAsia" w:ascii="宋体" w:hAnsi="宋体" w:eastAsia="宋体" w:cs="宋体"/>
+          <w:sz w:val="24"/>
+          <w:szCs w:val="24"/>
+          <w:lang w:val="en-US" w:eastAsia="zh-CN"/>
+        </w:rPr>
+        <w:t>语音合成</w:t>
+      </w:r>
+    </w:p>
+    <w:p>
+      <w:pPr>
+        <w:numPr>
+          <w:ilvl w:val="0"/>
+          <w:numId w:val="0"/>
+        </w:numPr>
+        <w:rPr>
+          <w:rFonts w:hint="eastAsia" w:ascii="宋体" w:hAnsi="宋体" w:eastAsia="宋体" w:cs="宋体"/>
+          <w:sz w:val="24"/>
+          <w:szCs w:val="24"/>
+          <w:lang w:val="en-US" w:eastAsia="zh-CN"/>
+        </w:rPr>
+      </w:pPr>
+      <w:r>
+        <w:rPr>
+          <w:rFonts w:hint="eastAsia" w:ascii="宋体" w:hAnsi="宋体" w:eastAsia="宋体" w:cs="宋体"/>
+          <w:sz w:val="24"/>
+          <w:szCs w:val="24"/>
+          <w:lang w:val="en-US" w:eastAsia="zh-CN"/>
+        </w:rPr>
+        <w:t>URL: Api/getOptionSound</w:t>
+      </w:r>
+    </w:p>
+    <w:p>
+      <w:pPr>
+        <w:numPr>
+          <w:ilvl w:val="0"/>
+          <w:numId w:val="0"/>
+        </w:numPr>
+        <w:rPr>
+          <w:rFonts w:hint="eastAsia" w:ascii="宋体" w:hAnsi="宋体" w:eastAsia="宋体" w:cs="宋体"/>
+          <w:sz w:val="24"/>
+          <w:szCs w:val="24"/>
+          <w:lang w:val="en-US" w:eastAsia="zh-CN"/>
+        </w:rPr>
+      </w:pPr>
+      <w:r>
+        <w:rPr>
+          <w:rFonts w:hint="eastAsia" w:ascii="宋体" w:hAnsi="宋体" w:eastAsia="宋体" w:cs="宋体"/>
+          <w:sz w:val="24"/>
+          <w:szCs w:val="24"/>
+          <w:lang w:eastAsia="zh-CN"/>
+        </w:rPr>
+        <w:t>方式：</w:t>
+      </w:r>
+      <w:r>
+        <w:rPr>
+          <w:rFonts w:hint="eastAsia" w:ascii="宋体" w:hAnsi="宋体" w:eastAsia="宋体" w:cs="宋体"/>
+          <w:sz w:val="24"/>
+          <w:szCs w:val="24"/>
+          <w:lang w:val="en-US" w:eastAsia="zh-CN"/>
+        </w:rPr>
+        <w:t>POST</w:t>
+      </w:r>
+    </w:p>
+    <w:p>
+      <w:pPr>
+        <w:numPr>
+          <w:ilvl w:val="0"/>
+          <w:numId w:val="0"/>
+        </w:numPr>
+        <w:rPr>
+          <w:rFonts w:hint="eastAsia" w:ascii="宋体" w:hAnsi="宋体" w:eastAsia="宋体" w:cs="宋体"/>
+          <w:sz w:val="24"/>
+          <w:szCs w:val="24"/>
+          <w:lang w:val="en-US" w:eastAsia="zh-CN"/>
+        </w:rPr>
+      </w:pPr>
+      <w:r>
+        <w:rPr>
+          <w:rFonts w:hint="eastAsia" w:ascii="宋体" w:hAnsi="宋体" w:eastAsia="宋体" w:cs="宋体"/>
+          <w:sz w:val="24"/>
+          <w:szCs w:val="24"/>
+          <w:lang w:val="en-US" w:eastAsia="zh-CN"/>
+        </w:rPr>
+        <w:t>输入：words(文本)、optionID</w:t>
+      </w:r>
+    </w:p>
+    <w:p>
+      <w:pPr>
+        <w:keepNext w:val="0"/>
+        <w:keepLines w:val="0"/>
+        <w:widowControl/>
+        <w:numPr>
+          <w:numId w:val="0"/>
+        </w:numPr>
+        <w:suppressLineNumbers w:val="0"/>
+        <w:jc w:val="left"/>
+        <w:rPr>
+          <w:rFonts w:hint="eastAsia" w:ascii="宋体" w:hAnsi="宋体" w:eastAsia="宋体" w:cs="宋体"/>
+          <w:sz w:val="24"/>
+          <w:szCs w:val="24"/>
+          <w:lang w:val="en-US" w:eastAsia="zh-CN"/>
+        </w:rPr>
+      </w:pPr>
+      <w:r>
+        <w:rPr>
+          <w:rFonts w:hint="eastAsia" w:ascii="宋体" w:hAnsi="宋体" w:eastAsia="宋体" w:cs="宋体"/>
+          <w:sz w:val="24"/>
+          <w:szCs w:val="24"/>
+          <w:lang w:val="en-US" w:eastAsia="zh-CN"/>
+        </w:rPr>
+        <w:t>成功输出 语音mp3路径：</w:t>
+      </w:r>
+    </w:p>
+    <w:p>
+      <w:pPr>
+        <w:keepNext w:val="0"/>
+        <w:keepLines w:val="0"/>
+        <w:widowControl/>
+        <w:suppressLineNumbers w:val="0"/>
+        <w:jc w:val="left"/>
+        <w:rPr>
+          <w:rFonts w:hint="eastAsia" w:ascii="宋体" w:hAnsi="宋体" w:eastAsia="宋体" w:cs="宋体"/>
+          <w:kern w:val="0"/>
+          <w:sz w:val="24"/>
+          <w:szCs w:val="24"/>
+          <w:lang w:val="en-US" w:eastAsia="zh-CN" w:bidi="ar"/>
+        </w:rPr>
+      </w:pPr>
+      <w:r>
+        <w:rPr>
+          <w:rFonts w:ascii="宋体" w:hAnsi="宋体" w:eastAsia="宋体" w:cs="宋体"/>
+          <w:sz w:val="24"/>
+          <w:szCs w:val="24"/>
+        </w:rPr>
+        <w:t>{"code":"</w:t>
+      </w:r>
+      <w:r>
+        <w:rPr>
+          <w:rFonts w:hint="eastAsia" w:ascii="宋体" w:hAnsi="宋体" w:eastAsia="宋体" w:cs="宋体"/>
+          <w:sz w:val="24"/>
+          <w:szCs w:val="24"/>
+          <w:lang w:val="en-US" w:eastAsia="zh-CN"/>
+        </w:rPr>
+        <w:t>10000</w:t>
+      </w:r>
+      <w:r>
+        <w:rPr>
+          <w:rFonts w:ascii="宋体" w:hAnsi="宋体" w:eastAsia="宋体" w:cs="宋体"/>
+          <w:sz w:val="24"/>
+          <w:szCs w:val="24"/>
+        </w:rPr>
+        <w:t>","msg":"</w:t>
+      </w:r>
+      <w:r>
+        <w:rPr>
+          <w:rFonts w:hint="eastAsia" w:ascii="宋体" w:hAnsi="宋体" w:eastAsia="宋体" w:cs="宋体"/>
+          <w:sz w:val="24"/>
+          <w:szCs w:val="24"/>
+          <w:lang w:val="en-US" w:eastAsia="zh-CN"/>
+        </w:rPr>
+        <w:t>succ</w:t>
+      </w:r>
+      <w:r>
+        <w:rPr>
+          <w:rFonts w:ascii="宋体" w:hAnsi="宋体" w:eastAsia="宋体" w:cs="宋体"/>
+          <w:sz w:val="24"/>
+          <w:szCs w:val="24"/>
+        </w:rPr>
+        <w:t>"</w:t>
+      </w:r>
+      <w:r>
+        <w:rPr>
+          <w:rFonts w:hint="eastAsia" w:ascii="宋体" w:hAnsi="宋体" w:eastAsia="宋体" w:cs="宋体"/>
+          <w:sz w:val="24"/>
+          <w:szCs w:val="24"/>
+          <w:lang w:eastAsia="zh-CN"/>
+        </w:rPr>
+        <w:t>，</w:t>
+      </w:r>
+      <w:r>
+        <w:rPr>
+          <w:rFonts w:ascii="宋体" w:hAnsi="宋体" w:eastAsia="宋体" w:cs="宋体"/>
+          <w:sz w:val="24"/>
+          <w:szCs w:val="24"/>
+        </w:rPr>
+        <w:t>"data":</w:t>
+      </w:r>
+      <w:r>
+        <w:rPr>
+          <w:rFonts w:hint="eastAsia" w:ascii="宋体" w:hAnsi="宋体" w:eastAsia="宋体" w:cs="宋体"/>
+          <w:sz w:val="24"/>
+          <w:szCs w:val="24"/>
+          <w:lang w:val="en-US" w:eastAsia="zh-CN"/>
+        </w:rPr>
+        <w:t>{</w:t>
+      </w:r>
+      <w:r>
+        <w:rPr>
+          <w:rFonts w:ascii="宋体" w:hAnsi="宋体" w:eastAsia="宋体" w:cs="宋体"/>
+          <w:sz w:val="24"/>
+          <w:szCs w:val="24"/>
+        </w:rPr>
+        <w:t>"</w:t>
+      </w:r>
+      <w:r>
+        <w:rPr>
+          <w:rFonts w:hint="eastAsia" w:ascii="宋体" w:hAnsi="宋体" w:eastAsia="宋体" w:cs="宋体"/>
+          <w:sz w:val="24"/>
+          <w:szCs w:val="24"/>
+          <w:lang w:val="en-US" w:eastAsia="zh-CN"/>
+        </w:rPr>
+        <w:t>soundUrl</w:t>
+      </w:r>
+      <w:r>
+        <w:rPr>
+          <w:rFonts w:ascii="宋体" w:hAnsi="宋体" w:eastAsia="宋体" w:cs="宋体"/>
+          <w:sz w:val="24"/>
+          <w:szCs w:val="24"/>
+        </w:rPr>
+        <w:t>"</w:t>
+      </w:r>
+      <w:r>
+        <w:rPr>
+          <w:rFonts w:hint="eastAsia" w:ascii="宋体" w:hAnsi="宋体" w:eastAsia="宋体" w:cs="宋体"/>
+          <w:sz w:val="24"/>
+          <w:szCs w:val="24"/>
+          <w:lang w:val="en-US" w:eastAsia="zh-CN"/>
+        </w:rPr>
+        <w:t>:</w:t>
+      </w:r>
+      <w:r>
+        <w:rPr>
+          <w:rFonts w:ascii="宋体" w:hAnsi="宋体" w:eastAsia="宋体" w:cs="宋体"/>
+          <w:sz w:val="24"/>
+          <w:szCs w:val="24"/>
+        </w:rPr>
+        <w:t>"</w:t>
+      </w:r>
+      <w:r>
+        <w:rPr>
+          <w:rFonts w:hint="eastAsia" w:ascii="宋体" w:hAnsi="宋体" w:eastAsia="宋体" w:cs="宋体"/>
+          <w:sz w:val="24"/>
+          <w:szCs w:val="24"/>
+          <w:lang w:val="en-US" w:eastAsia="zh-CN"/>
+        </w:rPr>
+        <w:t>XXXX</w:t>
+      </w:r>
+      <w:r>
+        <w:rPr>
+          <w:rFonts w:ascii="宋体" w:hAnsi="宋体" w:eastAsia="宋体" w:cs="宋体"/>
+          <w:sz w:val="24"/>
+          <w:szCs w:val="24"/>
+        </w:rPr>
+        <w:t>"</w:t>
+      </w:r>
+      <w:r>
+        <w:rPr>
+          <w:rFonts w:hint="eastAsia" w:ascii="宋体" w:hAnsi="宋体" w:eastAsia="宋体" w:cs="宋体"/>
+          <w:sz w:val="24"/>
+          <w:szCs w:val="24"/>
+          <w:lang w:val="en-US" w:eastAsia="zh-CN"/>
+        </w:rPr>
+        <w:t>}</w:t>
+      </w:r>
+      <w:r>
+        <w:rPr>
+          <w:rFonts w:ascii="宋体" w:hAnsi="宋体" w:eastAsia="宋体" w:cs="宋体"/>
+          <w:sz w:val="24"/>
+          <w:szCs w:val="24"/>
+        </w:rPr>
+        <w:t>}</w:t>
+      </w:r>
+    </w:p>
+    <w:p>
+      <w:pPr>
+        <w:keepNext w:val="0"/>
+        <w:keepLines w:val="0"/>
+        <w:widowControl/>
+        <w:suppressLineNumbers w:val="0"/>
+        <w:jc w:val="left"/>
+        <w:rPr>
+          <w:rFonts w:hint="eastAsia" w:ascii="宋体" w:hAnsi="宋体" w:eastAsia="宋体" w:cs="宋体"/>
+          <w:b/>
+          <w:bCs/>
+          <w:color w:val="C55A11" w:themeColor="accent2" w:themeShade="BF"/>
+          <w:sz w:val="24"/>
+          <w:szCs w:val="24"/>
+          <w:lang w:val="en-US" w:eastAsia="zh-CN"/>
+        </w:rPr>
+      </w:pPr>
+      <w:r>
+        <w:rPr>
+          <w:rFonts w:hint="eastAsia" w:ascii="宋体" w:hAnsi="宋体" w:eastAsia="宋体" w:cs="宋体"/>
+          <w:b/>
+          <w:bCs/>
+          <w:color w:val="C55A11" w:themeColor="accent2" w:themeShade="BF"/>
+          <w:sz w:val="24"/>
+          <w:szCs w:val="24"/>
+          <w:lang w:val="en-US" w:eastAsia="zh-CN"/>
+        </w:rPr>
+        <w:t>注：选项语音路径</w:t>
+      </w:r>
+    </w:p>
+    <w:p>
+      <w:pPr>
+        <w:keepNext w:val="0"/>
+        <w:keepLines w:val="0"/>
+        <w:widowControl/>
+        <w:suppressLineNumbers w:val="0"/>
+        <w:jc w:val="left"/>
+        <w:rPr>
+          <w:rFonts w:hint="eastAsia" w:ascii="宋体" w:hAnsi="宋体" w:eastAsia="宋体" w:cs="宋体"/>
+          <w:b/>
+          <w:bCs/>
+          <w:color w:val="C55A11" w:themeColor="accent2" w:themeShade="BF"/>
+          <w:sz w:val="24"/>
+          <w:szCs w:val="24"/>
+          <w:lang w:val="en-US" w:eastAsia="zh-CN"/>
+        </w:rPr>
+      </w:pPr>
+      <w:r>
+        <w:rPr>
+          <w:rFonts w:hint="eastAsia" w:ascii="宋体" w:hAnsi="宋体" w:eastAsia="宋体" w:cs="宋体"/>
+          <w:sz w:val="24"/>
+          <w:szCs w:val="24"/>
+          <w:lang w:val="en-US" w:eastAsia="zh-CN"/>
+        </w:rPr>
+        <w:fldChar w:fldCharType="begin"/>
+      </w:r>
+      <w:r>
+        <w:rPr>
+          <w:rFonts w:hint="eastAsia" w:ascii="宋体" w:hAnsi="宋体" w:eastAsia="宋体" w:cs="宋体"/>
+          <w:sz w:val="24"/>
+          <w:szCs w:val="24"/>
+          <w:lang w:val="en-US" w:eastAsia="zh-CN"/>
+        </w:rPr>
+        <w:instrText xml:space="preserve"> HYPERLINK "http://teacher.xcase.com.cn/commres/images/X_X_X.png" </w:instrText>
+      </w:r>
+      <w:r>
+        <w:rPr>
+          <w:rFonts w:hint="eastAsia" w:ascii="宋体" w:hAnsi="宋体" w:eastAsia="宋体" w:cs="宋体"/>
+          <w:sz w:val="24"/>
+          <w:szCs w:val="24"/>
+          <w:lang w:val="en-US" w:eastAsia="zh-CN"/>
+        </w:rPr>
+        <w:fldChar w:fldCharType="separate"/>
+      </w:r>
+      <w:r>
+        <w:rPr>
+          <w:rStyle w:val="4"/>
+          <w:rFonts w:hint="eastAsia" w:ascii="宋体" w:hAnsi="宋体" w:eastAsia="宋体" w:cs="宋体"/>
+          <w:sz w:val="24"/>
+          <w:szCs w:val="24"/>
+          <w:lang w:val="en-US" w:eastAsia="zh-CN"/>
+        </w:rPr>
+        <w:t>http://teacher.xcase.com.cn/commres/option/sounds/optionID.mp3</w:t>
+      </w:r>
+      <w:r>
+        <w:rPr>
+          <w:rFonts w:hint="eastAsia" w:ascii="宋体" w:hAnsi="宋体" w:eastAsia="宋体" w:cs="宋体"/>
+          <w:sz w:val="24"/>
+          <w:szCs w:val="24"/>
+          <w:lang w:val="en-US" w:eastAsia="zh-CN"/>
+        </w:rPr>
+        <w:fldChar w:fldCharType="end"/>
+      </w:r>
+    </w:p>
+    <w:p>
+      <w:pPr>
+        <w:keepNext w:val="0"/>
+        <w:keepLines w:val="0"/>
+        <w:widowControl/>
+        <w:suppressLineNumbers w:val="0"/>
+        <w:jc w:val="left"/>
+        <w:rPr>
+          <w:rFonts w:hint="eastAsia" w:ascii="宋体" w:hAnsi="宋体" w:eastAsia="宋体" w:cs="宋体"/>
+          <w:b/>
+          <w:bCs/>
+          <w:color w:val="C55A11" w:themeColor="accent2" w:themeShade="BF"/>
+          <w:sz w:val="24"/>
+          <w:szCs w:val="24"/>
+          <w:lang w:val="en-US" w:eastAsia="zh-CN"/>
+        </w:rPr>
+      </w:pPr>
+      <w:r>
+        <w:rPr>
+          <w:rFonts w:hint="eastAsia" w:ascii="宋体" w:hAnsi="宋体" w:eastAsia="宋体" w:cs="宋体"/>
+          <w:b/>
+          <w:bCs/>
+          <w:color w:val="C55A11" w:themeColor="accent2" w:themeShade="BF"/>
+          <w:sz w:val="24"/>
+          <w:szCs w:val="24"/>
+          <w:lang w:val="en-US" w:eastAsia="zh-CN"/>
+        </w:rPr>
+        <w:t>选项ID为语音文件名</w:t>
+      </w:r>
+      <w:bookmarkStart w:id="11" w:name="_GoBack"/>
+      <w:bookmarkEnd w:id="11"/>
+    </w:p>
+    <w:p>
+      <w:pPr>
+        <w:keepNext w:val="0"/>
+        <w:keepLines w:val="0"/>
+        <w:widowControl/>
+        <w:suppressLineNumbers w:val="0"/>
+        <w:jc w:val="left"/>
+        <w:rPr>
+          <w:rFonts w:hint="eastAsia" w:ascii="宋体" w:hAnsi="宋体" w:eastAsia="宋体" w:cs="宋体"/>
+          <w:b/>
+          <w:bCs/>
+          <w:color w:val="C55A11" w:themeColor="accent2" w:themeShade="BF"/>
+          <w:sz w:val="24"/>
+          <w:szCs w:val="24"/>
+          <w:lang w:val="en-US" w:eastAsia="zh-CN"/>
+        </w:rPr>
+      </w:pPr>
+    </w:p>
+    <w:p>
+      <w:pPr>
+        <w:keepNext w:val="0"/>
+        <w:keepLines w:val="0"/>
+        <w:widowControl/>
+        <w:numPr>
+          <w:numId w:val="0"/>
+        </w:numPr>
+        <w:suppressLineNumbers w:val="0"/>
+        <w:jc w:val="left"/>
+        <w:rPr>
+          <w:rFonts w:hint="eastAsia" w:ascii="宋体" w:hAnsi="宋体" w:eastAsia="宋体" w:cs="宋体"/>
+          <w:sz w:val="24"/>
+          <w:szCs w:val="24"/>
+          <w:lang w:val="en-US" w:eastAsia="zh-CN"/>
+        </w:rPr>
+      </w:pPr>
+    </w:p>
+    <w:p>
+      <w:pPr>
+        <w:keepNext w:val="0"/>
+        <w:keepLines w:val="0"/>
+        <w:widowControl/>
+        <w:numPr>
+          <w:numId w:val="0"/>
+        </w:numPr>
+        <w:suppressLineNumbers w:val="0"/>
+        <w:jc w:val="left"/>
+        <w:rPr>
+          <w:rFonts w:hint="eastAsia" w:ascii="宋体" w:hAnsi="宋体" w:eastAsia="宋体" w:cs="宋体"/>
+          <w:sz w:val="24"/>
+          <w:szCs w:val="24"/>
+          <w:lang w:val="en-US" w:eastAsia="zh-CN"/>
+        </w:rPr>
+      </w:pPr>
+    </w:p>
+    <w:p>
+      <w:pPr>
+        <w:keepNext w:val="0"/>
+        <w:keepLines w:val="0"/>
+        <w:widowControl/>
+        <w:numPr>
+          <w:numId w:val="0"/>
+        </w:numPr>
+        <w:suppressLineNumbers w:val="0"/>
+        <w:jc w:val="left"/>
+        <w:rPr>
+          <w:rFonts w:hint="eastAsia" w:ascii="宋体" w:hAnsi="宋体" w:eastAsia="宋体" w:cs="宋体"/>
+          <w:sz w:val="24"/>
+          <w:szCs w:val="24"/>
+          <w:lang w:val="en-US" w:eastAsia="zh-CN"/>
         </w:rPr>
       </w:pPr>
     </w:p>
@@ -7579,11 +8472,26 @@
       <w:lvlJc w:val="left"/>
     </w:lvl>
   </w:abstractNum>
+  <w:abstractNum w:abstractNumId="2">
+    <w:nsid w:val="57FCFA1C"/>
+    <w:multiLevelType w:val="singleLevel"/>
+    <w:tmpl w:val="57FCFA1C"/>
+    <w:lvl w:ilvl="0" w:tentative="0">
+      <w:start w:val="19"/>
+      <w:numFmt w:val="decimal"/>
+      <w:suff w:val="nothing"/>
+      <w:lvlText w:val="%1."/>
+      <w:lvlJc w:val="left"/>
+    </w:lvl>
+  </w:abstractNum>
   <w:num w:numId="1">
     <w:abstractNumId w:val="0"/>
   </w:num>
   <w:num w:numId="2">
     <w:abstractNumId w:val="1"/>
+  </w:num>
+  <w:num w:numId="3">
+    <w:abstractNumId w:val="2"/>
   </w:num>
 </w:numbering>
 </file>
@@ -7694,7 +8602,7 @@
     <w:lsdException w:unhideWhenUsed="0" w:uiPriority="0" w:semiHidden="0" w:name="HTML Acronym"/>
     <w:lsdException w:unhideWhenUsed="0" w:uiPriority="0" w:semiHidden="0" w:name="HTML Address"/>
     <w:lsdException w:unhideWhenUsed="0" w:uiPriority="0" w:semiHidden="0" w:name="HTML Cite"/>
-    <w:lsdException w:unhideWhenUsed="0" w:uiPriority="0" w:semiHidden="0" w:name="HTML Code"/>
+    <w:lsdException w:qFormat="1" w:unhideWhenUsed="0" w:uiPriority="0" w:semiHidden="0" w:name="HTML Code"/>
     <w:lsdException w:unhideWhenUsed="0" w:uiPriority="0" w:semiHidden="0" w:name="HTML Definition"/>
     <w:lsdException w:unhideWhenUsed="0" w:uiPriority="0" w:semiHidden="0" w:name="HTML Keyboard"/>
     <w:lsdException w:qFormat="1" w:unhideWhenUsed="0" w:uiPriority="0" w:semiHidden="0" w:name="HTML Preformatted"/>
@@ -7931,6 +8839,7 @@
   <w:style w:type="character" w:styleId="5">
     <w:name w:val="HTML Code"/>
     <w:basedOn w:val="3"/>
+    <w:qFormat/>
     <w:uiPriority w:val="0"/>
     <w:rPr>
       <w:rFonts w:ascii="Courier New" w:hAnsi="Courier New"/>

--- a/课程后台接口_V4.docx
+++ b/课程后台接口_V4.docx
@@ -42,8 +42,10 @@
           <w:szCs w:val="24"/>
           <w:lang w:val="en-US" w:eastAsia="zh-CN"/>
         </w:rPr>
-        <w:t xml:space="preserve"> </w:t>
-      </w:r>
+        <w:t xml:space="preserve">   </w:t>
+      </w:r>
+      <w:bookmarkStart w:id="11" w:name="_GoBack"/>
+      <w:bookmarkEnd w:id="11"/>
     </w:p>
     <w:p>
       <w:pPr>
@@ -7390,6 +7392,7 @@
         <w:keepLines w:val="0"/>
         <w:widowControl/>
         <w:numPr>
+          <w:ilvl w:val="0"/>
           <w:numId w:val="0"/>
         </w:numPr>
         <w:suppressLineNumbers w:val="0"/>
@@ -7694,8 +7697,6 @@
         </w:rPr>
         <w:t>选项ID为语音文件名</w:t>
       </w:r>
-      <w:bookmarkStart w:id="11" w:name="_GoBack"/>
-      <w:bookmarkEnd w:id="11"/>
     </w:p>
     <w:p>
       <w:pPr>
@@ -7721,6 +7722,7 @@
         <w:keepLines w:val="0"/>
         <w:widowControl/>
         <w:numPr>
+          <w:ilvl w:val="0"/>
           <w:numId w:val="0"/>
         </w:numPr>
         <w:suppressLineNumbers w:val="0"/>
@@ -7739,6 +7741,7 @@
         <w:keepLines w:val="0"/>
         <w:widowControl/>
         <w:numPr>
+          <w:ilvl w:val="0"/>
           <w:numId w:val="0"/>
         </w:numPr>
         <w:suppressLineNumbers w:val="0"/>
@@ -7757,6 +7760,7 @@
         <w:keepLines w:val="0"/>
         <w:widowControl/>
         <w:numPr>
+          <w:ilvl w:val="0"/>
           <w:numId w:val="0"/>
         </w:numPr>
         <w:suppressLineNumbers w:val="0"/>
